--- a/GIPSY final summary.docx
+++ b/GIPSY final summary.docx
@@ -1,495 +1,714 @@
 
 <file path=word/document.xml><?xml version="1.0" encoding="utf-8"?>
-<w:document xmlns:wpc="http://schemas.microsoft.com/office/word/2010/wordprocessingCanvas" xmlns:mc="http://schemas.openxmlformats.org/markup-compatibility/2006" xmlns:o="urn:schemas-microsoft-com:office:office" xmlns:r="http://schemas.openxmlformats.org/officeDocument/2006/relationships" xmlns:m="http://schemas.openxmlformats.org/officeDocument/2006/math" xmlns:v="urn:schemas-microsoft-com:vml" xmlns:wp14="http://schemas.microsoft.com/office/word/2010/wordprocessingDrawing" xmlns:wp="http://schemas.openxmlformats.org/drawingml/2006/wordprocessingDrawing" xmlns:w10="urn:schemas-microsoft-com:office:word" xmlns:w="http://schemas.openxmlformats.org/wordprocessingml/2006/main" xmlns:w14="http://schemas.microsoft.com/office/word/2010/wordml" xmlns:wpg="http://schemas.microsoft.com/office/word/2010/wordprocessingGroup" xmlns:wpi="http://schemas.microsoft.com/office/word/2010/wordprocessingInk" xmlns:wne="http://schemas.microsoft.com/office/word/2006/wordml" xmlns:wps="http://schemas.microsoft.com/office/word/2010/wordprocessingShape" mc:Ignorable="w14 wp14">
+<w:document xmlns:ve="http://schemas.openxmlformats.org/markup-compatibility/2006" xmlns:o="urn:schemas-microsoft-com:office:office" xmlns:r="http://schemas.openxmlformats.org/officeDocument/2006/relationships" xmlns:m="http://schemas.openxmlformats.org/officeDocument/2006/math" xmlns:v="urn:schemas-microsoft-com:vml" xmlns:wp="http://schemas.openxmlformats.org/drawingml/2006/wordprocessingDrawing" xmlns:w10="urn:schemas-microsoft-com:office:word" xmlns:w="http://schemas.openxmlformats.org/wordprocessingml/2006/main" xmlns:wne="http://schemas.microsoft.com/office/word/2006/wordml">
   <w:body>
     <w:p>
       <w:pPr>
         <w:jc w:val="both"/>
         <w:rPr>
-          <w:rFonts w:ascii="Times New Roman" w:hAnsi="Times New Roman" w:cs="Times New Roman"/>
-          <w:sz w:val="24"/>
-          <w:szCs w:val="24"/>
-        </w:rPr>
-      </w:pPr>
-      <w:r>
-        <w:rPr>
-          <w:rFonts w:ascii="Times New Roman" w:hAnsi="Times New Roman" w:cs="Times New Roman"/>
-          <w:sz w:val="24"/>
-          <w:szCs w:val="24"/>
-        </w:rPr>
-        <w:t>GIPSY bridges gap between intensional and imperative programming languages. Compiler like JLUCID, Objective LUCID and GeneralImperative promoted the development of GIPSY type system. Overall GIPSY system provides static and dynamic type check for intensional and hybrid programs</w:t>
-      </w:r>
-      <w:r>
-        <w:rPr>
-          <w:rFonts w:ascii="Times New Roman" w:hAnsi="Times New Roman" w:cs="Times New Roman"/>
+          <w:rFonts w:asciiTheme="majorHAnsi" w:hAnsiTheme="majorHAnsi" w:cs="Times New Roman"/>
+          <w:sz w:val="24"/>
+          <w:szCs w:val="24"/>
+        </w:rPr>
+      </w:pPr>
+      <w:r>
+        <w:rPr>
+          <w:rFonts w:asciiTheme="majorHAnsi" w:hAnsiTheme="majorHAnsi" w:cs="Times New Roman"/>
+          <w:sz w:val="24"/>
+          <w:szCs w:val="24"/>
+        </w:rPr>
+        <w:t xml:space="preserve">GIPSY bridges gap between </w:t>
+      </w:r>
+      <w:proofErr w:type="spellStart"/>
+      <w:r>
+        <w:rPr>
+          <w:rFonts w:asciiTheme="majorHAnsi" w:hAnsiTheme="majorHAnsi" w:cs="Times New Roman"/>
+          <w:sz w:val="24"/>
+          <w:szCs w:val="24"/>
+        </w:rPr>
+        <w:t>intensional</w:t>
+      </w:r>
+      <w:proofErr w:type="spellEnd"/>
+      <w:r>
+        <w:rPr>
+          <w:rFonts w:asciiTheme="majorHAnsi" w:hAnsiTheme="majorHAnsi" w:cs="Times New Roman"/>
+          <w:sz w:val="24"/>
+          <w:szCs w:val="24"/>
+        </w:rPr>
+        <w:t xml:space="preserve"> and imperative programming languages. Compiler like JLUCID, Objective LUCID and </w:t>
+      </w:r>
+      <w:proofErr w:type="spellStart"/>
+      <w:r>
+        <w:rPr>
+          <w:rFonts w:asciiTheme="majorHAnsi" w:hAnsiTheme="majorHAnsi" w:cs="Times New Roman"/>
+          <w:sz w:val="24"/>
+          <w:szCs w:val="24"/>
+        </w:rPr>
+        <w:t>GeneralImperative</w:t>
+      </w:r>
+      <w:proofErr w:type="spellEnd"/>
+      <w:r>
+        <w:rPr>
+          <w:rFonts w:asciiTheme="majorHAnsi" w:hAnsiTheme="majorHAnsi" w:cs="Times New Roman"/>
+          <w:sz w:val="24"/>
+          <w:szCs w:val="24"/>
+        </w:rPr>
+        <w:t xml:space="preserve"> promoted the development of GIPSY type system. Overall GIPSY system provides static and dynamic type check for </w:t>
+      </w:r>
+      <w:proofErr w:type="spellStart"/>
+      <w:r>
+        <w:rPr>
+          <w:rFonts w:asciiTheme="majorHAnsi" w:hAnsiTheme="majorHAnsi" w:cs="Times New Roman"/>
+          <w:sz w:val="24"/>
+          <w:szCs w:val="24"/>
+        </w:rPr>
+        <w:t>intensional</w:t>
+      </w:r>
+      <w:proofErr w:type="spellEnd"/>
+      <w:r>
+        <w:rPr>
+          <w:rFonts w:asciiTheme="majorHAnsi" w:hAnsiTheme="majorHAnsi" w:cs="Times New Roman"/>
+          <w:sz w:val="24"/>
+          <w:szCs w:val="24"/>
+        </w:rPr>
+        <w:t xml:space="preserve"> and hybrid </w:t>
+      </w:r>
+      <w:proofErr w:type="gramStart"/>
+      <w:r>
+        <w:rPr>
+          <w:rFonts w:asciiTheme="majorHAnsi" w:hAnsiTheme="majorHAnsi" w:cs="Times New Roman"/>
+          <w:sz w:val="24"/>
+          <w:szCs w:val="24"/>
+        </w:rPr>
+        <w:t>programs</w:t>
+      </w:r>
+      <w:r>
+        <w:rPr>
+          <w:rFonts w:asciiTheme="majorHAnsi" w:hAnsiTheme="majorHAnsi" w:cs="Times New Roman"/>
           <w:b/>
           <w:i/>
           <w:sz w:val="24"/>
           <w:szCs w:val="24"/>
         </w:rPr>
-        <w:t>[T].</w:t>
-      </w:r>
-    </w:p>
-    <w:p>
-      <w:pPr>
-        <w:jc w:val="both"/>
-        <w:rPr>
-          <w:rFonts w:ascii="Times New Roman" w:hAnsi="Times New Roman" w:cs="Times New Roman"/>
-          <w:sz w:val="24"/>
-          <w:szCs w:val="24"/>
-        </w:rPr>
-      </w:pPr>
-      <w:r>
-        <w:rPr>
-          <w:rFonts w:ascii="Times New Roman" w:hAnsi="Times New Roman" w:cs="Times New Roman"/>
-          <w:sz w:val="24"/>
-          <w:szCs w:val="24"/>
-        </w:rPr>
-        <w:t>Object Oriented Intensional Programming(OO-IP) is a new hybrid language which is a combination of Object Oriented(JAVA) and Intensional Programming(Lucid) languages</w:t>
-      </w:r>
-      <w:r>
-        <w:rPr>
-          <w:rFonts w:ascii="Times New Roman" w:hAnsi="Times New Roman" w:cs="Times New Roman"/>
-          <w:sz w:val="24"/>
-          <w:szCs w:val="24"/>
-        </w:rPr>
-        <w:t xml:space="preserve">. </w:t>
-      </w:r>
-      <w:r>
-        <w:rPr>
-          <w:rFonts w:ascii="Times New Roman" w:hAnsi="Times New Roman" w:cs="Times New Roman"/>
-          <w:sz w:val="24"/>
-          <w:szCs w:val="24"/>
-        </w:rPr>
-        <w:t>The main need to develop hybrid system is combine the power and concrete applicability of intensional programming and the broad ac</w:t>
-      </w:r>
-      <w:r>
-        <w:rPr>
-          <w:rFonts w:ascii="Times New Roman" w:hAnsi="Times New Roman" w:cs="Times New Roman"/>
-          <w:sz w:val="24"/>
-          <w:szCs w:val="24"/>
-        </w:rPr>
-        <w:t xml:space="preserve">ceptability of Object Oriented </w:t>
-      </w:r>
-      <w:r>
-        <w:rPr>
-          <w:rFonts w:ascii="Times New Roman" w:hAnsi="Times New Roman" w:cs="Times New Roman"/>
-          <w:sz w:val="24"/>
-          <w:szCs w:val="24"/>
-        </w:rPr>
-        <w:t>language. GIPSY provides support for this type of hybrid languages with great flexibility and adapatibility which is lacking in the currently used GL</w:t>
-      </w:r>
-      <w:r>
-        <w:rPr>
-          <w:rFonts w:ascii="Times New Roman" w:hAnsi="Times New Roman" w:cs="Times New Roman"/>
-          <w:sz w:val="24"/>
-          <w:szCs w:val="24"/>
-        </w:rPr>
-        <w:t>U system</w:t>
-      </w:r>
-      <w:r>
-        <w:rPr>
-          <w:rFonts w:ascii="Times New Roman" w:hAnsi="Times New Roman" w:cs="Times New Roman"/>
+        <w:t>[</w:t>
+      </w:r>
+      <w:proofErr w:type="gramEnd"/>
+      <w:r>
+        <w:rPr>
+          <w:rFonts w:asciiTheme="majorHAnsi" w:hAnsiTheme="majorHAnsi" w:cs="Times New Roman"/>
           <w:b/>
           <w:i/>
           <w:sz w:val="24"/>
           <w:szCs w:val="24"/>
         </w:rPr>
-        <w:t>[C].</w:t>
-      </w:r>
-    </w:p>
-    <w:p>
-      <w:pPr>
-        <w:jc w:val="both"/>
-        <w:rPr>
-          <w:rFonts w:ascii="Times New Roman" w:hAnsi="Times New Roman" w:cs="Times New Roman"/>
-          <w:sz w:val="24"/>
-          <w:szCs w:val="24"/>
-        </w:rPr>
-      </w:pPr>
-      <w:r>
-        <w:rPr>
-          <w:rFonts w:ascii="Times New Roman" w:hAnsi="Times New Roman" w:cs="Times New Roman"/>
-          <w:sz w:val="24"/>
-          <w:szCs w:val="24"/>
-        </w:rPr>
-        <w:t>This framework approach of GIPSY helps developing compiler components of intensional programming languages to execute on language inde</w:t>
-      </w:r>
-      <w:r>
-        <w:rPr>
-          <w:rFonts w:ascii="Times New Roman" w:hAnsi="Times New Roman" w:cs="Times New Roman"/>
-          <w:sz w:val="24"/>
-          <w:szCs w:val="24"/>
-        </w:rPr>
-        <w:t xml:space="preserve">pendent run – time system. The </w:t>
-      </w:r>
-      <w:r>
-        <w:rPr>
-          <w:rFonts w:ascii="Times New Roman" w:hAnsi="Times New Roman" w:cs="Times New Roman"/>
-          <w:sz w:val="24"/>
-          <w:szCs w:val="24"/>
-        </w:rPr>
-        <w:t>data type in java is explicit while Lucid programming language uses implicit data types. So GIPSY provides the mechanism of automatic t</w:t>
-      </w:r>
-      <w:r>
-        <w:rPr>
-          <w:rFonts w:ascii="Times New Roman" w:hAnsi="Times New Roman" w:cs="Times New Roman"/>
-          <w:sz w:val="24"/>
-          <w:szCs w:val="24"/>
-        </w:rPr>
-        <w:t xml:space="preserve">ype casting from imperative to </w:t>
-      </w:r>
-      <w:r>
-        <w:rPr>
-          <w:rFonts w:ascii="Times New Roman" w:hAnsi="Times New Roman" w:cs="Times New Roman"/>
-          <w:sz w:val="24"/>
-          <w:szCs w:val="24"/>
-        </w:rPr>
-        <w:t>intensional and viceversa at runtime</w:t>
-      </w:r>
-      <w:r>
-        <w:rPr>
-          <w:rFonts w:ascii="Times New Roman" w:hAnsi="Times New Roman" w:cs="Times New Roman"/>
+        <w:t>T].</w:t>
+      </w:r>
+    </w:p>
+    <w:p>
+      <w:pPr>
+        <w:jc w:val="both"/>
+        <w:rPr>
+          <w:rFonts w:asciiTheme="majorHAnsi" w:hAnsiTheme="majorHAnsi" w:cs="Times New Roman"/>
+          <w:sz w:val="24"/>
+          <w:szCs w:val="24"/>
+        </w:rPr>
+      </w:pPr>
+      <w:r>
+        <w:rPr>
+          <w:rFonts w:asciiTheme="majorHAnsi" w:hAnsiTheme="majorHAnsi" w:cs="Times New Roman"/>
+          <w:sz w:val="24"/>
+          <w:szCs w:val="24"/>
+        </w:rPr>
+        <w:t xml:space="preserve">Object Oriented </w:t>
+      </w:r>
+      <w:proofErr w:type="spellStart"/>
+      <w:r>
+        <w:rPr>
+          <w:rFonts w:asciiTheme="majorHAnsi" w:hAnsiTheme="majorHAnsi" w:cs="Times New Roman"/>
+          <w:sz w:val="24"/>
+          <w:szCs w:val="24"/>
+        </w:rPr>
+        <w:t>Intensional</w:t>
+      </w:r>
+      <w:proofErr w:type="spellEnd"/>
+      <w:r>
+        <w:rPr>
+          <w:rFonts w:asciiTheme="majorHAnsi" w:hAnsiTheme="majorHAnsi" w:cs="Times New Roman"/>
+          <w:sz w:val="24"/>
+          <w:szCs w:val="24"/>
+        </w:rPr>
+        <w:t xml:space="preserve"> </w:t>
+      </w:r>
+      <w:proofErr w:type="gramStart"/>
+      <w:r>
+        <w:rPr>
+          <w:rFonts w:asciiTheme="majorHAnsi" w:hAnsiTheme="majorHAnsi" w:cs="Times New Roman"/>
+          <w:sz w:val="24"/>
+          <w:szCs w:val="24"/>
+        </w:rPr>
+        <w:t>Programming(</w:t>
+      </w:r>
+      <w:proofErr w:type="gramEnd"/>
+      <w:r>
+        <w:rPr>
+          <w:rFonts w:asciiTheme="majorHAnsi" w:hAnsiTheme="majorHAnsi" w:cs="Times New Roman"/>
+          <w:sz w:val="24"/>
+          <w:szCs w:val="24"/>
+        </w:rPr>
+        <w:t xml:space="preserve">OO-IP) is a new hybrid language which is a combination of Object Oriented(JAVA) and </w:t>
+      </w:r>
+      <w:proofErr w:type="spellStart"/>
+      <w:r>
+        <w:rPr>
+          <w:rFonts w:asciiTheme="majorHAnsi" w:hAnsiTheme="majorHAnsi" w:cs="Times New Roman"/>
+          <w:sz w:val="24"/>
+          <w:szCs w:val="24"/>
+        </w:rPr>
+        <w:t>Intensional</w:t>
+      </w:r>
+      <w:proofErr w:type="spellEnd"/>
+      <w:r>
+        <w:rPr>
+          <w:rFonts w:asciiTheme="majorHAnsi" w:hAnsiTheme="majorHAnsi" w:cs="Times New Roman"/>
+          <w:sz w:val="24"/>
+          <w:szCs w:val="24"/>
+        </w:rPr>
+        <w:t xml:space="preserve"> Programming(Lucid) languages. The main need to develop hybrid system is combine the power and concrete applicability of </w:t>
+      </w:r>
+      <w:proofErr w:type="spellStart"/>
+      <w:r>
+        <w:rPr>
+          <w:rFonts w:asciiTheme="majorHAnsi" w:hAnsiTheme="majorHAnsi" w:cs="Times New Roman"/>
+          <w:sz w:val="24"/>
+          <w:szCs w:val="24"/>
+        </w:rPr>
+        <w:t>intensional</w:t>
+      </w:r>
+      <w:proofErr w:type="spellEnd"/>
+      <w:r>
+        <w:rPr>
+          <w:rFonts w:asciiTheme="majorHAnsi" w:hAnsiTheme="majorHAnsi" w:cs="Times New Roman"/>
+          <w:sz w:val="24"/>
+          <w:szCs w:val="24"/>
+        </w:rPr>
+        <w:t xml:space="preserve"> programming and the broad acceptability of Object Oriented language. GIPSY provides support for this type of hybrid languages with great flexibility and </w:t>
+      </w:r>
+      <w:proofErr w:type="spellStart"/>
+      <w:r>
+        <w:rPr>
+          <w:rFonts w:asciiTheme="majorHAnsi" w:hAnsiTheme="majorHAnsi" w:cs="Times New Roman"/>
+          <w:sz w:val="24"/>
+          <w:szCs w:val="24"/>
+        </w:rPr>
+        <w:t>adapatibility</w:t>
+      </w:r>
+      <w:proofErr w:type="spellEnd"/>
+      <w:r>
+        <w:rPr>
+          <w:rFonts w:asciiTheme="majorHAnsi" w:hAnsiTheme="majorHAnsi" w:cs="Times New Roman"/>
+          <w:sz w:val="24"/>
+          <w:szCs w:val="24"/>
+        </w:rPr>
+        <w:t xml:space="preserve"> which is lacking in the currently used GLU system</w:t>
+      </w:r>
+      <w:r>
+        <w:rPr>
+          <w:rFonts w:asciiTheme="majorHAnsi" w:hAnsiTheme="majorHAnsi" w:cs="Times New Roman"/>
           <w:b/>
           <w:i/>
           <w:sz w:val="24"/>
           <w:szCs w:val="24"/>
         </w:rPr>
-        <w:t>[S].</w:t>
-      </w:r>
-    </w:p>
-    <w:p>
-      <w:pPr>
-        <w:jc w:val="both"/>
-        <w:rPr>
-          <w:rFonts w:ascii="Times New Roman" w:hAnsi="Times New Roman" w:cs="Times New Roman"/>
-          <w:sz w:val="24"/>
-          <w:szCs w:val="24"/>
-        </w:rPr>
-      </w:pPr>
-      <w:r>
-        <w:rPr>
-          <w:rFonts w:ascii="Times New Roman" w:hAnsi="Times New Roman" w:cs="Times New Roman"/>
-          <w:sz w:val="24"/>
-          <w:szCs w:val="24"/>
-        </w:rPr>
-        <w:t>The main goal of GIPSY is to provide generality, adaptability and efficiency. It is divided into 3 subsystems, the General Intensional Programming Language Compiler</w:t>
-      </w:r>
-      <w:r>
-        <w:rPr>
-          <w:rFonts w:ascii="Times New Roman" w:hAnsi="Times New Roman" w:cs="Times New Roman"/>
-          <w:sz w:val="24"/>
-          <w:szCs w:val="24"/>
-        </w:rPr>
-        <w:cr/>
-        <w:t>(GIPC), the General Eduction Engine(GEE) and the Intensional Run-time Programming Environment(RIPE). Here GIPL translates the LUCID c</w:t>
-      </w:r>
-      <w:r>
-        <w:rPr>
-          <w:rFonts w:ascii="Times New Roman" w:hAnsi="Times New Roman" w:cs="Times New Roman"/>
-          <w:sz w:val="24"/>
-          <w:szCs w:val="24"/>
-        </w:rPr>
-        <w:t xml:space="preserve">ode into into Intensional Data </w:t>
-      </w:r>
-      <w:r>
-        <w:rPr>
-          <w:rFonts w:ascii="Times New Roman" w:hAnsi="Times New Roman" w:cs="Times New Roman"/>
-          <w:sz w:val="24"/>
-          <w:szCs w:val="24"/>
-        </w:rPr>
-        <w:t xml:space="preserve">dependency Structure (IPS) and Intensional Communication procedures (ICP) for data communication, GEE computes the remote procedure call </w:t>
-      </w:r>
-      <w:r>
-        <w:rPr>
-          <w:rFonts w:ascii="Times New Roman" w:hAnsi="Times New Roman" w:cs="Times New Roman"/>
-          <w:sz w:val="24"/>
-          <w:szCs w:val="24"/>
-        </w:rPr>
-        <w:t xml:space="preserve">and stores it in the warehouse </w:t>
-      </w:r>
-      <w:r>
-        <w:rPr>
-          <w:rFonts w:ascii="Times New Roman" w:hAnsi="Times New Roman" w:cs="Times New Roman"/>
-          <w:sz w:val="24"/>
-          <w:szCs w:val="24"/>
-        </w:rPr>
-        <w:t xml:space="preserve">and hence it helps in reducing the overhead generated by the procedure call, the RIPE module enables use to </w:t>
-      </w:r>
-      <w:r>
-        <w:rPr>
-          <w:rFonts w:ascii="Times New Roman" w:hAnsi="Times New Roman" w:cs="Times New Roman"/>
-          <w:sz w:val="24"/>
-          <w:szCs w:val="24"/>
-        </w:rPr>
-        <w:t>visualize</w:t>
-      </w:r>
-      <w:r>
-        <w:rPr>
-          <w:rFonts w:ascii="Times New Roman" w:hAnsi="Times New Roman" w:cs="Times New Roman"/>
-          <w:sz w:val="24"/>
-          <w:szCs w:val="24"/>
-        </w:rPr>
-        <w:t xml:space="preserve"> the dataflow diagr</w:t>
-      </w:r>
-      <w:r>
-        <w:rPr>
-          <w:rFonts w:ascii="Times New Roman" w:hAnsi="Times New Roman" w:cs="Times New Roman"/>
-          <w:sz w:val="24"/>
-          <w:szCs w:val="24"/>
-        </w:rPr>
-        <w:t xml:space="preserve">am which in turn enables us to </w:t>
-      </w:r>
-      <w:r>
-        <w:rPr>
-          <w:rFonts w:ascii="Times New Roman" w:hAnsi="Times New Roman" w:cs="Times New Roman"/>
-          <w:sz w:val="24"/>
-          <w:szCs w:val="24"/>
-        </w:rPr>
-        <w:t>dynamically inspect warehouse values and chan</w:t>
-      </w:r>
-      <w:r>
-        <w:rPr>
-          <w:rFonts w:ascii="Times New Roman" w:hAnsi="Times New Roman" w:cs="Times New Roman"/>
-          <w:sz w:val="24"/>
-          <w:szCs w:val="24"/>
-        </w:rPr>
-        <w:t>ge i/o channels of the program</w:t>
-      </w:r>
-      <w:r>
-        <w:rPr>
-          <w:rFonts w:ascii="Times New Roman" w:hAnsi="Times New Roman" w:cs="Times New Roman"/>
+        <w:t>[C].</w:t>
+      </w:r>
+    </w:p>
+    <w:p>
+      <w:pPr>
+        <w:jc w:val="both"/>
+        <w:rPr>
+          <w:rFonts w:asciiTheme="majorHAnsi" w:hAnsiTheme="majorHAnsi" w:cs="Times New Roman"/>
+          <w:sz w:val="24"/>
+          <w:szCs w:val="24"/>
+        </w:rPr>
+      </w:pPr>
+      <w:r>
+        <w:rPr>
+          <w:rFonts w:asciiTheme="majorHAnsi" w:hAnsiTheme="majorHAnsi" w:cs="Times New Roman"/>
+          <w:sz w:val="24"/>
+          <w:szCs w:val="24"/>
+        </w:rPr>
+        <w:t xml:space="preserve">This framework approach of GIPSY helps developing compiler components of </w:t>
+      </w:r>
+      <w:proofErr w:type="spellStart"/>
+      <w:r>
+        <w:rPr>
+          <w:rFonts w:asciiTheme="majorHAnsi" w:hAnsiTheme="majorHAnsi" w:cs="Times New Roman"/>
+          <w:sz w:val="24"/>
+          <w:szCs w:val="24"/>
+        </w:rPr>
+        <w:t>intensional</w:t>
+      </w:r>
+      <w:proofErr w:type="spellEnd"/>
+      <w:r>
+        <w:rPr>
+          <w:rFonts w:asciiTheme="majorHAnsi" w:hAnsiTheme="majorHAnsi" w:cs="Times New Roman"/>
+          <w:sz w:val="24"/>
+          <w:szCs w:val="24"/>
+        </w:rPr>
+        <w:t xml:space="preserve"> programming languages to execute on language independent run – time system. The data type in java is explicit while Lucid programming language uses implicit data types. So GIPSY provides the mechanism of automatic type casting from imperative to </w:t>
+      </w:r>
+      <w:proofErr w:type="spellStart"/>
+      <w:r>
+        <w:rPr>
+          <w:rFonts w:asciiTheme="majorHAnsi" w:hAnsiTheme="majorHAnsi" w:cs="Times New Roman"/>
+          <w:sz w:val="24"/>
+          <w:szCs w:val="24"/>
+        </w:rPr>
+        <w:t>intensional</w:t>
+      </w:r>
+      <w:proofErr w:type="spellEnd"/>
+      <w:r>
+        <w:rPr>
+          <w:rFonts w:asciiTheme="majorHAnsi" w:hAnsiTheme="majorHAnsi" w:cs="Times New Roman"/>
+          <w:sz w:val="24"/>
+          <w:szCs w:val="24"/>
+        </w:rPr>
+        <w:t xml:space="preserve"> and </w:t>
+      </w:r>
+      <w:proofErr w:type="spellStart"/>
+      <w:r>
+        <w:rPr>
+          <w:rFonts w:asciiTheme="majorHAnsi" w:hAnsiTheme="majorHAnsi" w:cs="Times New Roman"/>
+          <w:sz w:val="24"/>
+          <w:szCs w:val="24"/>
+        </w:rPr>
+        <w:t>viceversa</w:t>
+      </w:r>
+      <w:proofErr w:type="spellEnd"/>
+      <w:r>
+        <w:rPr>
+          <w:rFonts w:asciiTheme="majorHAnsi" w:hAnsiTheme="majorHAnsi" w:cs="Times New Roman"/>
+          <w:sz w:val="24"/>
+          <w:szCs w:val="24"/>
+        </w:rPr>
+        <w:t xml:space="preserve"> at runtime</w:t>
+      </w:r>
+      <w:r>
+        <w:rPr>
+          <w:rFonts w:asciiTheme="majorHAnsi" w:hAnsiTheme="majorHAnsi" w:cs="Times New Roman"/>
           <w:b/>
           <w:i/>
           <w:sz w:val="24"/>
           <w:szCs w:val="24"/>
         </w:rPr>
-        <w:t>[A].</w:t>
-      </w:r>
-    </w:p>
-    <w:p>
-      <w:pPr>
-        <w:jc w:val="both"/>
-        <w:rPr>
-          <w:rFonts w:ascii="Times New Roman" w:hAnsi="Times New Roman" w:cs="Times New Roman"/>
-          <w:b/>
-          <w:sz w:val="24"/>
-          <w:szCs w:val="24"/>
-        </w:rPr>
-      </w:pPr>
-      <w:r>
-        <w:rPr>
-          <w:rFonts w:ascii="Times New Roman" w:hAnsi="Times New Roman" w:cs="Times New Roman"/>
-          <w:b/>
-          <w:sz w:val="24"/>
-          <w:szCs w:val="24"/>
-        </w:rPr>
-        <w:t>Hiren</w:t>
-      </w:r>
-    </w:p>
-    <w:p>
-      <w:pPr>
-        <w:jc w:val="both"/>
-        <w:rPr>
-          <w:rFonts w:ascii="Times New Roman" w:hAnsi="Times New Roman" w:cs="Times New Roman"/>
-          <w:b/>
-          <w:sz w:val="24"/>
-          <w:szCs w:val="24"/>
-        </w:rPr>
-      </w:pPr>
-      <w:r>
-        <w:rPr>
-          <w:rFonts w:ascii="Times New Roman" w:hAnsi="Times New Roman" w:cs="Times New Roman"/>
-          <w:b/>
-          <w:sz w:val="24"/>
-          <w:szCs w:val="24"/>
-        </w:rPr>
-        <w:t>Kishan</w:t>
-      </w:r>
-    </w:p>
-    <w:p>
-      <w:pPr>
-        <w:jc w:val="both"/>
-        <w:rPr>
-          <w:rFonts w:ascii="Times New Roman" w:hAnsi="Times New Roman" w:cs="Times New Roman"/>
-          <w:sz w:val="24"/>
-          <w:szCs w:val="24"/>
-        </w:rPr>
-      </w:pPr>
-      <w:r>
-        <w:rPr>
-          <w:rFonts w:ascii="Times New Roman" w:hAnsi="Times New Roman" w:cs="Times New Roman"/>
-          <w:sz w:val="24"/>
-          <w:szCs w:val="24"/>
-        </w:rPr>
-        <w:t>To advance software engineering design and implementation of the multi-tier run-time system for GIPSY we decided to integrate four loc</w:t>
-      </w:r>
-      <w:r>
-        <w:rPr>
-          <w:rFonts w:ascii="Times New Roman" w:hAnsi="Times New Roman" w:cs="Times New Roman"/>
-          <w:sz w:val="24"/>
-          <w:szCs w:val="24"/>
-        </w:rPr>
-        <w:t xml:space="preserve">al and distributed computation </w:t>
-      </w:r>
-      <w:r>
-        <w:rPr>
-          <w:rFonts w:ascii="Times New Roman" w:hAnsi="Times New Roman" w:cs="Times New Roman"/>
-          <w:sz w:val="24"/>
-          <w:szCs w:val="24"/>
-        </w:rPr>
-        <w:t>prototypes which are multi-threaded, RMI, Jini and JMS together by applying the abstract factory, factory metho</w:t>
-      </w:r>
-      <w:r>
-        <w:rPr>
-          <w:rFonts w:ascii="Times New Roman" w:hAnsi="Times New Roman" w:cs="Times New Roman"/>
-          <w:sz w:val="24"/>
-          <w:szCs w:val="24"/>
-        </w:rPr>
-        <w:t>d and strategy design patterns</w:t>
-      </w:r>
-      <w:r>
-        <w:rPr>
-          <w:rFonts w:ascii="Times New Roman" w:hAnsi="Times New Roman" w:cs="Times New Roman"/>
+        <w:t>[S].</w:t>
+      </w:r>
+    </w:p>
+    <w:p>
+      <w:pPr>
+        <w:jc w:val="both"/>
+        <w:rPr>
+          <w:rFonts w:asciiTheme="majorHAnsi" w:hAnsiTheme="majorHAnsi" w:cs="Times New Roman"/>
+          <w:sz w:val="24"/>
+          <w:szCs w:val="24"/>
+        </w:rPr>
+      </w:pPr>
+      <w:r>
+        <w:rPr>
+          <w:rFonts w:asciiTheme="majorHAnsi" w:hAnsiTheme="majorHAnsi" w:cs="Times New Roman"/>
+          <w:sz w:val="24"/>
+          <w:szCs w:val="24"/>
+        </w:rPr>
+        <w:t xml:space="preserve">The main goal of GIPSY is to provide generality, adaptability and efficiency. It is divided into 3 subsystems, the General </w:t>
+      </w:r>
+      <w:proofErr w:type="spellStart"/>
+      <w:r>
+        <w:rPr>
+          <w:rFonts w:asciiTheme="majorHAnsi" w:hAnsiTheme="majorHAnsi" w:cs="Times New Roman"/>
+          <w:sz w:val="24"/>
+          <w:szCs w:val="24"/>
+        </w:rPr>
+        <w:t>Intensional</w:t>
+      </w:r>
+      <w:proofErr w:type="spellEnd"/>
+      <w:r>
+        <w:rPr>
+          <w:rFonts w:asciiTheme="majorHAnsi" w:hAnsiTheme="majorHAnsi" w:cs="Times New Roman"/>
+          <w:sz w:val="24"/>
+          <w:szCs w:val="24"/>
+        </w:rPr>
+        <w:t xml:space="preserve"> Programming Language Compiler</w:t>
+      </w:r>
+      <w:r>
+        <w:rPr>
+          <w:rFonts w:asciiTheme="majorHAnsi" w:hAnsiTheme="majorHAnsi" w:cs="Times New Roman"/>
+          <w:sz w:val="24"/>
+          <w:szCs w:val="24"/>
+        </w:rPr>
+        <w:cr/>
+        <w:t xml:space="preserve">(GIPC), the General </w:t>
+      </w:r>
+      <w:proofErr w:type="spellStart"/>
+      <w:r>
+        <w:rPr>
+          <w:rFonts w:asciiTheme="majorHAnsi" w:hAnsiTheme="majorHAnsi" w:cs="Times New Roman"/>
+          <w:sz w:val="24"/>
+          <w:szCs w:val="24"/>
+        </w:rPr>
+        <w:t>Eduction</w:t>
+      </w:r>
+      <w:proofErr w:type="spellEnd"/>
+      <w:r>
+        <w:rPr>
+          <w:rFonts w:asciiTheme="majorHAnsi" w:hAnsiTheme="majorHAnsi" w:cs="Times New Roman"/>
+          <w:sz w:val="24"/>
+          <w:szCs w:val="24"/>
+        </w:rPr>
+        <w:t xml:space="preserve"> </w:t>
+      </w:r>
+      <w:proofErr w:type="gramStart"/>
+      <w:r>
+        <w:rPr>
+          <w:rFonts w:asciiTheme="majorHAnsi" w:hAnsiTheme="majorHAnsi" w:cs="Times New Roman"/>
+          <w:sz w:val="24"/>
+          <w:szCs w:val="24"/>
+        </w:rPr>
+        <w:t>Engine(</w:t>
+      </w:r>
+      <w:proofErr w:type="gramEnd"/>
+      <w:r>
+        <w:rPr>
+          <w:rFonts w:asciiTheme="majorHAnsi" w:hAnsiTheme="majorHAnsi" w:cs="Times New Roman"/>
+          <w:sz w:val="24"/>
+          <w:szCs w:val="24"/>
+        </w:rPr>
+        <w:t xml:space="preserve">GEE) and the </w:t>
+      </w:r>
+      <w:proofErr w:type="spellStart"/>
+      <w:r>
+        <w:rPr>
+          <w:rFonts w:asciiTheme="majorHAnsi" w:hAnsiTheme="majorHAnsi" w:cs="Times New Roman"/>
+          <w:sz w:val="24"/>
+          <w:szCs w:val="24"/>
+        </w:rPr>
+        <w:t>Intensional</w:t>
+      </w:r>
+      <w:proofErr w:type="spellEnd"/>
+      <w:r>
+        <w:rPr>
+          <w:rFonts w:asciiTheme="majorHAnsi" w:hAnsiTheme="majorHAnsi" w:cs="Times New Roman"/>
+          <w:sz w:val="24"/>
+          <w:szCs w:val="24"/>
+        </w:rPr>
+        <w:t xml:space="preserve"> Run-time Programming Environment(RIPE). Here GIPL translates the LUCID code into </w:t>
+      </w:r>
+      <w:proofErr w:type="spellStart"/>
+      <w:r>
+        <w:rPr>
+          <w:rFonts w:asciiTheme="majorHAnsi" w:hAnsiTheme="majorHAnsi" w:cs="Times New Roman"/>
+          <w:sz w:val="24"/>
+          <w:szCs w:val="24"/>
+        </w:rPr>
+        <w:t>into</w:t>
+      </w:r>
+      <w:proofErr w:type="spellEnd"/>
+      <w:r>
+        <w:rPr>
+          <w:rFonts w:asciiTheme="majorHAnsi" w:hAnsiTheme="majorHAnsi" w:cs="Times New Roman"/>
+          <w:sz w:val="24"/>
+          <w:szCs w:val="24"/>
+        </w:rPr>
+        <w:t xml:space="preserve"> </w:t>
+      </w:r>
+      <w:proofErr w:type="spellStart"/>
+      <w:r>
+        <w:rPr>
+          <w:rFonts w:asciiTheme="majorHAnsi" w:hAnsiTheme="majorHAnsi" w:cs="Times New Roman"/>
+          <w:sz w:val="24"/>
+          <w:szCs w:val="24"/>
+        </w:rPr>
+        <w:t>Intensional</w:t>
+      </w:r>
+      <w:proofErr w:type="spellEnd"/>
+      <w:r>
+        <w:rPr>
+          <w:rFonts w:asciiTheme="majorHAnsi" w:hAnsiTheme="majorHAnsi" w:cs="Times New Roman"/>
+          <w:sz w:val="24"/>
+          <w:szCs w:val="24"/>
+        </w:rPr>
+        <w:t xml:space="preserve"> Data dependency Structure (IPS) and </w:t>
+      </w:r>
+      <w:proofErr w:type="spellStart"/>
+      <w:r>
+        <w:rPr>
+          <w:rFonts w:asciiTheme="majorHAnsi" w:hAnsiTheme="majorHAnsi" w:cs="Times New Roman"/>
+          <w:sz w:val="24"/>
+          <w:szCs w:val="24"/>
+        </w:rPr>
+        <w:t>Intensional</w:t>
+      </w:r>
+      <w:proofErr w:type="spellEnd"/>
+      <w:r>
+        <w:rPr>
+          <w:rFonts w:asciiTheme="majorHAnsi" w:hAnsiTheme="majorHAnsi" w:cs="Times New Roman"/>
+          <w:sz w:val="24"/>
+          <w:szCs w:val="24"/>
+        </w:rPr>
+        <w:t xml:space="preserve"> Communication procedures (ICP) for data communication, GEE computes the remote procedure call and stores it in the warehouse and hence it helps in reducing the overhead generated by the procedure call, the RIPE module enables </w:t>
+      </w:r>
+      <w:proofErr w:type="spellStart"/>
+      <w:r>
+        <w:rPr>
+          <w:rFonts w:asciiTheme="majorHAnsi" w:hAnsiTheme="majorHAnsi" w:cs="Times New Roman"/>
+          <w:sz w:val="24"/>
+          <w:szCs w:val="24"/>
+        </w:rPr>
+        <w:t>use</w:t>
+      </w:r>
+      <w:proofErr w:type="spellEnd"/>
+      <w:r>
+        <w:rPr>
+          <w:rFonts w:asciiTheme="majorHAnsi" w:hAnsiTheme="majorHAnsi" w:cs="Times New Roman"/>
+          <w:sz w:val="24"/>
+          <w:szCs w:val="24"/>
+        </w:rPr>
+        <w:t xml:space="preserve"> to visualize the dataflow diagram which in turn enables us to dynamically inspect warehouse values and change i/o channels of the program</w:t>
+      </w:r>
+      <w:r>
+        <w:rPr>
+          <w:rFonts w:asciiTheme="majorHAnsi" w:hAnsiTheme="majorHAnsi" w:cs="Times New Roman"/>
+          <w:sz w:val="24"/>
+          <w:szCs w:val="24"/>
+        </w:rPr>
+        <w:t xml:space="preserve"> </w:t>
+      </w:r>
+      <w:r>
+        <w:rPr>
+          <w:rFonts w:asciiTheme="majorHAnsi" w:hAnsiTheme="majorHAnsi" w:cs="Times New Roman"/>
           <w:b/>
           <w:i/>
           <w:sz w:val="24"/>
           <w:szCs w:val="24"/>
         </w:rPr>
-        <w:t>[M].</w:t>
-      </w:r>
-    </w:p>
-    <w:p>
-      <w:pPr>
-        <w:jc w:val="both"/>
-        <w:rPr>
-          <w:rFonts w:ascii="Times New Roman" w:hAnsi="Times New Roman" w:cs="Times New Roman"/>
-          <w:sz w:val="24"/>
-          <w:szCs w:val="24"/>
-        </w:rPr>
-      </w:pPr>
-      <w:r>
-        <w:rPr>
-          <w:rFonts w:ascii="Times New Roman" w:hAnsi="Times New Roman" w:cs="Times New Roman"/>
-          <w:sz w:val="24"/>
-          <w:szCs w:val="24"/>
-        </w:rPr>
-        <w:t>Organization and management of GIPSY networks were very complex and time consuming, which used to require manual handling usin</w:t>
-      </w:r>
-      <w:r>
-        <w:rPr>
-          <w:rFonts w:ascii="Times New Roman" w:hAnsi="Times New Roman" w:cs="Times New Roman"/>
-          <w:sz w:val="24"/>
-          <w:szCs w:val="24"/>
-        </w:rPr>
-        <w:t xml:space="preserve">g command line console. So new </w:t>
-      </w:r>
-      <w:r>
-        <w:rPr>
-          <w:rFonts w:ascii="Times New Roman" w:hAnsi="Times New Roman" w:cs="Times New Roman"/>
-          <w:sz w:val="24"/>
-          <w:szCs w:val="24"/>
-        </w:rPr>
-        <w:t>interactive graph based assistant component has been developed that allow users to picture, represent and easily create, configure and m</w:t>
-      </w:r>
-      <w:r>
-        <w:rPr>
-          <w:rFonts w:ascii="Times New Roman" w:hAnsi="Times New Roman" w:cs="Times New Roman"/>
-          <w:sz w:val="24"/>
-          <w:szCs w:val="24"/>
-        </w:rPr>
-        <w:t xml:space="preserve">anage those networks virtually </w:t>
-      </w:r>
-      <w:r>
-        <w:rPr>
-          <w:rFonts w:ascii="Times New Roman" w:hAnsi="Times New Roman" w:cs="Times New Roman"/>
-          <w:sz w:val="24"/>
-          <w:szCs w:val="24"/>
-        </w:rPr>
-        <w:t xml:space="preserve">as a graph. It also allow users to control the all related network parameters and the interconnection among nodes at run time. The main </w:t>
-      </w:r>
-      <w:r>
-        <w:rPr>
-          <w:rFonts w:ascii="Times New Roman" w:hAnsi="Times New Roman" w:cs="Times New Roman"/>
-          <w:sz w:val="24"/>
-          <w:szCs w:val="24"/>
-        </w:rPr>
-        <w:t xml:space="preserve">aim or objective of developing </w:t>
-      </w:r>
-      <w:r>
-        <w:rPr>
-          <w:rFonts w:ascii="Times New Roman" w:hAnsi="Times New Roman" w:cs="Times New Roman"/>
-          <w:sz w:val="24"/>
-          <w:szCs w:val="24"/>
-        </w:rPr>
-        <w:t xml:space="preserve">is graph-based graphical user interface is to increase the usability </w:t>
-      </w:r>
-      <w:r>
-        <w:rPr>
-          <w:rFonts w:ascii="Times New Roman" w:hAnsi="Times New Roman" w:cs="Times New Roman"/>
-          <w:sz w:val="24"/>
-          <w:szCs w:val="24"/>
-        </w:rPr>
-        <w:lastRenderedPageBreak/>
-        <w:t>of the running system and allowing the user to have a control ov</w:t>
-      </w:r>
-      <w:r>
-        <w:rPr>
-          <w:rFonts w:ascii="Times New Roman" w:hAnsi="Times New Roman" w:cs="Times New Roman"/>
-          <w:sz w:val="24"/>
-          <w:szCs w:val="24"/>
-        </w:rPr>
-        <w:t xml:space="preserve">er the network with very less </w:t>
-      </w:r>
-      <w:r>
-        <w:rPr>
-          <w:rFonts w:ascii="Times New Roman" w:hAnsi="Times New Roman" w:cs="Times New Roman"/>
-          <w:sz w:val="24"/>
-          <w:szCs w:val="24"/>
-        </w:rPr>
-        <w:t>manual in</w:t>
-      </w:r>
-      <w:r>
-        <w:rPr>
-          <w:rFonts w:ascii="Times New Roman" w:hAnsi="Times New Roman" w:cs="Times New Roman"/>
-          <w:sz w:val="24"/>
-          <w:szCs w:val="24"/>
-        </w:rPr>
-        <w:t>tervention</w:t>
-      </w:r>
-      <w:r>
-        <w:rPr>
-          <w:rFonts w:ascii="Times New Roman" w:hAnsi="Times New Roman" w:cs="Times New Roman"/>
+        <w:t>[A].</w:t>
+      </w:r>
+    </w:p>
+    <w:p>
+      <w:pPr>
+        <w:jc w:val="both"/>
+        <w:rPr>
+          <w:rFonts w:asciiTheme="majorHAnsi" w:hAnsiTheme="majorHAnsi" w:cs="Times New Roman"/>
+          <w:b/>
+          <w:sz w:val="24"/>
+          <w:szCs w:val="24"/>
+        </w:rPr>
+      </w:pPr>
+      <w:r>
+        <w:rPr>
+          <w:rFonts w:asciiTheme="majorHAnsi" w:eastAsia="Times New Roman" w:hAnsiTheme="majorHAnsi" w:cs="Times New Roman"/>
+          <w:color w:val="222222"/>
+          <w:sz w:val="24"/>
+          <w:szCs w:val="24"/>
+        </w:rPr>
+        <w:t xml:space="preserve">Earlier it was not possible to assign a context to a variable, pass as a parameter, return as a result of a function and that was necessary for integrating LUCID variants to GIPSY system. To resolve this issue </w:t>
+      </w:r>
+      <w:proofErr w:type="spellStart"/>
+      <w:r>
+        <w:rPr>
+          <w:rFonts w:asciiTheme="majorHAnsi" w:eastAsia="Times New Roman" w:hAnsiTheme="majorHAnsi" w:cs="Times New Roman"/>
+          <w:color w:val="222222"/>
+          <w:sz w:val="24"/>
+          <w:szCs w:val="24"/>
+        </w:rPr>
+        <w:t>Lucx</w:t>
+      </w:r>
+      <w:proofErr w:type="spellEnd"/>
+      <w:r>
+        <w:rPr>
+          <w:rFonts w:asciiTheme="majorHAnsi" w:eastAsia="Times New Roman" w:hAnsiTheme="majorHAnsi" w:cs="Times New Roman"/>
+          <w:color w:val="222222"/>
+          <w:sz w:val="24"/>
+          <w:szCs w:val="24"/>
+        </w:rPr>
+        <w:t xml:space="preserve"> parser has been developed and by that means we got efficiency of execution much higher than the classical translation methods proposed previously</w:t>
+      </w:r>
+      <w:r>
+        <w:rPr>
+          <w:rFonts w:asciiTheme="majorHAnsi" w:eastAsia="Times New Roman" w:hAnsiTheme="majorHAnsi" w:cs="Times New Roman"/>
           <w:b/>
           <w:i/>
-          <w:sz w:val="24"/>
-          <w:szCs w:val="24"/>
-        </w:rPr>
-        <w:t>[N].</w:t>
-      </w:r>
-    </w:p>
-    <w:p>
-      <w:pPr>
-        <w:jc w:val="both"/>
-        <w:rPr>
-          <w:rFonts w:ascii="Times New Roman" w:hAnsi="Times New Roman" w:cs="Times New Roman"/>
-          <w:sz w:val="24"/>
-          <w:szCs w:val="24"/>
-        </w:rPr>
-      </w:pPr>
-    </w:p>
-    <w:p>
-      <w:pPr>
-        <w:jc w:val="both"/>
-        <w:rPr>
-          <w:rFonts w:ascii="Times New Roman" w:hAnsi="Times New Roman" w:cs="Times New Roman"/>
-          <w:sz w:val="24"/>
-          <w:szCs w:val="24"/>
-        </w:rPr>
-      </w:pPr>
-      <w:r>
-        <w:rPr>
-          <w:rFonts w:ascii="Times New Roman" w:hAnsi="Times New Roman" w:cs="Times New Roman"/>
+          <w:color w:val="222222"/>
+          <w:sz w:val="24"/>
+          <w:szCs w:val="24"/>
+        </w:rPr>
+        <w:t xml:space="preserve"> [H].</w:t>
+      </w:r>
+    </w:p>
+    <w:p>
+      <w:pPr>
+        <w:jc w:val="both"/>
+        <w:rPr>
+          <w:rFonts w:asciiTheme="majorHAnsi" w:hAnsiTheme="majorHAnsi"/>
+          <w:sz w:val="24"/>
+          <w:szCs w:val="24"/>
+        </w:rPr>
+      </w:pPr>
+      <w:r>
+        <w:rPr>
+          <w:rFonts w:asciiTheme="majorHAnsi" w:hAnsiTheme="majorHAnsi"/>
+          <w:sz w:val="24"/>
+          <w:szCs w:val="24"/>
+        </w:rPr>
+        <w:t xml:space="preserve">GIPSY is a demand driven educational model and it creates chain of demands while translating any intentional programming language into GIPL. JINI and JMS are two JAVA distributed middleware used in the implementation of demand migration framework. By doing so we are refactoring their parent </w:t>
+      </w:r>
+      <w:proofErr w:type="gramStart"/>
+      <w:r>
+        <w:rPr>
+          <w:rFonts w:asciiTheme="majorHAnsi" w:hAnsiTheme="majorHAnsi"/>
+          <w:sz w:val="24"/>
+          <w:szCs w:val="24"/>
+        </w:rPr>
+        <w:t>DMF</w:t>
+      </w:r>
+      <w:r>
+        <w:rPr>
+          <w:rFonts w:asciiTheme="majorHAnsi" w:hAnsiTheme="majorHAnsi"/>
+          <w:b/>
+          <w:i/>
+          <w:sz w:val="24"/>
+          <w:szCs w:val="24"/>
+        </w:rPr>
+        <w:t>[</w:t>
+      </w:r>
+      <w:proofErr w:type="gramEnd"/>
+      <w:r>
+        <w:rPr>
+          <w:rFonts w:asciiTheme="majorHAnsi" w:hAnsiTheme="majorHAnsi"/>
+          <w:b/>
+          <w:i/>
+          <w:sz w:val="24"/>
+          <w:szCs w:val="24"/>
+        </w:rPr>
+        <w:t>K].</w:t>
+      </w:r>
+    </w:p>
+    <w:p>
+      <w:pPr>
+        <w:jc w:val="both"/>
+        <w:rPr>
+          <w:rFonts w:asciiTheme="majorHAnsi" w:hAnsiTheme="majorHAnsi" w:cs="Times New Roman"/>
+          <w:sz w:val="24"/>
+          <w:szCs w:val="24"/>
+        </w:rPr>
+      </w:pPr>
+      <w:r>
+        <w:rPr>
+          <w:rFonts w:asciiTheme="majorHAnsi" w:hAnsiTheme="majorHAnsi" w:cs="Times New Roman"/>
+          <w:sz w:val="24"/>
+          <w:szCs w:val="24"/>
+        </w:rPr>
+        <w:t xml:space="preserve">To advance software engineering design and implementation of the multi-tier run-time system for GIPSY we decided to integrate four local and distributed computation prototypes which are multi-threaded, RMI, </w:t>
+      </w:r>
+      <w:proofErr w:type="spellStart"/>
+      <w:r>
+        <w:rPr>
+          <w:rFonts w:asciiTheme="majorHAnsi" w:hAnsiTheme="majorHAnsi" w:cs="Times New Roman"/>
+          <w:sz w:val="24"/>
+          <w:szCs w:val="24"/>
+        </w:rPr>
+        <w:t>Jini</w:t>
+      </w:r>
+      <w:proofErr w:type="spellEnd"/>
+      <w:r>
+        <w:rPr>
+          <w:rFonts w:asciiTheme="majorHAnsi" w:hAnsiTheme="majorHAnsi" w:cs="Times New Roman"/>
+          <w:sz w:val="24"/>
+          <w:szCs w:val="24"/>
+        </w:rPr>
+        <w:t xml:space="preserve"> and JMS together by applying the abstract factory, factory method and strategy design patterns</w:t>
+      </w:r>
+      <w:r>
+        <w:rPr>
+          <w:rFonts w:asciiTheme="majorHAnsi" w:hAnsiTheme="majorHAnsi" w:cs="Times New Roman"/>
+          <w:b/>
+          <w:i/>
+          <w:sz w:val="24"/>
+          <w:szCs w:val="24"/>
+        </w:rPr>
+        <w:t>[M].</w:t>
+      </w:r>
+    </w:p>
+    <w:p>
+      <w:pPr>
+        <w:jc w:val="both"/>
+        <w:rPr>
+          <w:rFonts w:asciiTheme="majorHAnsi" w:hAnsiTheme="majorHAnsi" w:cs="Times New Roman"/>
+          <w:sz w:val="24"/>
+          <w:szCs w:val="24"/>
+        </w:rPr>
+      </w:pPr>
+      <w:r>
+        <w:rPr>
+          <w:rFonts w:asciiTheme="majorHAnsi" w:hAnsiTheme="majorHAnsi" w:cs="Times New Roman"/>
+          <w:sz w:val="24"/>
+          <w:szCs w:val="24"/>
+        </w:rPr>
+        <w:lastRenderedPageBreak/>
+        <w:t xml:space="preserve">Organization and management of GIPSY networks were very complex and time consuming, which used to require manual handling using command line console. So new interactive graph based assistant component has been developed that allow users to picture, represent and easily create, configure and manage those networks virtually as a graph. It also allow users to control the all related network parameters and the interconnection among nodes at run time. The main aim or objective of developing is graph-based graphical user interface is to increase the usability of the running system and allowing the user to have a control over the network with very less manual </w:t>
+      </w:r>
+      <w:proofErr w:type="gramStart"/>
+      <w:r>
+        <w:rPr>
+          <w:rFonts w:asciiTheme="majorHAnsi" w:hAnsiTheme="majorHAnsi" w:cs="Times New Roman"/>
+          <w:sz w:val="24"/>
+          <w:szCs w:val="24"/>
+        </w:rPr>
+        <w:t>intervention</w:t>
+      </w:r>
+      <w:r>
+        <w:rPr>
+          <w:rFonts w:asciiTheme="majorHAnsi" w:hAnsiTheme="majorHAnsi" w:cs="Times New Roman"/>
+          <w:b/>
+          <w:i/>
+          <w:sz w:val="24"/>
+          <w:szCs w:val="24"/>
+        </w:rPr>
+        <w:t>[</w:t>
+      </w:r>
+      <w:proofErr w:type="gramEnd"/>
+      <w:r>
+        <w:rPr>
+          <w:rFonts w:asciiTheme="majorHAnsi" w:hAnsiTheme="majorHAnsi" w:cs="Times New Roman"/>
+          <w:b/>
+          <w:i/>
+          <w:sz w:val="24"/>
+          <w:szCs w:val="24"/>
+        </w:rPr>
+        <w:t>N].</w:t>
+      </w:r>
+    </w:p>
+    <w:p>
+      <w:pPr>
+        <w:jc w:val="both"/>
+        <w:rPr>
+          <w:rFonts w:asciiTheme="majorHAnsi" w:hAnsiTheme="majorHAnsi" w:cs="Times New Roman"/>
+          <w:sz w:val="24"/>
+          <w:szCs w:val="24"/>
+        </w:rPr>
+      </w:pPr>
+    </w:p>
+    <w:p>
+      <w:pPr>
+        <w:jc w:val="both"/>
+        <w:rPr>
+          <w:rFonts w:asciiTheme="majorHAnsi" w:hAnsiTheme="majorHAnsi" w:cs="Times New Roman"/>
+          <w:sz w:val="24"/>
+          <w:szCs w:val="24"/>
+        </w:rPr>
+      </w:pPr>
+      <w:r>
+        <w:rPr>
+          <w:rFonts w:asciiTheme="majorHAnsi" w:hAnsiTheme="majorHAnsi" w:cs="Times New Roman"/>
           <w:sz w:val="24"/>
           <w:szCs w:val="24"/>
         </w:rPr>
@@ -500,14 +719,14 @@
       <w:pPr>
         <w:jc w:val="both"/>
         <w:rPr>
-          <w:rFonts w:ascii="Times New Roman" w:hAnsi="Times New Roman" w:cs="Times New Roman"/>
-          <w:sz w:val="24"/>
-          <w:szCs w:val="24"/>
-        </w:rPr>
-      </w:pPr>
-      <w:r>
-        <w:rPr>
-          <w:rFonts w:ascii="Times New Roman" w:hAnsi="Times New Roman" w:cs="Times New Roman"/>
+          <w:rFonts w:asciiTheme="majorHAnsi" w:hAnsiTheme="majorHAnsi" w:cs="Times New Roman"/>
+          <w:sz w:val="24"/>
+          <w:szCs w:val="24"/>
+        </w:rPr>
+      </w:pPr>
+      <w:r>
+        <w:rPr>
+          <w:rFonts w:asciiTheme="majorHAnsi" w:hAnsiTheme="majorHAnsi" w:cs="Times New Roman"/>
           <w:sz w:val="24"/>
           <w:szCs w:val="24"/>
         </w:rPr>
@@ -518,14 +737,14 @@
       <w:pPr>
         <w:jc w:val="both"/>
         <w:rPr>
-          <w:rFonts w:ascii="Times New Roman" w:hAnsi="Times New Roman" w:cs="Times New Roman"/>
-          <w:sz w:val="24"/>
-          <w:szCs w:val="24"/>
-        </w:rPr>
-      </w:pPr>
-      <w:r>
-        <w:rPr>
-          <w:rFonts w:ascii="Times New Roman" w:hAnsi="Times New Roman" w:cs="Times New Roman"/>
+          <w:rFonts w:asciiTheme="majorHAnsi" w:hAnsiTheme="majorHAnsi" w:cs="Times New Roman"/>
+          <w:sz w:val="24"/>
+          <w:szCs w:val="24"/>
+        </w:rPr>
+      </w:pPr>
+      <w:r>
+        <w:rPr>
+          <w:rFonts w:asciiTheme="majorHAnsi" w:hAnsiTheme="majorHAnsi" w:cs="Times New Roman"/>
           <w:sz w:val="24"/>
           <w:szCs w:val="24"/>
         </w:rPr>
@@ -536,14 +755,14 @@
       <w:pPr>
         <w:jc w:val="both"/>
         <w:rPr>
-          <w:rFonts w:ascii="Times New Roman" w:hAnsi="Times New Roman" w:cs="Times New Roman"/>
-          <w:sz w:val="24"/>
-          <w:szCs w:val="24"/>
-        </w:rPr>
-      </w:pPr>
-      <w:r>
-        <w:rPr>
-          <w:rFonts w:ascii="Times New Roman" w:hAnsi="Times New Roman" w:cs="Times New Roman"/>
+          <w:rFonts w:asciiTheme="majorHAnsi" w:hAnsiTheme="majorHAnsi" w:cs="Times New Roman"/>
+          <w:sz w:val="24"/>
+          <w:szCs w:val="24"/>
+        </w:rPr>
+      </w:pPr>
+      <w:r>
+        <w:rPr>
+          <w:rFonts w:asciiTheme="majorHAnsi" w:hAnsiTheme="majorHAnsi" w:cs="Times New Roman"/>
           <w:sz w:val="24"/>
           <w:szCs w:val="24"/>
         </w:rPr>
@@ -554,14 +773,14 @@
       <w:pPr>
         <w:jc w:val="both"/>
         <w:rPr>
-          <w:rFonts w:ascii="Times New Roman" w:hAnsi="Times New Roman" w:cs="Times New Roman"/>
-          <w:sz w:val="24"/>
-          <w:szCs w:val="24"/>
-        </w:rPr>
-      </w:pPr>
-      <w:r>
-        <w:rPr>
-          <w:rFonts w:ascii="Times New Roman" w:hAnsi="Times New Roman" w:cs="Times New Roman"/>
+          <w:rFonts w:asciiTheme="majorHAnsi" w:hAnsiTheme="majorHAnsi" w:cs="Times New Roman"/>
+          <w:sz w:val="24"/>
+          <w:szCs w:val="24"/>
+        </w:rPr>
+      </w:pPr>
+      <w:r>
+        <w:rPr>
+          <w:rFonts w:asciiTheme="majorHAnsi" w:hAnsiTheme="majorHAnsi" w:cs="Times New Roman"/>
           <w:sz w:val="24"/>
           <w:szCs w:val="24"/>
         </w:rPr>
@@ -572,14 +791,14 @@
       <w:pPr>
         <w:jc w:val="both"/>
         <w:rPr>
-          <w:rFonts w:ascii="Times New Roman" w:hAnsi="Times New Roman" w:cs="Times New Roman"/>
-          <w:sz w:val="24"/>
-          <w:szCs w:val="24"/>
-        </w:rPr>
-      </w:pPr>
-      <w:r>
-        <w:rPr>
-          <w:rFonts w:ascii="Times New Roman" w:hAnsi="Times New Roman" w:cs="Times New Roman"/>
+          <w:rFonts w:asciiTheme="majorHAnsi" w:hAnsiTheme="majorHAnsi" w:cs="Times New Roman"/>
+          <w:sz w:val="24"/>
+          <w:szCs w:val="24"/>
+        </w:rPr>
+      </w:pPr>
+      <w:r>
+        <w:rPr>
+          <w:rFonts w:asciiTheme="majorHAnsi" w:hAnsiTheme="majorHAnsi" w:cs="Times New Roman"/>
           <w:sz w:val="24"/>
           <w:szCs w:val="24"/>
         </w:rPr>
@@ -590,14 +809,14 @@
       <w:pPr>
         <w:jc w:val="both"/>
         <w:rPr>
-          <w:rFonts w:ascii="Times New Roman" w:hAnsi="Times New Roman" w:cs="Times New Roman"/>
-          <w:sz w:val="24"/>
-          <w:szCs w:val="24"/>
-        </w:rPr>
-      </w:pPr>
-      <w:r>
-        <w:rPr>
-          <w:rFonts w:ascii="Times New Roman" w:hAnsi="Times New Roman" w:cs="Times New Roman"/>
+          <w:rFonts w:asciiTheme="majorHAnsi" w:hAnsiTheme="majorHAnsi" w:cs="Times New Roman"/>
+          <w:sz w:val="24"/>
+          <w:szCs w:val="24"/>
+        </w:rPr>
+      </w:pPr>
+      <w:r>
+        <w:rPr>
+          <w:rFonts w:asciiTheme="majorHAnsi" w:hAnsiTheme="majorHAnsi" w:cs="Times New Roman"/>
           <w:sz w:val="24"/>
           <w:szCs w:val="24"/>
         </w:rPr>
@@ -608,14 +827,14 @@
       <w:pPr>
         <w:jc w:val="both"/>
         <w:rPr>
-          <w:rFonts w:ascii="Times New Roman" w:hAnsi="Times New Roman" w:cs="Times New Roman"/>
-          <w:sz w:val="24"/>
-          <w:szCs w:val="24"/>
-        </w:rPr>
-      </w:pPr>
-      <w:r>
-        <w:rPr>
-          <w:rFonts w:ascii="Times New Roman" w:hAnsi="Times New Roman" w:cs="Times New Roman"/>
+          <w:rFonts w:asciiTheme="majorHAnsi" w:hAnsiTheme="majorHAnsi" w:cs="Times New Roman"/>
+          <w:sz w:val="24"/>
+          <w:szCs w:val="24"/>
+        </w:rPr>
+      </w:pPr>
+      <w:r>
+        <w:rPr>
+          <w:rFonts w:asciiTheme="majorHAnsi" w:hAnsiTheme="majorHAnsi" w:cs="Times New Roman"/>
           <w:sz w:val="24"/>
           <w:szCs w:val="24"/>
         </w:rPr>
@@ -626,14 +845,14 @@
       <w:pPr>
         <w:jc w:val="both"/>
         <w:rPr>
-          <w:rFonts w:ascii="Times New Roman" w:hAnsi="Times New Roman" w:cs="Times New Roman"/>
-          <w:sz w:val="24"/>
-          <w:szCs w:val="24"/>
-        </w:rPr>
-      </w:pPr>
-      <w:r>
-        <w:rPr>
-          <w:rFonts w:ascii="Times New Roman" w:hAnsi="Times New Roman" w:cs="Times New Roman"/>
+          <w:rFonts w:asciiTheme="majorHAnsi" w:hAnsiTheme="majorHAnsi" w:cs="Times New Roman"/>
+          <w:sz w:val="24"/>
+          <w:szCs w:val="24"/>
+        </w:rPr>
+      </w:pPr>
+      <w:r>
+        <w:rPr>
+          <w:rFonts w:asciiTheme="majorHAnsi" w:hAnsiTheme="majorHAnsi" w:cs="Times New Roman"/>
           <w:sz w:val="24"/>
           <w:szCs w:val="24"/>
         </w:rPr>
@@ -646,7 +865,7 @@
       <w:pPr>
         <w:jc w:val="both"/>
         <w:rPr>
-          <w:rFonts w:ascii="Times New Roman" w:hAnsi="Times New Roman" w:cs="Times New Roman"/>
+          <w:rFonts w:asciiTheme="majorHAnsi" w:hAnsiTheme="majorHAnsi" w:cs="Times New Roman"/>
           <w:sz w:val="24"/>
           <w:szCs w:val="24"/>
         </w:rPr>
@@ -663,7 +882,7 @@
 </file>
 
 <file path=word/styles.xml><?xml version="1.0" encoding="utf-8"?>
-<w:styles xmlns:mc="http://schemas.openxmlformats.org/markup-compatibility/2006" xmlns:r="http://schemas.openxmlformats.org/officeDocument/2006/relationships" xmlns:w="http://schemas.openxmlformats.org/wordprocessingml/2006/main" xmlns:w14="http://schemas.microsoft.com/office/word/2010/wordml" mc:Ignorable="w14">
+<w:styles xmlns:r="http://schemas.openxmlformats.org/officeDocument/2006/relationships" xmlns:w="http://schemas.openxmlformats.org/wordprocessingml/2006/main">
   <w:docDefaults>
     <w:rPrDefault>
       <w:rPr>
@@ -821,6 +1040,7 @@
   <w:style w:type="paragraph" w:default="1" w:styleId="Normal">
     <w:name w:val="Normal"/>
     <w:qFormat/>
+    <w:rsid w:val="00812F5E"/>
   </w:style>
   <w:style w:type="character" w:default="1" w:styleId="DefaultParagraphFont">
     <w:name w:val="Default Paragraph Font"/>
@@ -833,6 +1053,7 @@
     <w:uiPriority w:val="99"/>
     <w:semiHidden/>
     <w:unhideWhenUsed/>
+    <w:qFormat/>
     <w:tblPr>
       <w:tblInd w:w="0" w:type="dxa"/>
       <w:tblCellMar>

--- a/GIPSY final summary.docx
+++ b/GIPSY final summary.docx
@@ -17,70 +17,7 @@
           <w:sz w:val="24"/>
           <w:szCs w:val="24"/>
         </w:rPr>
-        <w:t xml:space="preserve">GIPSY bridges gap between </w:t>
-      </w:r>
-      <w:proofErr w:type="spellStart"/>
-      <w:r>
-        <w:rPr>
-          <w:rFonts w:asciiTheme="majorHAnsi" w:hAnsiTheme="majorHAnsi" w:cs="Times New Roman"/>
-          <w:sz w:val="24"/>
-          <w:szCs w:val="24"/>
-        </w:rPr>
-        <w:t>intensional</w:t>
-      </w:r>
-      <w:proofErr w:type="spellEnd"/>
-      <w:r>
-        <w:rPr>
-          <w:rFonts w:asciiTheme="majorHAnsi" w:hAnsiTheme="majorHAnsi" w:cs="Times New Roman"/>
-          <w:sz w:val="24"/>
-          <w:szCs w:val="24"/>
-        </w:rPr>
-        <w:t xml:space="preserve"> and imperative programming languages. Compiler like JLUCID, Objective LUCID and </w:t>
-      </w:r>
-      <w:proofErr w:type="spellStart"/>
-      <w:r>
-        <w:rPr>
-          <w:rFonts w:asciiTheme="majorHAnsi" w:hAnsiTheme="majorHAnsi" w:cs="Times New Roman"/>
-          <w:sz w:val="24"/>
-          <w:szCs w:val="24"/>
-        </w:rPr>
-        <w:t>GeneralImperative</w:t>
-      </w:r>
-      <w:proofErr w:type="spellEnd"/>
-      <w:r>
-        <w:rPr>
-          <w:rFonts w:asciiTheme="majorHAnsi" w:hAnsiTheme="majorHAnsi" w:cs="Times New Roman"/>
-          <w:sz w:val="24"/>
-          <w:szCs w:val="24"/>
-        </w:rPr>
-        <w:t xml:space="preserve"> promoted the development of GIPSY type system. Overall GIPSY system provides static and dynamic type check for </w:t>
-      </w:r>
-      <w:proofErr w:type="spellStart"/>
-      <w:r>
-        <w:rPr>
-          <w:rFonts w:asciiTheme="majorHAnsi" w:hAnsiTheme="majorHAnsi" w:cs="Times New Roman"/>
-          <w:sz w:val="24"/>
-          <w:szCs w:val="24"/>
-        </w:rPr>
-        <w:t>intensional</w:t>
-      </w:r>
-      <w:proofErr w:type="spellEnd"/>
-      <w:r>
-        <w:rPr>
-          <w:rFonts w:asciiTheme="majorHAnsi" w:hAnsiTheme="majorHAnsi" w:cs="Times New Roman"/>
-          <w:sz w:val="24"/>
-          <w:szCs w:val="24"/>
-        </w:rPr>
-        <w:t xml:space="preserve"> and hybrid </w:t>
-      </w:r>
-      <w:proofErr w:type="gramStart"/>
-      <w:r>
-        <w:rPr>
-          <w:rFonts w:asciiTheme="majorHAnsi" w:hAnsiTheme="majorHAnsi" w:cs="Times New Roman"/>
-          <w:sz w:val="24"/>
-          <w:szCs w:val="24"/>
-        </w:rPr>
-        <w:t>programs</w:t>
+        <w:t>GIPSY bridges gap between intensional and imperative programming languages. Compiler like JLUCID, Objective LUCID and GeneralImperative promoted the development of GIPSY type system. Overall GIPSY system provides static and dynamic type check for intensional and hybrid programs</w:t>
       </w:r>
       <w:r>
         <w:rPr>
@@ -90,9 +27,42 @@
           <w:sz w:val="24"/>
           <w:szCs w:val="24"/>
         </w:rPr>
-        <w:t>[</w:t>
-      </w:r>
-      <w:proofErr w:type="gramEnd"/>
+        <w:t>[T].</w:t>
+      </w:r>
+    </w:p>
+    <w:p>
+      <w:pPr>
+        <w:jc w:val="both"/>
+        <w:rPr>
+          <w:rFonts w:asciiTheme="majorHAnsi" w:hAnsiTheme="majorHAnsi" w:cs="Times New Roman"/>
+          <w:sz w:val="24"/>
+          <w:szCs w:val="24"/>
+        </w:rPr>
+      </w:pPr>
+      <w:r>
+        <w:rPr>
+          <w:rFonts w:asciiTheme="majorHAnsi" w:hAnsiTheme="majorHAnsi" w:cs="Times New Roman"/>
+          <w:sz w:val="24"/>
+          <w:szCs w:val="24"/>
+        </w:rPr>
+        <w:t>Object Oriented Intensional Programming</w:t>
+      </w:r>
+      <w:r>
+        <w:rPr>
+          <w:rFonts w:asciiTheme="majorHAnsi" w:hAnsiTheme="majorHAnsi" w:cs="Times New Roman"/>
+          <w:sz w:val="24"/>
+          <w:szCs w:val="24"/>
+        </w:rPr>
+        <w:t xml:space="preserve"> </w:t>
+      </w:r>
+      <w:r>
+        <w:rPr>
+          <w:rFonts w:asciiTheme="majorHAnsi" w:hAnsiTheme="majorHAnsi" w:cs="Times New Roman"/>
+          <w:sz w:val="24"/>
+          <w:szCs w:val="24"/>
+        </w:rPr>
+        <w:t>(OO-IP) is a new hybrid language which is a combination of Object Oriented(JAVA) and Intensional Programming(Lucid) languages. The main need to develop hybrid system is combine the power and concrete applicability of intensional programming and the broad acceptability of Object Oriented language. GIPSY provides support for this type of hybrid languages with great flexibility and adapatibility which is lacking in the currently used GLU system</w:t>
+      </w:r>
       <w:r>
         <w:rPr>
           <w:rFonts w:asciiTheme="majorHAnsi" w:hAnsiTheme="majorHAnsi" w:cs="Times New Roman"/>
@@ -101,115 +71,25 @@
           <w:sz w:val="24"/>
           <w:szCs w:val="24"/>
         </w:rPr>
-        <w:t>T].</w:t>
-      </w:r>
-    </w:p>
-    <w:p>
-      <w:pPr>
-        <w:jc w:val="both"/>
-        <w:rPr>
-          <w:rFonts w:asciiTheme="majorHAnsi" w:hAnsiTheme="majorHAnsi" w:cs="Times New Roman"/>
-          <w:sz w:val="24"/>
-          <w:szCs w:val="24"/>
-        </w:rPr>
-      </w:pPr>
-      <w:r>
-        <w:rPr>
-          <w:rFonts w:asciiTheme="majorHAnsi" w:hAnsiTheme="majorHAnsi" w:cs="Times New Roman"/>
-          <w:sz w:val="24"/>
-          <w:szCs w:val="24"/>
-        </w:rPr>
-        <w:t xml:space="preserve">Object Oriented </w:t>
-      </w:r>
-      <w:proofErr w:type="spellStart"/>
-      <w:r>
-        <w:rPr>
-          <w:rFonts w:asciiTheme="majorHAnsi" w:hAnsiTheme="majorHAnsi" w:cs="Times New Roman"/>
-          <w:sz w:val="24"/>
-          <w:szCs w:val="24"/>
-        </w:rPr>
-        <w:t>Intensional</w:t>
-      </w:r>
-      <w:proofErr w:type="spellEnd"/>
-      <w:r>
-        <w:rPr>
-          <w:rFonts w:asciiTheme="majorHAnsi" w:hAnsiTheme="majorHAnsi" w:cs="Times New Roman"/>
-          <w:sz w:val="24"/>
-          <w:szCs w:val="24"/>
-        </w:rPr>
-        <w:t xml:space="preserve"> </w:t>
-      </w:r>
-      <w:proofErr w:type="gramStart"/>
-      <w:r>
-        <w:rPr>
-          <w:rFonts w:asciiTheme="majorHAnsi" w:hAnsiTheme="majorHAnsi" w:cs="Times New Roman"/>
-          <w:sz w:val="24"/>
-          <w:szCs w:val="24"/>
-        </w:rPr>
-        <w:t>Programming(</w:t>
-      </w:r>
-      <w:proofErr w:type="gramEnd"/>
-      <w:r>
-        <w:rPr>
-          <w:rFonts w:asciiTheme="majorHAnsi" w:hAnsiTheme="majorHAnsi" w:cs="Times New Roman"/>
-          <w:sz w:val="24"/>
-          <w:szCs w:val="24"/>
-        </w:rPr>
-        <w:t xml:space="preserve">OO-IP) is a new hybrid language which is a combination of Object Oriented(JAVA) and </w:t>
-      </w:r>
-      <w:proofErr w:type="spellStart"/>
-      <w:r>
-        <w:rPr>
-          <w:rFonts w:asciiTheme="majorHAnsi" w:hAnsiTheme="majorHAnsi" w:cs="Times New Roman"/>
-          <w:sz w:val="24"/>
-          <w:szCs w:val="24"/>
-        </w:rPr>
-        <w:t>Intensional</w:t>
-      </w:r>
-      <w:proofErr w:type="spellEnd"/>
-      <w:r>
-        <w:rPr>
-          <w:rFonts w:asciiTheme="majorHAnsi" w:hAnsiTheme="majorHAnsi" w:cs="Times New Roman"/>
-          <w:sz w:val="24"/>
-          <w:szCs w:val="24"/>
-        </w:rPr>
-        <w:t xml:space="preserve"> Programming(Lucid) languages. The main need to develop hybrid system is combine the power and concrete applicability of </w:t>
-      </w:r>
-      <w:proofErr w:type="spellStart"/>
-      <w:r>
-        <w:rPr>
-          <w:rFonts w:asciiTheme="majorHAnsi" w:hAnsiTheme="majorHAnsi" w:cs="Times New Roman"/>
-          <w:sz w:val="24"/>
-          <w:szCs w:val="24"/>
-        </w:rPr>
-        <w:t>intensional</w:t>
-      </w:r>
-      <w:proofErr w:type="spellEnd"/>
-      <w:r>
-        <w:rPr>
-          <w:rFonts w:asciiTheme="majorHAnsi" w:hAnsiTheme="majorHAnsi" w:cs="Times New Roman"/>
-          <w:sz w:val="24"/>
-          <w:szCs w:val="24"/>
-        </w:rPr>
-        <w:t xml:space="preserve"> programming and the broad acceptability of Object Oriented language. GIPSY provides support for this type of hybrid languages with great flexibility and </w:t>
-      </w:r>
-      <w:proofErr w:type="spellStart"/>
-      <w:r>
-        <w:rPr>
-          <w:rFonts w:asciiTheme="majorHAnsi" w:hAnsiTheme="majorHAnsi" w:cs="Times New Roman"/>
-          <w:sz w:val="24"/>
-          <w:szCs w:val="24"/>
-        </w:rPr>
-        <w:t>adapatibility</w:t>
-      </w:r>
-      <w:proofErr w:type="spellEnd"/>
-      <w:r>
-        <w:rPr>
-          <w:rFonts w:asciiTheme="majorHAnsi" w:hAnsiTheme="majorHAnsi" w:cs="Times New Roman"/>
-          <w:sz w:val="24"/>
-          <w:szCs w:val="24"/>
-        </w:rPr>
-        <w:t xml:space="preserve"> which is lacking in the currently used GLU system</w:t>
+        <w:t>[C].</w:t>
+      </w:r>
+    </w:p>
+    <w:p>
+      <w:pPr>
+        <w:jc w:val="both"/>
+        <w:rPr>
+          <w:rFonts w:asciiTheme="majorHAnsi" w:hAnsiTheme="majorHAnsi" w:cs="Times New Roman"/>
+          <w:sz w:val="24"/>
+          <w:szCs w:val="24"/>
+        </w:rPr>
+      </w:pPr>
+      <w:r>
+        <w:rPr>
+          <w:rFonts w:asciiTheme="majorHAnsi" w:hAnsiTheme="majorHAnsi" w:cs="Times New Roman"/>
+          <w:sz w:val="24"/>
+          <w:szCs w:val="24"/>
+        </w:rPr>
+        <w:t>This framework approach of GIPSY helps developing compiler components of intensional programming languages to execute on language independent run – time system. The data type in java is explicit while Lucid programming language uses implicit data types. So GIPSY provides the mechanism of automatic type casting from imperative to intensional and viceversa at runtime</w:t>
       </w:r>
       <w:r>
         <w:rPr>
@@ -219,79 +99,49 @@
           <w:sz w:val="24"/>
           <w:szCs w:val="24"/>
         </w:rPr>
-        <w:t>[C].</w:t>
-      </w:r>
-    </w:p>
-    <w:p>
-      <w:pPr>
-        <w:jc w:val="both"/>
-        <w:rPr>
-          <w:rFonts w:asciiTheme="majorHAnsi" w:hAnsiTheme="majorHAnsi" w:cs="Times New Roman"/>
-          <w:sz w:val="24"/>
-          <w:szCs w:val="24"/>
-        </w:rPr>
-      </w:pPr>
-      <w:r>
-        <w:rPr>
-          <w:rFonts w:asciiTheme="majorHAnsi" w:hAnsiTheme="majorHAnsi" w:cs="Times New Roman"/>
-          <w:sz w:val="24"/>
-          <w:szCs w:val="24"/>
-        </w:rPr>
-        <w:t xml:space="preserve">This framework approach of GIPSY helps developing compiler components of </w:t>
-      </w:r>
-      <w:proofErr w:type="spellStart"/>
-      <w:r>
-        <w:rPr>
-          <w:rFonts w:asciiTheme="majorHAnsi" w:hAnsiTheme="majorHAnsi" w:cs="Times New Roman"/>
-          <w:sz w:val="24"/>
-          <w:szCs w:val="24"/>
-        </w:rPr>
-        <w:t>intensional</w:t>
-      </w:r>
-      <w:proofErr w:type="spellEnd"/>
-      <w:r>
-        <w:rPr>
-          <w:rFonts w:asciiTheme="majorHAnsi" w:hAnsiTheme="majorHAnsi" w:cs="Times New Roman"/>
-          <w:sz w:val="24"/>
-          <w:szCs w:val="24"/>
-        </w:rPr>
-        <w:t xml:space="preserve"> programming languages to execute on language independent run – time system. The data type in java is explicit while Lucid programming language uses implicit data types. So GIPSY provides the mechanism of automatic type casting from imperative to </w:t>
-      </w:r>
-      <w:proofErr w:type="spellStart"/>
-      <w:r>
-        <w:rPr>
-          <w:rFonts w:asciiTheme="majorHAnsi" w:hAnsiTheme="majorHAnsi" w:cs="Times New Roman"/>
-          <w:sz w:val="24"/>
-          <w:szCs w:val="24"/>
-        </w:rPr>
-        <w:t>intensional</w:t>
-      </w:r>
-      <w:proofErr w:type="spellEnd"/>
-      <w:r>
-        <w:rPr>
-          <w:rFonts w:asciiTheme="majorHAnsi" w:hAnsiTheme="majorHAnsi" w:cs="Times New Roman"/>
-          <w:sz w:val="24"/>
-          <w:szCs w:val="24"/>
-        </w:rPr>
-        <w:t xml:space="preserve"> and </w:t>
-      </w:r>
-      <w:proofErr w:type="spellStart"/>
-      <w:r>
-        <w:rPr>
-          <w:rFonts w:asciiTheme="majorHAnsi" w:hAnsiTheme="majorHAnsi" w:cs="Times New Roman"/>
-          <w:sz w:val="24"/>
-          <w:szCs w:val="24"/>
-        </w:rPr>
-        <w:t>viceversa</w:t>
-      </w:r>
-      <w:proofErr w:type="spellEnd"/>
-      <w:r>
-        <w:rPr>
-          <w:rFonts w:asciiTheme="majorHAnsi" w:hAnsiTheme="majorHAnsi" w:cs="Times New Roman"/>
-          <w:sz w:val="24"/>
-          <w:szCs w:val="24"/>
-        </w:rPr>
-        <w:t xml:space="preserve"> at runtime</w:t>
+        <w:t>[S].</w:t>
+      </w:r>
+    </w:p>
+    <w:p>
+      <w:pPr>
+        <w:jc w:val="both"/>
+        <w:rPr>
+          <w:rFonts w:asciiTheme="majorHAnsi" w:hAnsiTheme="majorHAnsi" w:cs="Times New Roman"/>
+          <w:sz w:val="24"/>
+          <w:szCs w:val="24"/>
+        </w:rPr>
+      </w:pPr>
+      <w:r>
+        <w:rPr>
+          <w:rFonts w:asciiTheme="majorHAnsi" w:hAnsiTheme="majorHAnsi" w:cs="Times New Roman"/>
+          <w:sz w:val="24"/>
+          <w:szCs w:val="24"/>
+        </w:rPr>
+        <w:t>The main goal of GIPSY is to provide generality, adaptability and efficiency. It is divided into 3 subsystems, the General Intensiona</w:t>
+      </w:r>
+      <w:r>
+        <w:rPr>
+          <w:rFonts w:asciiTheme="majorHAnsi" w:hAnsiTheme="majorHAnsi" w:cs="Times New Roman"/>
+          <w:sz w:val="24"/>
+          <w:szCs w:val="24"/>
+        </w:rPr>
+        <w:t xml:space="preserve">l Programming Language Compiler </w:t>
+      </w:r>
+      <w:r>
+        <w:rPr>
+          <w:rFonts w:asciiTheme="majorHAnsi" w:hAnsiTheme="majorHAnsi" w:cs="Times New Roman"/>
+          <w:sz w:val="24"/>
+          <w:szCs w:val="24"/>
+        </w:rPr>
+        <w:t>(GIPC), the General Eduction Engine(GEE) and the Intensional Run-time Programming Environment(RIPE). Here GIPL translates the LUCID code into into Intensional Data dependency Structure (IPS) and Intensional Communication procedures (ICP) for data communication, GEE computes the remote procedure call and stores it in the warehouse and hence it helps in reducing the overhead generated by the procedure call, the RIPE module enables use to visualize the dataflow diagram which in turn enables us to dynamically inspect warehouse values and change i/o channels of the program</w:t>
+      </w:r>
+      <w:r>
+        <w:rPr>
+          <w:rFonts w:asciiTheme="majorHAnsi" w:hAnsiTheme="majorHAnsi" w:cs="Times New Roman"/>
+          <w:sz w:val="24"/>
+          <w:szCs w:val="24"/>
+        </w:rPr>
+        <w:t xml:space="preserve"> </w:t>
       </w:r>
       <w:r>
         <w:rPr>
@@ -301,195 +151,6 @@
           <w:sz w:val="24"/>
           <w:szCs w:val="24"/>
         </w:rPr>
-        <w:t>[S].</w:t>
-      </w:r>
-    </w:p>
-    <w:p>
-      <w:pPr>
-        <w:jc w:val="both"/>
-        <w:rPr>
-          <w:rFonts w:asciiTheme="majorHAnsi" w:hAnsiTheme="majorHAnsi" w:cs="Times New Roman"/>
-          <w:sz w:val="24"/>
-          <w:szCs w:val="24"/>
-        </w:rPr>
-      </w:pPr>
-      <w:r>
-        <w:rPr>
-          <w:rFonts w:asciiTheme="majorHAnsi" w:hAnsiTheme="majorHAnsi" w:cs="Times New Roman"/>
-          <w:sz w:val="24"/>
-          <w:szCs w:val="24"/>
-        </w:rPr>
-        <w:t xml:space="preserve">The main goal of GIPSY is to provide generality, adaptability and efficiency. It is divided into 3 subsystems, the General </w:t>
-      </w:r>
-      <w:proofErr w:type="spellStart"/>
-      <w:r>
-        <w:rPr>
-          <w:rFonts w:asciiTheme="majorHAnsi" w:hAnsiTheme="majorHAnsi" w:cs="Times New Roman"/>
-          <w:sz w:val="24"/>
-          <w:szCs w:val="24"/>
-        </w:rPr>
-        <w:t>Intensional</w:t>
-      </w:r>
-      <w:proofErr w:type="spellEnd"/>
-      <w:r>
-        <w:rPr>
-          <w:rFonts w:asciiTheme="majorHAnsi" w:hAnsiTheme="majorHAnsi" w:cs="Times New Roman"/>
-          <w:sz w:val="24"/>
-          <w:szCs w:val="24"/>
-        </w:rPr>
-        <w:t xml:space="preserve"> Programming Language Compiler</w:t>
-      </w:r>
-      <w:r>
-        <w:rPr>
-          <w:rFonts w:asciiTheme="majorHAnsi" w:hAnsiTheme="majorHAnsi" w:cs="Times New Roman"/>
-          <w:sz w:val="24"/>
-          <w:szCs w:val="24"/>
-        </w:rPr>
-        <w:cr/>
-        <w:t xml:space="preserve">(GIPC), the General </w:t>
-      </w:r>
-      <w:proofErr w:type="spellStart"/>
-      <w:r>
-        <w:rPr>
-          <w:rFonts w:asciiTheme="majorHAnsi" w:hAnsiTheme="majorHAnsi" w:cs="Times New Roman"/>
-          <w:sz w:val="24"/>
-          <w:szCs w:val="24"/>
-        </w:rPr>
-        <w:t>Eduction</w:t>
-      </w:r>
-      <w:proofErr w:type="spellEnd"/>
-      <w:r>
-        <w:rPr>
-          <w:rFonts w:asciiTheme="majorHAnsi" w:hAnsiTheme="majorHAnsi" w:cs="Times New Roman"/>
-          <w:sz w:val="24"/>
-          <w:szCs w:val="24"/>
-        </w:rPr>
-        <w:t xml:space="preserve"> </w:t>
-      </w:r>
-      <w:proofErr w:type="gramStart"/>
-      <w:r>
-        <w:rPr>
-          <w:rFonts w:asciiTheme="majorHAnsi" w:hAnsiTheme="majorHAnsi" w:cs="Times New Roman"/>
-          <w:sz w:val="24"/>
-          <w:szCs w:val="24"/>
-        </w:rPr>
-        <w:t>Engine(</w:t>
-      </w:r>
-      <w:proofErr w:type="gramEnd"/>
-      <w:r>
-        <w:rPr>
-          <w:rFonts w:asciiTheme="majorHAnsi" w:hAnsiTheme="majorHAnsi" w:cs="Times New Roman"/>
-          <w:sz w:val="24"/>
-          <w:szCs w:val="24"/>
-        </w:rPr>
-        <w:t xml:space="preserve">GEE) and the </w:t>
-      </w:r>
-      <w:proofErr w:type="spellStart"/>
-      <w:r>
-        <w:rPr>
-          <w:rFonts w:asciiTheme="majorHAnsi" w:hAnsiTheme="majorHAnsi" w:cs="Times New Roman"/>
-          <w:sz w:val="24"/>
-          <w:szCs w:val="24"/>
-        </w:rPr>
-        <w:t>Intensional</w:t>
-      </w:r>
-      <w:proofErr w:type="spellEnd"/>
-      <w:r>
-        <w:rPr>
-          <w:rFonts w:asciiTheme="majorHAnsi" w:hAnsiTheme="majorHAnsi" w:cs="Times New Roman"/>
-          <w:sz w:val="24"/>
-          <w:szCs w:val="24"/>
-        </w:rPr>
-        <w:t xml:space="preserve"> Run-time Programming Environment(RIPE). Here GIPL translates the LUCID code into </w:t>
-      </w:r>
-      <w:proofErr w:type="spellStart"/>
-      <w:r>
-        <w:rPr>
-          <w:rFonts w:asciiTheme="majorHAnsi" w:hAnsiTheme="majorHAnsi" w:cs="Times New Roman"/>
-          <w:sz w:val="24"/>
-          <w:szCs w:val="24"/>
-        </w:rPr>
-        <w:t>into</w:t>
-      </w:r>
-      <w:proofErr w:type="spellEnd"/>
-      <w:r>
-        <w:rPr>
-          <w:rFonts w:asciiTheme="majorHAnsi" w:hAnsiTheme="majorHAnsi" w:cs="Times New Roman"/>
-          <w:sz w:val="24"/>
-          <w:szCs w:val="24"/>
-        </w:rPr>
-        <w:t xml:space="preserve"> </w:t>
-      </w:r>
-      <w:proofErr w:type="spellStart"/>
-      <w:r>
-        <w:rPr>
-          <w:rFonts w:asciiTheme="majorHAnsi" w:hAnsiTheme="majorHAnsi" w:cs="Times New Roman"/>
-          <w:sz w:val="24"/>
-          <w:szCs w:val="24"/>
-        </w:rPr>
-        <w:t>Intensional</w:t>
-      </w:r>
-      <w:proofErr w:type="spellEnd"/>
-      <w:r>
-        <w:rPr>
-          <w:rFonts w:asciiTheme="majorHAnsi" w:hAnsiTheme="majorHAnsi" w:cs="Times New Roman"/>
-          <w:sz w:val="24"/>
-          <w:szCs w:val="24"/>
-        </w:rPr>
-        <w:t xml:space="preserve"> Data dependency Structure (IPS) and </w:t>
-      </w:r>
-      <w:proofErr w:type="spellStart"/>
-      <w:r>
-        <w:rPr>
-          <w:rFonts w:asciiTheme="majorHAnsi" w:hAnsiTheme="majorHAnsi" w:cs="Times New Roman"/>
-          <w:sz w:val="24"/>
-          <w:szCs w:val="24"/>
-        </w:rPr>
-        <w:t>Intensional</w:t>
-      </w:r>
-      <w:proofErr w:type="spellEnd"/>
-      <w:r>
-        <w:rPr>
-          <w:rFonts w:asciiTheme="majorHAnsi" w:hAnsiTheme="majorHAnsi" w:cs="Times New Roman"/>
-          <w:sz w:val="24"/>
-          <w:szCs w:val="24"/>
-        </w:rPr>
-        <w:t xml:space="preserve"> Communication procedures (ICP) for data communication, GEE computes the remote procedure call and stores it in the warehouse and hence it helps in reducing the overhead generated by the procedure call, the RIPE module enables </w:t>
-      </w:r>
-      <w:proofErr w:type="spellStart"/>
-      <w:r>
-        <w:rPr>
-          <w:rFonts w:asciiTheme="majorHAnsi" w:hAnsiTheme="majorHAnsi" w:cs="Times New Roman"/>
-          <w:sz w:val="24"/>
-          <w:szCs w:val="24"/>
-        </w:rPr>
-        <w:t>use</w:t>
-      </w:r>
-      <w:proofErr w:type="spellEnd"/>
-      <w:r>
-        <w:rPr>
-          <w:rFonts w:asciiTheme="majorHAnsi" w:hAnsiTheme="majorHAnsi" w:cs="Times New Roman"/>
-          <w:sz w:val="24"/>
-          <w:szCs w:val="24"/>
-        </w:rPr>
-        <w:t xml:space="preserve"> to visualize the dataflow diagram which in turn enables us to dynamically inspect warehouse values and change i/o channels of the program</w:t>
-      </w:r>
-      <w:r>
-        <w:rPr>
-          <w:rFonts w:asciiTheme="majorHAnsi" w:hAnsiTheme="majorHAnsi" w:cs="Times New Roman"/>
-          <w:sz w:val="24"/>
-          <w:szCs w:val="24"/>
-        </w:rPr>
-        <w:t xml:space="preserve"> </w:t>
-      </w:r>
-      <w:r>
-        <w:rPr>
-          <w:rFonts w:asciiTheme="majorHAnsi" w:hAnsiTheme="majorHAnsi" w:cs="Times New Roman"/>
-          <w:b/>
-          <w:i/>
-          <w:sz w:val="24"/>
-          <w:szCs w:val="24"/>
-        </w:rPr>
         <w:t>[A].</w:t>
       </w:r>
     </w:p>
@@ -510,27 +171,7 @@
           <w:sz w:val="24"/>
           <w:szCs w:val="24"/>
         </w:rPr>
-        <w:t xml:space="preserve">Earlier it was not possible to assign a context to a variable, pass as a parameter, return as a result of a function and that was necessary for integrating LUCID variants to GIPSY system. To resolve this issue </w:t>
-      </w:r>
-      <w:proofErr w:type="spellStart"/>
-      <w:r>
-        <w:rPr>
-          <w:rFonts w:asciiTheme="majorHAnsi" w:eastAsia="Times New Roman" w:hAnsiTheme="majorHAnsi" w:cs="Times New Roman"/>
-          <w:color w:val="222222"/>
-          <w:sz w:val="24"/>
-          <w:szCs w:val="24"/>
-        </w:rPr>
-        <w:t>Lucx</w:t>
-      </w:r>
-      <w:proofErr w:type="spellEnd"/>
-      <w:r>
-        <w:rPr>
-          <w:rFonts w:asciiTheme="majorHAnsi" w:eastAsia="Times New Roman" w:hAnsiTheme="majorHAnsi" w:cs="Times New Roman"/>
-          <w:color w:val="222222"/>
-          <w:sz w:val="24"/>
-          <w:szCs w:val="24"/>
-        </w:rPr>
-        <w:t xml:space="preserve"> parser has been developed and by that means we got efficiency of execution much higher than the classical translation methods proposed previously</w:t>
+        <w:t>Earlier it was not possible to assign a context to a variable, pass as a parameter, return as a result of a function and that was necessary for integrating LUCID variants to GIPSY system. To resolve this issue Lucx parser has been developed and by that means we got efficiency of execution much higher than the classical translation methods proposed previously</w:t>
       </w:r>
       <w:r>
         <w:rPr>
@@ -559,16 +200,7 @@
           <w:sz w:val="24"/>
           <w:szCs w:val="24"/>
         </w:rPr>
-        <w:t xml:space="preserve">GIPSY is a demand driven educational model and it creates chain of demands while translating any intentional programming language into GIPL. JINI and JMS are two JAVA distributed middleware used in the implementation of demand migration framework. By doing so we are refactoring their parent </w:t>
-      </w:r>
-      <w:proofErr w:type="gramStart"/>
-      <w:r>
-        <w:rPr>
-          <w:rFonts w:asciiTheme="majorHAnsi" w:hAnsiTheme="majorHAnsi"/>
-          <w:sz w:val="24"/>
-          <w:szCs w:val="24"/>
-        </w:rPr>
-        <w:t>DMF</w:t>
+        <w:t>GIPSY is a demand driven educational model and it creates chain of demands while translating any intentional programming language into GIPL. JINI and JMS are two JAVA distributed middleware used in the implementation of demand migration framework. By doing so we are refactoring their parent DMF</w:t>
       </w:r>
       <w:r>
         <w:rPr>
@@ -578,54 +210,54 @@
           <w:sz w:val="24"/>
           <w:szCs w:val="24"/>
         </w:rPr>
-        <w:t>[</w:t>
-      </w:r>
-      <w:proofErr w:type="gramEnd"/>
-      <w:r>
-        <w:rPr>
-          <w:rFonts w:asciiTheme="majorHAnsi" w:hAnsiTheme="majorHAnsi"/>
+        <w:t>[K].</w:t>
+      </w:r>
+    </w:p>
+    <w:p>
+      <w:pPr>
+        <w:jc w:val="both"/>
+        <w:rPr>
+          <w:rFonts w:asciiTheme="majorHAnsi" w:hAnsiTheme="majorHAnsi" w:cs="Times New Roman"/>
+          <w:sz w:val="24"/>
+          <w:szCs w:val="24"/>
+        </w:rPr>
+      </w:pPr>
+      <w:r>
+        <w:rPr>
+          <w:rFonts w:asciiTheme="majorHAnsi" w:hAnsiTheme="majorHAnsi" w:cs="Times New Roman"/>
+          <w:sz w:val="24"/>
+          <w:szCs w:val="24"/>
+        </w:rPr>
+        <w:t>To advance software engineering design and implementation of the multi-tier run-time system for GIPSY we decided to integrate four local and distributed computation prototypes which are multi-threaded, RMI, Jini and JMS together by applying the abstract factory, factory method and strategy design patterns</w:t>
+      </w:r>
+      <w:r>
+        <w:rPr>
+          <w:rFonts w:asciiTheme="majorHAnsi" w:hAnsiTheme="majorHAnsi" w:cs="Times New Roman"/>
           <w:b/>
           <w:i/>
           <w:sz w:val="24"/>
           <w:szCs w:val="24"/>
         </w:rPr>
-        <w:t>K].</w:t>
-      </w:r>
-    </w:p>
-    <w:p>
-      <w:pPr>
-        <w:jc w:val="both"/>
-        <w:rPr>
-          <w:rFonts w:asciiTheme="majorHAnsi" w:hAnsiTheme="majorHAnsi" w:cs="Times New Roman"/>
-          <w:sz w:val="24"/>
-          <w:szCs w:val="24"/>
-        </w:rPr>
-      </w:pPr>
-      <w:r>
-        <w:rPr>
-          <w:rFonts w:asciiTheme="majorHAnsi" w:hAnsiTheme="majorHAnsi" w:cs="Times New Roman"/>
-          <w:sz w:val="24"/>
-          <w:szCs w:val="24"/>
-        </w:rPr>
-        <w:t xml:space="preserve">To advance software engineering design and implementation of the multi-tier run-time system for GIPSY we decided to integrate four local and distributed computation prototypes which are multi-threaded, RMI, </w:t>
-      </w:r>
-      <w:proofErr w:type="spellStart"/>
-      <w:r>
-        <w:rPr>
-          <w:rFonts w:asciiTheme="majorHAnsi" w:hAnsiTheme="majorHAnsi" w:cs="Times New Roman"/>
-          <w:sz w:val="24"/>
-          <w:szCs w:val="24"/>
-        </w:rPr>
-        <w:t>Jini</w:t>
-      </w:r>
-      <w:proofErr w:type="spellEnd"/>
-      <w:r>
-        <w:rPr>
-          <w:rFonts w:asciiTheme="majorHAnsi" w:hAnsiTheme="majorHAnsi" w:cs="Times New Roman"/>
-          <w:sz w:val="24"/>
-          <w:szCs w:val="24"/>
-        </w:rPr>
-        <w:t xml:space="preserve"> and JMS together by applying the abstract factory, factory method and strategy design patterns</w:t>
+        <w:t>[M].</w:t>
+      </w:r>
+    </w:p>
+    <w:p>
+      <w:pPr>
+        <w:jc w:val="both"/>
+        <w:rPr>
+          <w:rFonts w:asciiTheme="majorHAnsi" w:hAnsiTheme="majorHAnsi" w:cs="Times New Roman"/>
+          <w:sz w:val="24"/>
+          <w:szCs w:val="24"/>
+        </w:rPr>
+      </w:pPr>
+      <w:r>
+        <w:rPr>
+          <w:rFonts w:asciiTheme="majorHAnsi" w:hAnsiTheme="majorHAnsi" w:cs="Times New Roman"/>
+          <w:sz w:val="24"/>
+          <w:szCs w:val="24"/>
+        </w:rPr>
+        <w:lastRenderedPageBreak/>
+        <w:t>Organization and management of GIPSY networks were very complex and time consuming, which used to require manual handling using command line console. So new interactive graph based assistant component has been developed that allow users to picture, represent and easily create, configure and manage those networks virtually as a graph. It also allow users to control the all related network parameters and the interconnection among nodes at run time. The main aim or objective of developing is graph-based graphical user interface is to increase the usability of the running system and allowing the user to have a control over the network with very less manual intervention</w:t>
       </w:r>
       <w:r>
         <w:rPr>
@@ -635,56 +267,7 @@
           <w:sz w:val="24"/>
           <w:szCs w:val="24"/>
         </w:rPr>
-        <w:t>[M].</w:t>
-      </w:r>
-    </w:p>
-    <w:p>
-      <w:pPr>
-        <w:jc w:val="both"/>
-        <w:rPr>
-          <w:rFonts w:asciiTheme="majorHAnsi" w:hAnsiTheme="majorHAnsi" w:cs="Times New Roman"/>
-          <w:sz w:val="24"/>
-          <w:szCs w:val="24"/>
-        </w:rPr>
-      </w:pPr>
-      <w:r>
-        <w:rPr>
-          <w:rFonts w:asciiTheme="majorHAnsi" w:hAnsiTheme="majorHAnsi" w:cs="Times New Roman"/>
-          <w:sz w:val="24"/>
-          <w:szCs w:val="24"/>
-        </w:rPr>
-        <w:lastRenderedPageBreak/>
-        <w:t xml:space="preserve">Organization and management of GIPSY networks were very complex and time consuming, which used to require manual handling using command line console. So new interactive graph based assistant component has been developed that allow users to picture, represent and easily create, configure and manage those networks virtually as a graph. It also allow users to control the all related network parameters and the interconnection among nodes at run time. The main aim or objective of developing is graph-based graphical user interface is to increase the usability of the running system and allowing the user to have a control over the network with very less manual </w:t>
-      </w:r>
-      <w:proofErr w:type="gramStart"/>
-      <w:r>
-        <w:rPr>
-          <w:rFonts w:asciiTheme="majorHAnsi" w:hAnsiTheme="majorHAnsi" w:cs="Times New Roman"/>
-          <w:sz w:val="24"/>
-          <w:szCs w:val="24"/>
-        </w:rPr>
-        <w:t>intervention</w:t>
-      </w:r>
-      <w:r>
-        <w:rPr>
-          <w:rFonts w:asciiTheme="majorHAnsi" w:hAnsiTheme="majorHAnsi" w:cs="Times New Roman"/>
-          <w:b/>
-          <w:i/>
-          <w:sz w:val="24"/>
-          <w:szCs w:val="24"/>
-        </w:rPr>
-        <w:t>[</w:t>
-      </w:r>
-      <w:proofErr w:type="gramEnd"/>
-      <w:r>
-        <w:rPr>
-          <w:rFonts w:asciiTheme="majorHAnsi" w:hAnsiTheme="majorHAnsi" w:cs="Times New Roman"/>
-          <w:b/>
-          <w:i/>
-          <w:sz w:val="24"/>
-          <w:szCs w:val="24"/>
-        </w:rPr>
-        <w:t>N].</w:t>
+        <w:t>[N].</w:t>
       </w:r>
     </w:p>
     <w:p>

--- a/GIPSY final summary.docx
+++ b/GIPSY final summary.docx
@@ -17,7 +17,70 @@
           <w:sz w:val="24"/>
           <w:szCs w:val="24"/>
         </w:rPr>
-        <w:t>GIPSY bridges gap between intensional and imperative programming languages. Compiler like JLUCID, Objective LUCID and GeneralImperative promoted the development of GIPSY type system. Overall GIPSY system provides static and dynamic type check for intensional and hybrid programs</w:t>
+        <w:t xml:space="preserve">GIPSY bridges gap between </w:t>
+      </w:r>
+      <w:proofErr w:type="spellStart"/>
+      <w:r>
+        <w:rPr>
+          <w:rFonts w:asciiTheme="majorHAnsi" w:hAnsiTheme="majorHAnsi" w:cs="Times New Roman"/>
+          <w:sz w:val="24"/>
+          <w:szCs w:val="24"/>
+        </w:rPr>
+        <w:t>intensional</w:t>
+      </w:r>
+      <w:proofErr w:type="spellEnd"/>
+      <w:r>
+        <w:rPr>
+          <w:rFonts w:asciiTheme="majorHAnsi" w:hAnsiTheme="majorHAnsi" w:cs="Times New Roman"/>
+          <w:sz w:val="24"/>
+          <w:szCs w:val="24"/>
+        </w:rPr>
+        <w:t xml:space="preserve"> and imperative programming languages. Compiler like JLUCID, Objective LUCID and </w:t>
+      </w:r>
+      <w:proofErr w:type="spellStart"/>
+      <w:r>
+        <w:rPr>
+          <w:rFonts w:asciiTheme="majorHAnsi" w:hAnsiTheme="majorHAnsi" w:cs="Times New Roman"/>
+          <w:sz w:val="24"/>
+          <w:szCs w:val="24"/>
+        </w:rPr>
+        <w:t>GeneralImperative</w:t>
+      </w:r>
+      <w:proofErr w:type="spellEnd"/>
+      <w:r>
+        <w:rPr>
+          <w:rFonts w:asciiTheme="majorHAnsi" w:hAnsiTheme="majorHAnsi" w:cs="Times New Roman"/>
+          <w:sz w:val="24"/>
+          <w:szCs w:val="24"/>
+        </w:rPr>
+        <w:t xml:space="preserve"> promoted the development of GIPSY type system. Overall GIPSY system provides static and dynamic type check for </w:t>
+      </w:r>
+      <w:proofErr w:type="spellStart"/>
+      <w:r>
+        <w:rPr>
+          <w:rFonts w:asciiTheme="majorHAnsi" w:hAnsiTheme="majorHAnsi" w:cs="Times New Roman"/>
+          <w:sz w:val="24"/>
+          <w:szCs w:val="24"/>
+        </w:rPr>
+        <w:t>intensional</w:t>
+      </w:r>
+      <w:proofErr w:type="spellEnd"/>
+      <w:r>
+        <w:rPr>
+          <w:rFonts w:asciiTheme="majorHAnsi" w:hAnsiTheme="majorHAnsi" w:cs="Times New Roman"/>
+          <w:sz w:val="24"/>
+          <w:szCs w:val="24"/>
+        </w:rPr>
+        <w:t xml:space="preserve"> and hybrid </w:t>
+      </w:r>
+      <w:proofErr w:type="gramStart"/>
+      <w:r>
+        <w:rPr>
+          <w:rFonts w:asciiTheme="majorHAnsi" w:hAnsiTheme="majorHAnsi" w:cs="Times New Roman"/>
+          <w:sz w:val="24"/>
+          <w:szCs w:val="24"/>
+        </w:rPr>
+        <w:t>programs</w:t>
       </w:r>
       <w:r>
         <w:rPr>
@@ -27,42 +90,9 @@
           <w:sz w:val="24"/>
           <w:szCs w:val="24"/>
         </w:rPr>
-        <w:t>[T].</w:t>
-      </w:r>
-    </w:p>
-    <w:p>
-      <w:pPr>
-        <w:jc w:val="both"/>
-        <w:rPr>
-          <w:rFonts w:asciiTheme="majorHAnsi" w:hAnsiTheme="majorHAnsi" w:cs="Times New Roman"/>
-          <w:sz w:val="24"/>
-          <w:szCs w:val="24"/>
-        </w:rPr>
-      </w:pPr>
-      <w:r>
-        <w:rPr>
-          <w:rFonts w:asciiTheme="majorHAnsi" w:hAnsiTheme="majorHAnsi" w:cs="Times New Roman"/>
-          <w:sz w:val="24"/>
-          <w:szCs w:val="24"/>
-        </w:rPr>
-        <w:t>Object Oriented Intensional Programming</w:t>
-      </w:r>
-      <w:r>
-        <w:rPr>
-          <w:rFonts w:asciiTheme="majorHAnsi" w:hAnsiTheme="majorHAnsi" w:cs="Times New Roman"/>
-          <w:sz w:val="24"/>
-          <w:szCs w:val="24"/>
-        </w:rPr>
-        <w:t xml:space="preserve"> </w:t>
-      </w:r>
-      <w:r>
-        <w:rPr>
-          <w:rFonts w:asciiTheme="majorHAnsi" w:hAnsiTheme="majorHAnsi" w:cs="Times New Roman"/>
-          <w:sz w:val="24"/>
-          <w:szCs w:val="24"/>
-        </w:rPr>
-        <w:t>(OO-IP) is a new hybrid language which is a combination of Object Oriented(JAVA) and Intensional Programming(Lucid) languages. The main need to develop hybrid system is combine the power and concrete applicability of intensional programming and the broad acceptability of Object Oriented language. GIPSY provides support for this type of hybrid languages with great flexibility and adapatibility which is lacking in the currently used GLU system</w:t>
-      </w:r>
+        <w:t>[</w:t>
+      </w:r>
+      <w:proofErr w:type="gramEnd"/>
       <w:r>
         <w:rPr>
           <w:rFonts w:asciiTheme="majorHAnsi" w:hAnsiTheme="majorHAnsi" w:cs="Times New Roman"/>
@@ -71,25 +101,115 @@
           <w:sz w:val="24"/>
           <w:szCs w:val="24"/>
         </w:rPr>
-        <w:t>[C].</w:t>
-      </w:r>
-    </w:p>
-    <w:p>
-      <w:pPr>
-        <w:jc w:val="both"/>
-        <w:rPr>
-          <w:rFonts w:asciiTheme="majorHAnsi" w:hAnsiTheme="majorHAnsi" w:cs="Times New Roman"/>
-          <w:sz w:val="24"/>
-          <w:szCs w:val="24"/>
-        </w:rPr>
-      </w:pPr>
-      <w:r>
-        <w:rPr>
-          <w:rFonts w:asciiTheme="majorHAnsi" w:hAnsiTheme="majorHAnsi" w:cs="Times New Roman"/>
-          <w:sz w:val="24"/>
-          <w:szCs w:val="24"/>
-        </w:rPr>
-        <w:t>This framework approach of GIPSY helps developing compiler components of intensional programming languages to execute on language independent run – time system. The data type in java is explicit while Lucid programming language uses implicit data types. So GIPSY provides the mechanism of automatic type casting from imperative to intensional and viceversa at runtime</w:t>
+        <w:t>T].</w:t>
+      </w:r>
+    </w:p>
+    <w:p>
+      <w:pPr>
+        <w:jc w:val="both"/>
+        <w:rPr>
+          <w:rFonts w:asciiTheme="majorHAnsi" w:hAnsiTheme="majorHAnsi" w:cs="Times New Roman"/>
+          <w:sz w:val="24"/>
+          <w:szCs w:val="24"/>
+        </w:rPr>
+      </w:pPr>
+      <w:r>
+        <w:rPr>
+          <w:rFonts w:asciiTheme="majorHAnsi" w:hAnsiTheme="majorHAnsi" w:cs="Times New Roman"/>
+          <w:sz w:val="24"/>
+          <w:szCs w:val="24"/>
+        </w:rPr>
+        <w:t xml:space="preserve">Object Oriented </w:t>
+      </w:r>
+      <w:proofErr w:type="spellStart"/>
+      <w:r>
+        <w:rPr>
+          <w:rFonts w:asciiTheme="majorHAnsi" w:hAnsiTheme="majorHAnsi" w:cs="Times New Roman"/>
+          <w:sz w:val="24"/>
+          <w:szCs w:val="24"/>
+        </w:rPr>
+        <w:t>Intensional</w:t>
+      </w:r>
+      <w:proofErr w:type="spellEnd"/>
+      <w:r>
+        <w:rPr>
+          <w:rFonts w:asciiTheme="majorHAnsi" w:hAnsiTheme="majorHAnsi" w:cs="Times New Roman"/>
+          <w:sz w:val="24"/>
+          <w:szCs w:val="24"/>
+        </w:rPr>
+        <w:t xml:space="preserve"> </w:t>
+      </w:r>
+      <w:proofErr w:type="gramStart"/>
+      <w:r>
+        <w:rPr>
+          <w:rFonts w:asciiTheme="majorHAnsi" w:hAnsiTheme="majorHAnsi" w:cs="Times New Roman"/>
+          <w:sz w:val="24"/>
+          <w:szCs w:val="24"/>
+        </w:rPr>
+        <w:t>Programming(</w:t>
+      </w:r>
+      <w:proofErr w:type="gramEnd"/>
+      <w:r>
+        <w:rPr>
+          <w:rFonts w:asciiTheme="majorHAnsi" w:hAnsiTheme="majorHAnsi" w:cs="Times New Roman"/>
+          <w:sz w:val="24"/>
+          <w:szCs w:val="24"/>
+        </w:rPr>
+        <w:t xml:space="preserve">OO-IP) is a new hybrid language which is a combination of Object Oriented(JAVA) and </w:t>
+      </w:r>
+      <w:proofErr w:type="spellStart"/>
+      <w:r>
+        <w:rPr>
+          <w:rFonts w:asciiTheme="majorHAnsi" w:hAnsiTheme="majorHAnsi" w:cs="Times New Roman"/>
+          <w:sz w:val="24"/>
+          <w:szCs w:val="24"/>
+        </w:rPr>
+        <w:t>Intensional</w:t>
+      </w:r>
+      <w:proofErr w:type="spellEnd"/>
+      <w:r>
+        <w:rPr>
+          <w:rFonts w:asciiTheme="majorHAnsi" w:hAnsiTheme="majorHAnsi" w:cs="Times New Roman"/>
+          <w:sz w:val="24"/>
+          <w:szCs w:val="24"/>
+        </w:rPr>
+        <w:t xml:space="preserve"> Programming(Lucid) languages. The main need to develop hybrid system is combine the power and concrete applicability of </w:t>
+      </w:r>
+      <w:proofErr w:type="spellStart"/>
+      <w:r>
+        <w:rPr>
+          <w:rFonts w:asciiTheme="majorHAnsi" w:hAnsiTheme="majorHAnsi" w:cs="Times New Roman"/>
+          <w:sz w:val="24"/>
+          <w:szCs w:val="24"/>
+        </w:rPr>
+        <w:t>intensional</w:t>
+      </w:r>
+      <w:proofErr w:type="spellEnd"/>
+      <w:r>
+        <w:rPr>
+          <w:rFonts w:asciiTheme="majorHAnsi" w:hAnsiTheme="majorHAnsi" w:cs="Times New Roman"/>
+          <w:sz w:val="24"/>
+          <w:szCs w:val="24"/>
+        </w:rPr>
+        <w:t xml:space="preserve"> programming and the broad acceptability of Object Oriented language. GIPSY provides support for this type of hybrid languages with great flexibility and </w:t>
+      </w:r>
+      <w:proofErr w:type="spellStart"/>
+      <w:r>
+        <w:rPr>
+          <w:rFonts w:asciiTheme="majorHAnsi" w:hAnsiTheme="majorHAnsi" w:cs="Times New Roman"/>
+          <w:sz w:val="24"/>
+          <w:szCs w:val="24"/>
+        </w:rPr>
+        <w:t>adapatibility</w:t>
+      </w:r>
+      <w:proofErr w:type="spellEnd"/>
+      <w:r>
+        <w:rPr>
+          <w:rFonts w:asciiTheme="majorHAnsi" w:hAnsiTheme="majorHAnsi" w:cs="Times New Roman"/>
+          <w:sz w:val="24"/>
+          <w:szCs w:val="24"/>
+        </w:rPr>
+        <w:t xml:space="preserve"> which is lacking in the currently used GLU system</w:t>
       </w:r>
       <w:r>
         <w:rPr>
@@ -99,49 +219,79 @@
           <w:sz w:val="24"/>
           <w:szCs w:val="24"/>
         </w:rPr>
-        <w:t>[S].</w:t>
-      </w:r>
-    </w:p>
-    <w:p>
-      <w:pPr>
-        <w:jc w:val="both"/>
-        <w:rPr>
-          <w:rFonts w:asciiTheme="majorHAnsi" w:hAnsiTheme="majorHAnsi" w:cs="Times New Roman"/>
-          <w:sz w:val="24"/>
-          <w:szCs w:val="24"/>
-        </w:rPr>
-      </w:pPr>
-      <w:r>
-        <w:rPr>
-          <w:rFonts w:asciiTheme="majorHAnsi" w:hAnsiTheme="majorHAnsi" w:cs="Times New Roman"/>
-          <w:sz w:val="24"/>
-          <w:szCs w:val="24"/>
-        </w:rPr>
-        <w:t>The main goal of GIPSY is to provide generality, adaptability and efficiency. It is divided into 3 subsystems, the General Intensiona</w:t>
-      </w:r>
-      <w:r>
-        <w:rPr>
-          <w:rFonts w:asciiTheme="majorHAnsi" w:hAnsiTheme="majorHAnsi" w:cs="Times New Roman"/>
-          <w:sz w:val="24"/>
-          <w:szCs w:val="24"/>
-        </w:rPr>
-        <w:t xml:space="preserve">l Programming Language Compiler </w:t>
-      </w:r>
-      <w:r>
-        <w:rPr>
-          <w:rFonts w:asciiTheme="majorHAnsi" w:hAnsiTheme="majorHAnsi" w:cs="Times New Roman"/>
-          <w:sz w:val="24"/>
-          <w:szCs w:val="24"/>
-        </w:rPr>
-        <w:t>(GIPC), the General Eduction Engine(GEE) and the Intensional Run-time Programming Environment(RIPE). Here GIPL translates the LUCID code into into Intensional Data dependency Structure (IPS) and Intensional Communication procedures (ICP) for data communication, GEE computes the remote procedure call and stores it in the warehouse and hence it helps in reducing the overhead generated by the procedure call, the RIPE module enables use to visualize the dataflow diagram which in turn enables us to dynamically inspect warehouse values and change i/o channels of the program</w:t>
-      </w:r>
-      <w:r>
-        <w:rPr>
-          <w:rFonts w:asciiTheme="majorHAnsi" w:hAnsiTheme="majorHAnsi" w:cs="Times New Roman"/>
-          <w:sz w:val="24"/>
-          <w:szCs w:val="24"/>
-        </w:rPr>
-        <w:t xml:space="preserve"> </w:t>
+        <w:t>[C].</w:t>
+      </w:r>
+    </w:p>
+    <w:p>
+      <w:pPr>
+        <w:jc w:val="both"/>
+        <w:rPr>
+          <w:rFonts w:asciiTheme="majorHAnsi" w:hAnsiTheme="majorHAnsi" w:cs="Times New Roman"/>
+          <w:sz w:val="24"/>
+          <w:szCs w:val="24"/>
+        </w:rPr>
+      </w:pPr>
+      <w:r>
+        <w:rPr>
+          <w:rFonts w:asciiTheme="majorHAnsi" w:hAnsiTheme="majorHAnsi" w:cs="Times New Roman"/>
+          <w:sz w:val="24"/>
+          <w:szCs w:val="24"/>
+        </w:rPr>
+        <w:t xml:space="preserve">This framework approach of GIPSY helps developing compiler components of </w:t>
+      </w:r>
+      <w:proofErr w:type="spellStart"/>
+      <w:r>
+        <w:rPr>
+          <w:rFonts w:asciiTheme="majorHAnsi" w:hAnsiTheme="majorHAnsi" w:cs="Times New Roman"/>
+          <w:sz w:val="24"/>
+          <w:szCs w:val="24"/>
+        </w:rPr>
+        <w:t>intensional</w:t>
+      </w:r>
+      <w:proofErr w:type="spellEnd"/>
+      <w:r>
+        <w:rPr>
+          <w:rFonts w:asciiTheme="majorHAnsi" w:hAnsiTheme="majorHAnsi" w:cs="Times New Roman"/>
+          <w:sz w:val="24"/>
+          <w:szCs w:val="24"/>
+        </w:rPr>
+        <w:t xml:space="preserve"> programming languages to execute on language independent run – time system. The data type in java is explicit while Lucid programming language uses implicit data types. So GIPSY provides the mechanism of automatic type casting from imperative to </w:t>
+      </w:r>
+      <w:proofErr w:type="spellStart"/>
+      <w:r>
+        <w:rPr>
+          <w:rFonts w:asciiTheme="majorHAnsi" w:hAnsiTheme="majorHAnsi" w:cs="Times New Roman"/>
+          <w:sz w:val="24"/>
+          <w:szCs w:val="24"/>
+        </w:rPr>
+        <w:t>intensional</w:t>
+      </w:r>
+      <w:proofErr w:type="spellEnd"/>
+      <w:r>
+        <w:rPr>
+          <w:rFonts w:asciiTheme="majorHAnsi" w:hAnsiTheme="majorHAnsi" w:cs="Times New Roman"/>
+          <w:sz w:val="24"/>
+          <w:szCs w:val="24"/>
+        </w:rPr>
+        <w:t xml:space="preserve"> and </w:t>
+      </w:r>
+      <w:proofErr w:type="spellStart"/>
+      <w:r>
+        <w:rPr>
+          <w:rFonts w:asciiTheme="majorHAnsi" w:hAnsiTheme="majorHAnsi" w:cs="Times New Roman"/>
+          <w:sz w:val="24"/>
+          <w:szCs w:val="24"/>
+        </w:rPr>
+        <w:t>viceversa</w:t>
+      </w:r>
+      <w:proofErr w:type="spellEnd"/>
+      <w:r>
+        <w:rPr>
+          <w:rFonts w:asciiTheme="majorHAnsi" w:hAnsiTheme="majorHAnsi" w:cs="Times New Roman"/>
+          <w:sz w:val="24"/>
+          <w:szCs w:val="24"/>
+        </w:rPr>
+        <w:t xml:space="preserve"> at runtime</w:t>
       </w:r>
       <w:r>
         <w:rPr>
@@ -151,6 +301,195 @@
           <w:sz w:val="24"/>
           <w:szCs w:val="24"/>
         </w:rPr>
+        <w:t>[S].</w:t>
+      </w:r>
+    </w:p>
+    <w:p>
+      <w:pPr>
+        <w:jc w:val="both"/>
+        <w:rPr>
+          <w:rFonts w:asciiTheme="majorHAnsi" w:hAnsiTheme="majorHAnsi" w:cs="Times New Roman"/>
+          <w:sz w:val="24"/>
+          <w:szCs w:val="24"/>
+        </w:rPr>
+      </w:pPr>
+      <w:r>
+        <w:rPr>
+          <w:rFonts w:asciiTheme="majorHAnsi" w:hAnsiTheme="majorHAnsi" w:cs="Times New Roman"/>
+          <w:sz w:val="24"/>
+          <w:szCs w:val="24"/>
+        </w:rPr>
+        <w:t xml:space="preserve">The main goal of GIPSY is to provide generality, adaptability and efficiency. It is divided into 3 subsystems, the General </w:t>
+      </w:r>
+      <w:proofErr w:type="spellStart"/>
+      <w:r>
+        <w:rPr>
+          <w:rFonts w:asciiTheme="majorHAnsi" w:hAnsiTheme="majorHAnsi" w:cs="Times New Roman"/>
+          <w:sz w:val="24"/>
+          <w:szCs w:val="24"/>
+        </w:rPr>
+        <w:t>Intensional</w:t>
+      </w:r>
+      <w:proofErr w:type="spellEnd"/>
+      <w:r>
+        <w:rPr>
+          <w:rFonts w:asciiTheme="majorHAnsi" w:hAnsiTheme="majorHAnsi" w:cs="Times New Roman"/>
+          <w:sz w:val="24"/>
+          <w:szCs w:val="24"/>
+        </w:rPr>
+        <w:t xml:space="preserve"> Programming Language Compiler</w:t>
+      </w:r>
+      <w:r>
+        <w:rPr>
+          <w:rFonts w:asciiTheme="majorHAnsi" w:hAnsiTheme="majorHAnsi" w:cs="Times New Roman"/>
+          <w:sz w:val="24"/>
+          <w:szCs w:val="24"/>
+        </w:rPr>
+        <w:cr/>
+        <w:t xml:space="preserve">(GIPC), the General </w:t>
+      </w:r>
+      <w:proofErr w:type="spellStart"/>
+      <w:r>
+        <w:rPr>
+          <w:rFonts w:asciiTheme="majorHAnsi" w:hAnsiTheme="majorHAnsi" w:cs="Times New Roman"/>
+          <w:sz w:val="24"/>
+          <w:szCs w:val="24"/>
+        </w:rPr>
+        <w:t>Eduction</w:t>
+      </w:r>
+      <w:proofErr w:type="spellEnd"/>
+      <w:r>
+        <w:rPr>
+          <w:rFonts w:asciiTheme="majorHAnsi" w:hAnsiTheme="majorHAnsi" w:cs="Times New Roman"/>
+          <w:sz w:val="24"/>
+          <w:szCs w:val="24"/>
+        </w:rPr>
+        <w:t xml:space="preserve"> </w:t>
+      </w:r>
+      <w:proofErr w:type="gramStart"/>
+      <w:r>
+        <w:rPr>
+          <w:rFonts w:asciiTheme="majorHAnsi" w:hAnsiTheme="majorHAnsi" w:cs="Times New Roman"/>
+          <w:sz w:val="24"/>
+          <w:szCs w:val="24"/>
+        </w:rPr>
+        <w:t>Engine(</w:t>
+      </w:r>
+      <w:proofErr w:type="gramEnd"/>
+      <w:r>
+        <w:rPr>
+          <w:rFonts w:asciiTheme="majorHAnsi" w:hAnsiTheme="majorHAnsi" w:cs="Times New Roman"/>
+          <w:sz w:val="24"/>
+          <w:szCs w:val="24"/>
+        </w:rPr>
+        <w:t xml:space="preserve">GEE) and the </w:t>
+      </w:r>
+      <w:proofErr w:type="spellStart"/>
+      <w:r>
+        <w:rPr>
+          <w:rFonts w:asciiTheme="majorHAnsi" w:hAnsiTheme="majorHAnsi" w:cs="Times New Roman"/>
+          <w:sz w:val="24"/>
+          <w:szCs w:val="24"/>
+        </w:rPr>
+        <w:t>Intensional</w:t>
+      </w:r>
+      <w:proofErr w:type="spellEnd"/>
+      <w:r>
+        <w:rPr>
+          <w:rFonts w:asciiTheme="majorHAnsi" w:hAnsiTheme="majorHAnsi" w:cs="Times New Roman"/>
+          <w:sz w:val="24"/>
+          <w:szCs w:val="24"/>
+        </w:rPr>
+        <w:t xml:space="preserve"> Run-time Programming Environment(RIPE). Here GIPL translates the LUCID code into </w:t>
+      </w:r>
+      <w:proofErr w:type="spellStart"/>
+      <w:r>
+        <w:rPr>
+          <w:rFonts w:asciiTheme="majorHAnsi" w:hAnsiTheme="majorHAnsi" w:cs="Times New Roman"/>
+          <w:sz w:val="24"/>
+          <w:szCs w:val="24"/>
+        </w:rPr>
+        <w:t>into</w:t>
+      </w:r>
+      <w:proofErr w:type="spellEnd"/>
+      <w:r>
+        <w:rPr>
+          <w:rFonts w:asciiTheme="majorHAnsi" w:hAnsiTheme="majorHAnsi" w:cs="Times New Roman"/>
+          <w:sz w:val="24"/>
+          <w:szCs w:val="24"/>
+        </w:rPr>
+        <w:t xml:space="preserve"> </w:t>
+      </w:r>
+      <w:proofErr w:type="spellStart"/>
+      <w:r>
+        <w:rPr>
+          <w:rFonts w:asciiTheme="majorHAnsi" w:hAnsiTheme="majorHAnsi" w:cs="Times New Roman"/>
+          <w:sz w:val="24"/>
+          <w:szCs w:val="24"/>
+        </w:rPr>
+        <w:t>Intensional</w:t>
+      </w:r>
+      <w:proofErr w:type="spellEnd"/>
+      <w:r>
+        <w:rPr>
+          <w:rFonts w:asciiTheme="majorHAnsi" w:hAnsiTheme="majorHAnsi" w:cs="Times New Roman"/>
+          <w:sz w:val="24"/>
+          <w:szCs w:val="24"/>
+        </w:rPr>
+        <w:t xml:space="preserve"> Data dependency Structure (IPS) and </w:t>
+      </w:r>
+      <w:proofErr w:type="spellStart"/>
+      <w:r>
+        <w:rPr>
+          <w:rFonts w:asciiTheme="majorHAnsi" w:hAnsiTheme="majorHAnsi" w:cs="Times New Roman"/>
+          <w:sz w:val="24"/>
+          <w:szCs w:val="24"/>
+        </w:rPr>
+        <w:t>Intensional</w:t>
+      </w:r>
+      <w:proofErr w:type="spellEnd"/>
+      <w:r>
+        <w:rPr>
+          <w:rFonts w:asciiTheme="majorHAnsi" w:hAnsiTheme="majorHAnsi" w:cs="Times New Roman"/>
+          <w:sz w:val="24"/>
+          <w:szCs w:val="24"/>
+        </w:rPr>
+        <w:t xml:space="preserve"> Communication procedures (ICP) for data communication, GEE computes the remote procedure call and stores it in the warehouse and hence it helps in reducing the overhead generated by the procedure call, the RIPE module enables </w:t>
+      </w:r>
+      <w:proofErr w:type="spellStart"/>
+      <w:r>
+        <w:rPr>
+          <w:rFonts w:asciiTheme="majorHAnsi" w:hAnsiTheme="majorHAnsi" w:cs="Times New Roman"/>
+          <w:sz w:val="24"/>
+          <w:szCs w:val="24"/>
+        </w:rPr>
+        <w:t>use</w:t>
+      </w:r>
+      <w:proofErr w:type="spellEnd"/>
+      <w:r>
+        <w:rPr>
+          <w:rFonts w:asciiTheme="majorHAnsi" w:hAnsiTheme="majorHAnsi" w:cs="Times New Roman"/>
+          <w:sz w:val="24"/>
+          <w:szCs w:val="24"/>
+        </w:rPr>
+        <w:t xml:space="preserve"> to visualize the dataflow diagram which in turn enables us to dynamically inspect warehouse values and change i/o channels of the program</w:t>
+      </w:r>
+      <w:r>
+        <w:rPr>
+          <w:rFonts w:asciiTheme="majorHAnsi" w:hAnsiTheme="majorHAnsi" w:cs="Times New Roman"/>
+          <w:sz w:val="24"/>
+          <w:szCs w:val="24"/>
+        </w:rPr>
+        <w:t xml:space="preserve"> </w:t>
+      </w:r>
+      <w:r>
+        <w:rPr>
+          <w:rFonts w:asciiTheme="majorHAnsi" w:hAnsiTheme="majorHAnsi" w:cs="Times New Roman"/>
+          <w:b/>
+          <w:i/>
+          <w:sz w:val="24"/>
+          <w:szCs w:val="24"/>
+        </w:rPr>
         <w:t>[A].</w:t>
       </w:r>
     </w:p>
@@ -171,7 +510,27 @@
           <w:sz w:val="24"/>
           <w:szCs w:val="24"/>
         </w:rPr>
-        <w:t>Earlier it was not possible to assign a context to a variable, pass as a parameter, return as a result of a function and that was necessary for integrating LUCID variants to GIPSY system. To resolve this issue Lucx parser has been developed and by that means we got efficiency of execution much higher than the classical translation methods proposed previously</w:t>
+        <w:t xml:space="preserve">Earlier it was not possible to assign a context to a variable, pass as a parameter, return as a result of a function and that was necessary for integrating LUCID variants to GIPSY system. To resolve this issue </w:t>
+      </w:r>
+      <w:proofErr w:type="spellStart"/>
+      <w:r>
+        <w:rPr>
+          <w:rFonts w:asciiTheme="majorHAnsi" w:eastAsia="Times New Roman" w:hAnsiTheme="majorHAnsi" w:cs="Times New Roman"/>
+          <w:color w:val="222222"/>
+          <w:sz w:val="24"/>
+          <w:szCs w:val="24"/>
+        </w:rPr>
+        <w:t>Lucx</w:t>
+      </w:r>
+      <w:proofErr w:type="spellEnd"/>
+      <w:r>
+        <w:rPr>
+          <w:rFonts w:asciiTheme="majorHAnsi" w:eastAsia="Times New Roman" w:hAnsiTheme="majorHAnsi" w:cs="Times New Roman"/>
+          <w:color w:val="222222"/>
+          <w:sz w:val="24"/>
+          <w:szCs w:val="24"/>
+        </w:rPr>
+        <w:t xml:space="preserve"> parser has been developed and by that means we got efficiency of execution much higher than the classical translation methods proposed previously</w:t>
       </w:r>
       <w:r>
         <w:rPr>
@@ -200,7 +559,16 @@
           <w:sz w:val="24"/>
           <w:szCs w:val="24"/>
         </w:rPr>
-        <w:t>GIPSY is a demand driven educational model and it creates chain of demands while translating any intentional programming language into GIPL. JINI and JMS are two JAVA distributed middleware used in the implementation of demand migration framework. By doing so we are refactoring their parent DMF</w:t>
+        <w:t xml:space="preserve">GIPSY is a demand driven educational model and it creates chain of demands while translating any intentional programming language into GIPL. JINI and JMS are two JAVA distributed middleware used in the implementation of demand migration framework. By doing so we are refactoring their parent </w:t>
+      </w:r>
+      <w:proofErr w:type="gramStart"/>
+      <w:r>
+        <w:rPr>
+          <w:rFonts w:asciiTheme="majorHAnsi" w:hAnsiTheme="majorHAnsi"/>
+          <w:sz w:val="24"/>
+          <w:szCs w:val="24"/>
+        </w:rPr>
+        <w:t>DMF</w:t>
       </w:r>
       <w:r>
         <w:rPr>
@@ -210,54 +578,54 @@
           <w:sz w:val="24"/>
           <w:szCs w:val="24"/>
         </w:rPr>
-        <w:t>[K].</w:t>
-      </w:r>
-    </w:p>
-    <w:p>
-      <w:pPr>
-        <w:jc w:val="both"/>
-        <w:rPr>
-          <w:rFonts w:asciiTheme="majorHAnsi" w:hAnsiTheme="majorHAnsi" w:cs="Times New Roman"/>
-          <w:sz w:val="24"/>
-          <w:szCs w:val="24"/>
-        </w:rPr>
-      </w:pPr>
-      <w:r>
-        <w:rPr>
-          <w:rFonts w:asciiTheme="majorHAnsi" w:hAnsiTheme="majorHAnsi" w:cs="Times New Roman"/>
-          <w:sz w:val="24"/>
-          <w:szCs w:val="24"/>
-        </w:rPr>
-        <w:t>To advance software engineering design and implementation of the multi-tier run-time system for GIPSY we decided to integrate four local and distributed computation prototypes which are multi-threaded, RMI, Jini and JMS together by applying the abstract factory, factory method and strategy design patterns</w:t>
-      </w:r>
-      <w:r>
-        <w:rPr>
-          <w:rFonts w:asciiTheme="majorHAnsi" w:hAnsiTheme="majorHAnsi" w:cs="Times New Roman"/>
+        <w:t>[</w:t>
+      </w:r>
+      <w:proofErr w:type="gramEnd"/>
+      <w:r>
+        <w:rPr>
+          <w:rFonts w:asciiTheme="majorHAnsi" w:hAnsiTheme="majorHAnsi"/>
           <w:b/>
           <w:i/>
           <w:sz w:val="24"/>
           <w:szCs w:val="24"/>
         </w:rPr>
-        <w:t>[M].</w:t>
-      </w:r>
-    </w:p>
-    <w:p>
-      <w:pPr>
-        <w:jc w:val="both"/>
-        <w:rPr>
-          <w:rFonts w:asciiTheme="majorHAnsi" w:hAnsiTheme="majorHAnsi" w:cs="Times New Roman"/>
-          <w:sz w:val="24"/>
-          <w:szCs w:val="24"/>
-        </w:rPr>
-      </w:pPr>
-      <w:r>
-        <w:rPr>
-          <w:rFonts w:asciiTheme="majorHAnsi" w:hAnsiTheme="majorHAnsi" w:cs="Times New Roman"/>
-          <w:sz w:val="24"/>
-          <w:szCs w:val="24"/>
-        </w:rPr>
-        <w:lastRenderedPageBreak/>
-        <w:t>Organization and management of GIPSY networks were very complex and time consuming, which used to require manual handling using command line console. So new interactive graph based assistant component has been developed that allow users to picture, represent and easily create, configure and manage those networks virtually as a graph. It also allow users to control the all related network parameters and the interconnection among nodes at run time. The main aim or objective of developing is graph-based graphical user interface is to increase the usability of the running system and allowing the user to have a control over the network with very less manual intervention</w:t>
+        <w:t>K].</w:t>
+      </w:r>
+    </w:p>
+    <w:p>
+      <w:pPr>
+        <w:jc w:val="both"/>
+        <w:rPr>
+          <w:rFonts w:asciiTheme="majorHAnsi" w:hAnsiTheme="majorHAnsi" w:cs="Times New Roman"/>
+          <w:sz w:val="24"/>
+          <w:szCs w:val="24"/>
+        </w:rPr>
+      </w:pPr>
+      <w:r>
+        <w:rPr>
+          <w:rFonts w:asciiTheme="majorHAnsi" w:hAnsiTheme="majorHAnsi" w:cs="Times New Roman"/>
+          <w:sz w:val="24"/>
+          <w:szCs w:val="24"/>
+        </w:rPr>
+        <w:t xml:space="preserve">To advance software engineering design and implementation of the multi-tier run-time system for GIPSY we decided to integrate four local and distributed computation prototypes which are multi-threaded, RMI, </w:t>
+      </w:r>
+      <w:proofErr w:type="spellStart"/>
+      <w:r>
+        <w:rPr>
+          <w:rFonts w:asciiTheme="majorHAnsi" w:hAnsiTheme="majorHAnsi" w:cs="Times New Roman"/>
+          <w:sz w:val="24"/>
+          <w:szCs w:val="24"/>
+        </w:rPr>
+        <w:t>Jini</w:t>
+      </w:r>
+      <w:proofErr w:type="spellEnd"/>
+      <w:r>
+        <w:rPr>
+          <w:rFonts w:asciiTheme="majorHAnsi" w:hAnsiTheme="majorHAnsi" w:cs="Times New Roman"/>
+          <w:sz w:val="24"/>
+          <w:szCs w:val="24"/>
+        </w:rPr>
+        <w:t xml:space="preserve"> and JMS together by applying the abstract factory, factory method and strategy design patterns</w:t>
       </w:r>
       <w:r>
         <w:rPr>
@@ -267,7 +635,56 @@
           <w:sz w:val="24"/>
           <w:szCs w:val="24"/>
         </w:rPr>
-        <w:t>[N].</w:t>
+        <w:t>[M].</w:t>
+      </w:r>
+    </w:p>
+    <w:p>
+      <w:pPr>
+        <w:jc w:val="both"/>
+        <w:rPr>
+          <w:rFonts w:asciiTheme="majorHAnsi" w:hAnsiTheme="majorHAnsi" w:cs="Times New Roman"/>
+          <w:sz w:val="24"/>
+          <w:szCs w:val="24"/>
+        </w:rPr>
+      </w:pPr>
+      <w:r>
+        <w:rPr>
+          <w:rFonts w:asciiTheme="majorHAnsi" w:hAnsiTheme="majorHAnsi" w:cs="Times New Roman"/>
+          <w:sz w:val="24"/>
+          <w:szCs w:val="24"/>
+        </w:rPr>
+        <w:lastRenderedPageBreak/>
+        <w:t xml:space="preserve">Organization and management of GIPSY networks were very complex and time consuming, which used to require manual handling using command line console. So new interactive graph based assistant component has been developed that allow users to picture, represent and easily create, configure and manage those networks virtually as a graph. It also allow users to control the all related network parameters and the interconnection among nodes at run time. The main aim or objective of developing is graph-based graphical user interface is to increase the usability of the running system and allowing the user to have a control over the network with very less manual </w:t>
+      </w:r>
+      <w:proofErr w:type="gramStart"/>
+      <w:r>
+        <w:rPr>
+          <w:rFonts w:asciiTheme="majorHAnsi" w:hAnsiTheme="majorHAnsi" w:cs="Times New Roman"/>
+          <w:sz w:val="24"/>
+          <w:szCs w:val="24"/>
+        </w:rPr>
+        <w:t>intervention</w:t>
+      </w:r>
+      <w:r>
+        <w:rPr>
+          <w:rFonts w:asciiTheme="majorHAnsi" w:hAnsiTheme="majorHAnsi" w:cs="Times New Roman"/>
+          <w:b/>
+          <w:i/>
+          <w:sz w:val="24"/>
+          <w:szCs w:val="24"/>
+        </w:rPr>
+        <w:t>[</w:t>
+      </w:r>
+      <w:proofErr w:type="gramEnd"/>
+      <w:r>
+        <w:rPr>
+          <w:rFonts w:asciiTheme="majorHAnsi" w:hAnsiTheme="majorHAnsi" w:cs="Times New Roman"/>
+          <w:b/>
+          <w:i/>
+          <w:sz w:val="24"/>
+          <w:szCs w:val="24"/>
+        </w:rPr>
+        <w:t>N].</w:t>
       </w:r>
     </w:p>
     <w:p>

--- a/GIPSY final summary.docx
+++ b/GIPSY final summary.docx
@@ -1,6 +1,6 @@
 
 <file path=word/document.xml><?xml version="1.0" encoding="utf-8"?>
-<w:document xmlns:ve="http://schemas.openxmlformats.org/markup-compatibility/2006" xmlns:o="urn:schemas-microsoft-com:office:office" xmlns:r="http://schemas.openxmlformats.org/officeDocument/2006/relationships" xmlns:m="http://schemas.openxmlformats.org/officeDocument/2006/math" xmlns:v="urn:schemas-microsoft-com:vml" xmlns:wp="http://schemas.openxmlformats.org/drawingml/2006/wordprocessingDrawing" xmlns:w10="urn:schemas-microsoft-com:office:word" xmlns:w="http://schemas.openxmlformats.org/wordprocessingml/2006/main" xmlns:wne="http://schemas.microsoft.com/office/word/2006/wordml">
+<w:document xmlns:wpc="http://schemas.microsoft.com/office/word/2010/wordprocessingCanvas" xmlns:mc="http://schemas.openxmlformats.org/markup-compatibility/2006" xmlns:o="urn:schemas-microsoft-com:office:office" xmlns:r="http://schemas.openxmlformats.org/officeDocument/2006/relationships" xmlns:m="http://schemas.openxmlformats.org/officeDocument/2006/math" xmlns:v="urn:schemas-microsoft-com:vml" xmlns:wp14="http://schemas.microsoft.com/office/word/2010/wordprocessingDrawing" xmlns:wp="http://schemas.openxmlformats.org/drawingml/2006/wordprocessingDrawing" xmlns:w10="urn:schemas-microsoft-com:office:word" xmlns:w="http://schemas.openxmlformats.org/wordprocessingml/2006/main" xmlns:w14="http://schemas.microsoft.com/office/word/2010/wordml" xmlns:wpg="http://schemas.microsoft.com/office/word/2010/wordprocessingGroup" xmlns:wpi="http://schemas.microsoft.com/office/word/2010/wordprocessingInk" xmlns:wne="http://schemas.microsoft.com/office/word/2006/wordml" xmlns:wps="http://schemas.microsoft.com/office/word/2010/wordprocessingShape" mc:Ignorable="w14 wp14">
   <w:body>
     <w:p>
       <w:pPr>
@@ -11,6 +11,8 @@
           <w:szCs w:val="24"/>
         </w:rPr>
       </w:pPr>
+      <w:bookmarkStart w:id="0" w:name="_GoBack"/>
+      <w:bookmarkEnd w:id="0"/>
       <w:r>
         <w:rPr>
           <w:rFonts w:asciiTheme="majorHAnsi" w:hAnsiTheme="majorHAnsi" w:cs="Times New Roman"/>
@@ -148,6 +150,7 @@
         </w:rPr>
         <w:t>Programming(</w:t>
       </w:r>
+      <w:proofErr w:type="spellStart"/>
       <w:proofErr w:type="gramEnd"/>
       <w:r>
         <w:rPr>
@@ -155,7 +158,16 @@
           <w:sz w:val="24"/>
           <w:szCs w:val="24"/>
         </w:rPr>
-        <w:t xml:space="preserve">OO-IP) is a new hybrid language which is a combination of Object Oriented(JAVA) and </w:t>
+        <w:t>OO</w:t>
+      </w:r>
+      <w:proofErr w:type="spellEnd"/>
+      <w:r>
+        <w:rPr>
+          <w:rFonts w:asciiTheme="majorHAnsi" w:hAnsiTheme="majorHAnsi" w:cs="Times New Roman"/>
+          <w:sz w:val="24"/>
+          <w:szCs w:val="24"/>
+        </w:rPr>
+        <w:t xml:space="preserve">-IP) is a new hybrid language which is a combination of Object Oriented(JAVA) and </w:t>
       </w:r>
       <w:proofErr w:type="spellStart"/>
       <w:r>
@@ -346,7 +358,25 @@
           <w:szCs w:val="24"/>
         </w:rPr>
         <w:cr/>
-        <w:t xml:space="preserve">(GIPC), the General </w:t>
+        <w:t>(</w:t>
+      </w:r>
+      <w:proofErr w:type="spellStart"/>
+      <w:r>
+        <w:rPr>
+          <w:rFonts w:asciiTheme="majorHAnsi" w:hAnsiTheme="majorHAnsi" w:cs="Times New Roman"/>
+          <w:sz w:val="24"/>
+          <w:szCs w:val="24"/>
+        </w:rPr>
+        <w:t>GIPC</w:t>
+      </w:r>
+      <w:proofErr w:type="spellEnd"/>
+      <w:r>
+        <w:rPr>
+          <w:rFonts w:asciiTheme="majorHAnsi" w:hAnsiTheme="majorHAnsi" w:cs="Times New Roman"/>
+          <w:sz w:val="24"/>
+          <w:szCs w:val="24"/>
+        </w:rPr>
+        <w:t xml:space="preserve">), the General </w:t>
       </w:r>
       <w:proofErr w:type="spellStart"/>
       <w:r>
@@ -436,7 +466,25 @@
           <w:sz w:val="24"/>
           <w:szCs w:val="24"/>
         </w:rPr>
-        <w:t xml:space="preserve"> Data dependency Structure (IPS) and </w:t>
+        <w:t xml:space="preserve"> Data dependency Structure (</w:t>
+      </w:r>
+      <w:proofErr w:type="spellStart"/>
+      <w:r>
+        <w:rPr>
+          <w:rFonts w:asciiTheme="majorHAnsi" w:hAnsiTheme="majorHAnsi" w:cs="Times New Roman"/>
+          <w:sz w:val="24"/>
+          <w:szCs w:val="24"/>
+        </w:rPr>
+        <w:t>IPS</w:t>
+      </w:r>
+      <w:proofErr w:type="spellEnd"/>
+      <w:r>
+        <w:rPr>
+          <w:rFonts w:asciiTheme="majorHAnsi" w:hAnsiTheme="majorHAnsi" w:cs="Times New Roman"/>
+          <w:sz w:val="24"/>
+          <w:szCs w:val="24"/>
+        </w:rPr>
+        <w:t xml:space="preserve">) and </w:t>
       </w:r>
       <w:proofErr w:type="spellStart"/>
       <w:r>
@@ -454,7 +502,25 @@
           <w:sz w:val="24"/>
           <w:szCs w:val="24"/>
         </w:rPr>
-        <w:t xml:space="preserve"> Communication procedures (ICP) for data communication, GEE computes the remote procedure call and stores it in the warehouse and hence it helps in reducing the overhead generated by the procedure call, the RIPE module enables </w:t>
+        <w:t xml:space="preserve"> Communication procedures (</w:t>
+      </w:r>
+      <w:proofErr w:type="spellStart"/>
+      <w:r>
+        <w:rPr>
+          <w:rFonts w:asciiTheme="majorHAnsi" w:hAnsiTheme="majorHAnsi" w:cs="Times New Roman"/>
+          <w:sz w:val="24"/>
+          <w:szCs w:val="24"/>
+        </w:rPr>
+        <w:t>ICP</w:t>
+      </w:r>
+      <w:proofErr w:type="spellEnd"/>
+      <w:r>
+        <w:rPr>
+          <w:rFonts w:asciiTheme="majorHAnsi" w:hAnsiTheme="majorHAnsi" w:cs="Times New Roman"/>
+          <w:sz w:val="24"/>
+          <w:szCs w:val="24"/>
+        </w:rPr>
+        <w:t xml:space="preserve">) for data communication, GEE computes the remote procedure call and stores it in the warehouse and hence it helps in reducing the overhead generated by the procedure call, the RIPE module enables </w:t>
       </w:r>
       <w:proofErr w:type="spellStart"/>
       <w:r>
@@ -607,7 +673,25 @@
           <w:sz w:val="24"/>
           <w:szCs w:val="24"/>
         </w:rPr>
-        <w:t xml:space="preserve">To advance software engineering design and implementation of the multi-tier run-time system for GIPSY we decided to integrate four local and distributed computation prototypes which are multi-threaded, RMI, </w:t>
+        <w:t xml:space="preserve">To advance software engineering design and implementation of the multi-tier run-time system for GIPSY we decided to integrate four local and distributed computation prototypes which are multi-threaded, </w:t>
+      </w:r>
+      <w:proofErr w:type="spellStart"/>
+      <w:r>
+        <w:rPr>
+          <w:rFonts w:asciiTheme="majorHAnsi" w:hAnsiTheme="majorHAnsi" w:cs="Times New Roman"/>
+          <w:sz w:val="24"/>
+          <w:szCs w:val="24"/>
+        </w:rPr>
+        <w:t>RMI</w:t>
+      </w:r>
+      <w:proofErr w:type="spellEnd"/>
+      <w:r>
+        <w:rPr>
+          <w:rFonts w:asciiTheme="majorHAnsi" w:hAnsiTheme="majorHAnsi" w:cs="Times New Roman"/>
+          <w:sz w:val="24"/>
+          <w:szCs w:val="24"/>
+        </w:rPr>
+        <w:t xml:space="preserve">, </w:t>
       </w:r>
       <w:proofErr w:type="spellStart"/>
       <w:r>
@@ -699,167 +783,2325 @@
     </w:p>
     <w:p>
       <w:pPr>
-        <w:jc w:val="both"/>
-        <w:rPr>
-          <w:rFonts w:asciiTheme="majorHAnsi" w:hAnsiTheme="majorHAnsi" w:cs="Times New Roman"/>
+        <w:jc w:val="center"/>
+        <w:rPr>
+          <w:rFonts w:ascii="Times New Roman" w:hAnsi="Times New Roman" w:cs="Times New Roman"/>
           <w:sz w:val="24"/>
           <w:szCs w:val="24"/>
         </w:rPr>
       </w:pPr>
       <w:r>
         <w:rPr>
-          <w:rFonts w:asciiTheme="majorHAnsi" w:hAnsiTheme="majorHAnsi" w:cs="Times New Roman"/>
-          <w:sz w:val="24"/>
-          <w:szCs w:val="24"/>
-        </w:rPr>
-        <w:t>References:</w:t>
+          <w:rFonts w:ascii="Times New Roman" w:hAnsi="Times New Roman" w:cs="Times New Roman"/>
+          <w:sz w:val="36"/>
+          <w:szCs w:val="36"/>
+        </w:rPr>
+        <w:t>References</w:t>
+      </w:r>
+      <w:r>
+        <w:rPr>
+          <w:rFonts w:ascii="Times New Roman" w:hAnsi="Times New Roman" w:cs="Times New Roman"/>
+          <w:sz w:val="24"/>
+          <w:szCs w:val="24"/>
+        </w:rPr>
+        <w:t>:</w:t>
       </w:r>
     </w:p>
     <w:p>
       <w:pPr>
-        <w:jc w:val="both"/>
-        <w:rPr>
-          <w:rFonts w:asciiTheme="majorHAnsi" w:hAnsiTheme="majorHAnsi" w:cs="Times New Roman"/>
+        <w:rPr>
+          <w:rFonts w:ascii="Times New Roman" w:hAnsi="Times New Roman" w:cs="Times New Roman"/>
           <w:sz w:val="24"/>
           <w:szCs w:val="24"/>
         </w:rPr>
       </w:pPr>
-      <w:r>
-        <w:rPr>
-          <w:rFonts w:asciiTheme="majorHAnsi" w:hAnsiTheme="majorHAnsi" w:cs="Times New Roman"/>
+      <w:proofErr w:type="gramStart"/>
+      <w:r>
+        <w:rPr>
+          <w:rFonts w:ascii="Times New Roman" w:hAnsi="Times New Roman" w:cs="Times New Roman"/>
           <w:sz w:val="24"/>
           <w:szCs w:val="24"/>
         </w:rPr>
         <w:t>[T]</w:t>
+      </w:r>
+      <w:r>
+        <w:t xml:space="preserve"> </w:t>
+      </w:r>
+      <w:proofErr w:type="spellStart"/>
+      <w:r>
+        <w:rPr>
+          <w:rFonts w:ascii="Times New Roman" w:hAnsi="Times New Roman" w:cs="Times New Roman"/>
+          <w:sz w:val="24"/>
+          <w:szCs w:val="24"/>
+        </w:rPr>
+        <w:t>Serguei</w:t>
+      </w:r>
+      <w:proofErr w:type="spellEnd"/>
+      <w:r>
+        <w:rPr>
+          <w:rFonts w:ascii="Times New Roman" w:hAnsi="Times New Roman" w:cs="Times New Roman"/>
+          <w:sz w:val="24"/>
+          <w:szCs w:val="24"/>
+        </w:rPr>
+        <w:t xml:space="preserve"> A. </w:t>
+      </w:r>
+      <w:proofErr w:type="spellStart"/>
+      <w:r>
+        <w:rPr>
+          <w:rFonts w:ascii="Times New Roman" w:hAnsi="Times New Roman" w:cs="Times New Roman"/>
+          <w:sz w:val="24"/>
+          <w:szCs w:val="24"/>
+        </w:rPr>
+        <w:t>Mokhov</w:t>
+      </w:r>
+      <w:proofErr w:type="spellEnd"/>
+      <w:r>
+        <w:rPr>
+          <w:rFonts w:ascii="Times New Roman" w:hAnsi="Times New Roman" w:cs="Times New Roman"/>
+          <w:sz w:val="24"/>
+          <w:szCs w:val="24"/>
+        </w:rPr>
+        <w:t xml:space="preserve">, Joey </w:t>
+      </w:r>
+      <w:proofErr w:type="spellStart"/>
+      <w:r>
+        <w:rPr>
+          <w:rFonts w:ascii="Times New Roman" w:hAnsi="Times New Roman" w:cs="Times New Roman"/>
+          <w:sz w:val="24"/>
+          <w:szCs w:val="24"/>
+        </w:rPr>
+        <w:t>Paquet</w:t>
+      </w:r>
+      <w:proofErr w:type="spellEnd"/>
+      <w:r>
+        <w:rPr>
+          <w:rFonts w:ascii="Times New Roman" w:hAnsi="Times New Roman" w:cs="Times New Roman"/>
+          <w:sz w:val="24"/>
+          <w:szCs w:val="24"/>
+        </w:rPr>
+        <w:t xml:space="preserve">, and </w:t>
+      </w:r>
+      <w:proofErr w:type="spellStart"/>
+      <w:r>
+        <w:rPr>
+          <w:rFonts w:ascii="Times New Roman" w:hAnsi="Times New Roman" w:cs="Times New Roman"/>
+          <w:sz w:val="24"/>
+          <w:szCs w:val="24"/>
+        </w:rPr>
+        <w:t>Xin</w:t>
+      </w:r>
+      <w:proofErr w:type="spellEnd"/>
+      <w:r>
+        <w:rPr>
+          <w:rFonts w:ascii="Times New Roman" w:hAnsi="Times New Roman" w:cs="Times New Roman"/>
+          <w:sz w:val="24"/>
+          <w:szCs w:val="24"/>
+        </w:rPr>
+        <w:t xml:space="preserve"> Tong.</w:t>
+      </w:r>
+      <w:proofErr w:type="gramEnd"/>
+      <w:r>
+        <w:rPr>
+          <w:rFonts w:ascii="Times New Roman" w:hAnsi="Times New Roman" w:cs="Times New Roman"/>
+          <w:sz w:val="24"/>
+          <w:szCs w:val="24"/>
+        </w:rPr>
+        <w:t xml:space="preserve"> </w:t>
+      </w:r>
+      <w:proofErr w:type="gramStart"/>
+      <w:r>
+        <w:rPr>
+          <w:rFonts w:ascii="Times New Roman" w:hAnsi="Times New Roman" w:cs="Times New Roman"/>
+          <w:sz w:val="24"/>
+          <w:szCs w:val="24"/>
+        </w:rPr>
+        <w:t>A type system fo</w:t>
+      </w:r>
+      <w:r>
+        <w:rPr>
+          <w:rFonts w:ascii="Times New Roman" w:hAnsi="Times New Roman" w:cs="Times New Roman"/>
+          <w:sz w:val="24"/>
+          <w:szCs w:val="24"/>
+        </w:rPr>
+        <w:t xml:space="preserve">r hybrid </w:t>
+      </w:r>
+      <w:proofErr w:type="spellStart"/>
+      <w:r>
+        <w:rPr>
+          <w:rFonts w:ascii="Times New Roman" w:hAnsi="Times New Roman" w:cs="Times New Roman"/>
+          <w:sz w:val="24"/>
+          <w:szCs w:val="24"/>
+        </w:rPr>
+        <w:t>intensional</w:t>
+      </w:r>
+      <w:proofErr w:type="spellEnd"/>
+      <w:r>
+        <w:rPr>
+          <w:rFonts w:ascii="Times New Roman" w:hAnsi="Times New Roman" w:cs="Times New Roman"/>
+          <w:sz w:val="24"/>
+          <w:szCs w:val="24"/>
+        </w:rPr>
+        <w:t xml:space="preserve">-imperative </w:t>
+      </w:r>
+      <w:r>
+        <w:rPr>
+          <w:rFonts w:ascii="Times New Roman" w:hAnsi="Times New Roman" w:cs="Times New Roman"/>
+          <w:sz w:val="24"/>
+          <w:szCs w:val="24"/>
+        </w:rPr>
+        <w:t>programming support in GIPSY.</w:t>
+      </w:r>
+      <w:proofErr w:type="gramEnd"/>
+      <w:r>
+        <w:rPr>
+          <w:rFonts w:ascii="Times New Roman" w:hAnsi="Times New Roman" w:cs="Times New Roman"/>
+          <w:sz w:val="24"/>
+          <w:szCs w:val="24"/>
+        </w:rPr>
+        <w:t xml:space="preserve"> In Proceedings of the Canadian</w:t>
+      </w:r>
+      <w:r>
+        <w:rPr>
+          <w:rFonts w:ascii="Times New Roman" w:hAnsi="Times New Roman" w:cs="Times New Roman"/>
+          <w:sz w:val="24"/>
+          <w:szCs w:val="24"/>
+        </w:rPr>
+        <w:t xml:space="preserve"> Conference on Computer Science </w:t>
+      </w:r>
+      <w:r>
+        <w:rPr>
+          <w:rFonts w:ascii="Times New Roman" w:hAnsi="Times New Roman" w:cs="Times New Roman"/>
+          <w:sz w:val="24"/>
+          <w:szCs w:val="24"/>
+        </w:rPr>
+        <w:t>and Software Engineering (C3S2E’09), pages 101–107, New Yor</w:t>
+      </w:r>
+      <w:r>
+        <w:rPr>
+          <w:rFonts w:ascii="Times New Roman" w:hAnsi="Times New Roman" w:cs="Times New Roman"/>
+          <w:sz w:val="24"/>
+          <w:szCs w:val="24"/>
+        </w:rPr>
+        <w:t xml:space="preserve">k, NY, USA, May 2009. </w:t>
+      </w:r>
+      <w:proofErr w:type="spellStart"/>
+      <w:proofErr w:type="gramStart"/>
+      <w:r>
+        <w:rPr>
+          <w:rFonts w:ascii="Times New Roman" w:hAnsi="Times New Roman" w:cs="Times New Roman"/>
+          <w:sz w:val="24"/>
+          <w:szCs w:val="24"/>
+        </w:rPr>
+        <w:t>ACM</w:t>
+      </w:r>
+      <w:proofErr w:type="spellEnd"/>
+      <w:r>
+        <w:rPr>
+          <w:rFonts w:ascii="Times New Roman" w:hAnsi="Times New Roman" w:cs="Times New Roman"/>
+          <w:sz w:val="24"/>
+          <w:szCs w:val="24"/>
+        </w:rPr>
+        <w:t>.</w:t>
+      </w:r>
+      <w:proofErr w:type="gramEnd"/>
+      <w:r>
+        <w:rPr>
+          <w:rFonts w:ascii="Times New Roman" w:hAnsi="Times New Roman" w:cs="Times New Roman"/>
+          <w:sz w:val="24"/>
+          <w:szCs w:val="24"/>
+        </w:rPr>
+        <w:t xml:space="preserve"> </w:t>
+      </w:r>
+      <w:proofErr w:type="gramStart"/>
+      <w:r>
+        <w:rPr>
+          <w:rFonts w:ascii="Times New Roman" w:hAnsi="Times New Roman" w:cs="Times New Roman"/>
+          <w:sz w:val="24"/>
+          <w:szCs w:val="24"/>
+        </w:rPr>
+        <w:t>ISBN</w:t>
+      </w:r>
+      <w:r>
+        <w:rPr>
+          <w:rFonts w:ascii="Times New Roman" w:hAnsi="Times New Roman" w:cs="Times New Roman"/>
+          <w:sz w:val="24"/>
+          <w:szCs w:val="24"/>
+        </w:rPr>
+        <w:t>978-1-60558-401-0.</w:t>
+      </w:r>
+      <w:proofErr w:type="gramEnd"/>
+      <w:r>
+        <w:rPr>
+          <w:rFonts w:ascii="Times New Roman" w:hAnsi="Times New Roman" w:cs="Times New Roman"/>
+          <w:sz w:val="24"/>
+          <w:szCs w:val="24"/>
+        </w:rPr>
+        <w:t xml:space="preserve"> </w:t>
+      </w:r>
+      <w:proofErr w:type="spellStart"/>
+      <w:proofErr w:type="gramStart"/>
+      <w:r>
+        <w:rPr>
+          <w:rFonts w:ascii="Times New Roman" w:hAnsi="Times New Roman" w:cs="Times New Roman"/>
+          <w:sz w:val="24"/>
+          <w:szCs w:val="24"/>
+        </w:rPr>
+        <w:t>doi</w:t>
+      </w:r>
+      <w:proofErr w:type="spellEnd"/>
+      <w:proofErr w:type="gramEnd"/>
+      <w:r>
+        <w:rPr>
+          <w:rFonts w:ascii="Times New Roman" w:hAnsi="Times New Roman" w:cs="Times New Roman"/>
+          <w:sz w:val="24"/>
+          <w:szCs w:val="24"/>
+        </w:rPr>
+        <w:t>: 10.1145/1557626.1557642</w:t>
       </w:r>
     </w:p>
     <w:p>
       <w:pPr>
-        <w:jc w:val="both"/>
-        <w:rPr>
-          <w:rFonts w:asciiTheme="majorHAnsi" w:hAnsiTheme="majorHAnsi" w:cs="Times New Roman"/>
+        <w:rPr>
+          <w:rFonts w:ascii="Times New Roman" w:hAnsi="Times New Roman" w:cs="Times New Roman"/>
           <w:sz w:val="24"/>
           <w:szCs w:val="24"/>
         </w:rPr>
       </w:pPr>
-      <w:r>
-        <w:rPr>
-          <w:rFonts w:asciiTheme="majorHAnsi" w:hAnsiTheme="majorHAnsi" w:cs="Times New Roman"/>
-          <w:sz w:val="24"/>
-          <w:szCs w:val="24"/>
-        </w:rPr>
-        <w:t>[A]</w:t>
+      <w:proofErr w:type="gramStart"/>
+      <w:r>
+        <w:rPr>
+          <w:rFonts w:ascii="Times New Roman" w:hAnsi="Times New Roman" w:cs="Times New Roman"/>
+          <w:sz w:val="24"/>
+          <w:szCs w:val="24"/>
+        </w:rPr>
+        <w:t xml:space="preserve">[A] </w:t>
+      </w:r>
+      <w:r>
+        <w:rPr>
+          <w:rFonts w:ascii="Times New Roman" w:hAnsi="Times New Roman" w:cs="Times New Roman"/>
+          <w:sz w:val="24"/>
+          <w:szCs w:val="24"/>
+        </w:rPr>
+        <w:t xml:space="preserve">Joey </w:t>
+      </w:r>
+      <w:proofErr w:type="spellStart"/>
+      <w:r>
+        <w:rPr>
+          <w:rFonts w:ascii="Times New Roman" w:hAnsi="Times New Roman" w:cs="Times New Roman"/>
+          <w:sz w:val="24"/>
+          <w:szCs w:val="24"/>
+        </w:rPr>
+        <w:t>Paquet</w:t>
+      </w:r>
+      <w:proofErr w:type="spellEnd"/>
+      <w:r>
+        <w:rPr>
+          <w:rFonts w:ascii="Times New Roman" w:hAnsi="Times New Roman" w:cs="Times New Roman"/>
+          <w:sz w:val="24"/>
+          <w:szCs w:val="24"/>
+        </w:rPr>
+        <w:t xml:space="preserve"> and Peter G. </w:t>
+      </w:r>
+      <w:proofErr w:type="spellStart"/>
+      <w:r>
+        <w:rPr>
+          <w:rFonts w:ascii="Times New Roman" w:hAnsi="Times New Roman" w:cs="Times New Roman"/>
+          <w:sz w:val="24"/>
+          <w:szCs w:val="24"/>
+        </w:rPr>
+        <w:t>Kropf</w:t>
+      </w:r>
+      <w:proofErr w:type="spellEnd"/>
+      <w:r>
+        <w:rPr>
+          <w:rFonts w:ascii="Times New Roman" w:hAnsi="Times New Roman" w:cs="Times New Roman"/>
+          <w:sz w:val="24"/>
+          <w:szCs w:val="24"/>
+        </w:rPr>
+        <w:t>.</w:t>
+      </w:r>
+      <w:proofErr w:type="gramEnd"/>
+      <w:r>
+        <w:rPr>
+          <w:rFonts w:ascii="Times New Roman" w:hAnsi="Times New Roman" w:cs="Times New Roman"/>
+          <w:sz w:val="24"/>
+          <w:szCs w:val="24"/>
+        </w:rPr>
+        <w:t xml:space="preserve"> </w:t>
+      </w:r>
+      <w:proofErr w:type="gramStart"/>
+      <w:r>
+        <w:rPr>
+          <w:rFonts w:ascii="Times New Roman" w:hAnsi="Times New Roman" w:cs="Times New Roman"/>
+          <w:sz w:val="24"/>
+          <w:szCs w:val="24"/>
+        </w:rPr>
+        <w:t>The GIPSY architecture.</w:t>
+      </w:r>
+      <w:proofErr w:type="gramEnd"/>
+      <w:r>
+        <w:rPr>
+          <w:rFonts w:ascii="Times New Roman" w:hAnsi="Times New Roman" w:cs="Times New Roman"/>
+          <w:sz w:val="24"/>
+          <w:szCs w:val="24"/>
+        </w:rPr>
+        <w:t xml:space="preserve"> In</w:t>
+      </w:r>
+      <w:r>
+        <w:rPr>
+          <w:rFonts w:ascii="Times New Roman" w:hAnsi="Times New Roman" w:cs="Times New Roman"/>
+          <w:sz w:val="24"/>
+          <w:szCs w:val="24"/>
+        </w:rPr>
+        <w:t xml:space="preserve"> Peter G. </w:t>
+      </w:r>
+      <w:proofErr w:type="spellStart"/>
+      <w:r>
+        <w:rPr>
+          <w:rFonts w:ascii="Times New Roman" w:hAnsi="Times New Roman" w:cs="Times New Roman"/>
+          <w:sz w:val="24"/>
+          <w:szCs w:val="24"/>
+        </w:rPr>
+        <w:t>Kropf</w:t>
+      </w:r>
+      <w:proofErr w:type="spellEnd"/>
+      <w:r>
+        <w:rPr>
+          <w:rFonts w:ascii="Times New Roman" w:hAnsi="Times New Roman" w:cs="Times New Roman"/>
+          <w:sz w:val="24"/>
+          <w:szCs w:val="24"/>
+        </w:rPr>
+        <w:t xml:space="preserve">, Gilbert </w:t>
+      </w:r>
+      <w:proofErr w:type="spellStart"/>
+      <w:r>
+        <w:rPr>
+          <w:rFonts w:ascii="Times New Roman" w:hAnsi="Times New Roman" w:cs="Times New Roman"/>
+          <w:sz w:val="24"/>
+          <w:szCs w:val="24"/>
+        </w:rPr>
+        <w:t>Babin</w:t>
+      </w:r>
+      <w:proofErr w:type="spellEnd"/>
+      <w:r>
+        <w:rPr>
+          <w:rFonts w:ascii="Times New Roman" w:hAnsi="Times New Roman" w:cs="Times New Roman"/>
+          <w:sz w:val="24"/>
+          <w:szCs w:val="24"/>
+        </w:rPr>
+        <w:t xml:space="preserve">, </w:t>
+      </w:r>
+      <w:r>
+        <w:rPr>
+          <w:rFonts w:ascii="Times New Roman" w:hAnsi="Times New Roman" w:cs="Times New Roman"/>
+          <w:sz w:val="24"/>
+          <w:szCs w:val="24"/>
+        </w:rPr>
+        <w:t xml:space="preserve">John Plaice, and </w:t>
+      </w:r>
+      <w:proofErr w:type="spellStart"/>
+      <w:r>
+        <w:rPr>
+          <w:rFonts w:ascii="Times New Roman" w:hAnsi="Times New Roman" w:cs="Times New Roman"/>
+          <w:sz w:val="24"/>
+          <w:szCs w:val="24"/>
+        </w:rPr>
+        <w:t>Herwig</w:t>
+      </w:r>
+      <w:proofErr w:type="spellEnd"/>
+      <w:r>
+        <w:rPr>
+          <w:rFonts w:ascii="Times New Roman" w:hAnsi="Times New Roman" w:cs="Times New Roman"/>
+          <w:sz w:val="24"/>
+          <w:szCs w:val="24"/>
+        </w:rPr>
+        <w:t xml:space="preserve"> Unger, editors, Proceedings of Distributed Computi</w:t>
+      </w:r>
+      <w:r>
+        <w:rPr>
+          <w:rFonts w:ascii="Times New Roman" w:hAnsi="Times New Roman" w:cs="Times New Roman"/>
+          <w:sz w:val="24"/>
+          <w:szCs w:val="24"/>
+        </w:rPr>
+        <w:t xml:space="preserve">ng on the Web, volume </w:t>
+      </w:r>
+      <w:r>
+        <w:rPr>
+          <w:rFonts w:ascii="Times New Roman" w:hAnsi="Times New Roman" w:cs="Times New Roman"/>
+          <w:sz w:val="24"/>
+          <w:szCs w:val="24"/>
+        </w:rPr>
+        <w:t xml:space="preserve">1830 of Lecture Notes in Computer Science, pages 144–153. </w:t>
+      </w:r>
+      <w:proofErr w:type="gramStart"/>
+      <w:r>
+        <w:rPr>
+          <w:rFonts w:ascii="Times New Roman" w:hAnsi="Times New Roman" w:cs="Times New Roman"/>
+          <w:sz w:val="24"/>
+          <w:szCs w:val="24"/>
+        </w:rPr>
+        <w:t>Springe</w:t>
+      </w:r>
+      <w:r>
+        <w:rPr>
+          <w:rFonts w:ascii="Times New Roman" w:hAnsi="Times New Roman" w:cs="Times New Roman"/>
+          <w:sz w:val="24"/>
+          <w:szCs w:val="24"/>
+        </w:rPr>
+        <w:t>r Berlin Heidelberg, 2000.</w:t>
+      </w:r>
+      <w:proofErr w:type="gramEnd"/>
+      <w:r>
+        <w:rPr>
+          <w:rFonts w:ascii="Times New Roman" w:hAnsi="Times New Roman" w:cs="Times New Roman"/>
+          <w:sz w:val="24"/>
+          <w:szCs w:val="24"/>
+        </w:rPr>
+        <w:t xml:space="preserve"> </w:t>
+      </w:r>
+      <w:proofErr w:type="gramStart"/>
+      <w:r>
+        <w:rPr>
+          <w:rFonts w:ascii="Times New Roman" w:hAnsi="Times New Roman" w:cs="Times New Roman"/>
+          <w:sz w:val="24"/>
+          <w:szCs w:val="24"/>
+        </w:rPr>
+        <w:t>doi:</w:t>
+      </w:r>
+      <w:proofErr w:type="gramEnd"/>
+      <w:r>
+        <w:rPr>
+          <w:rFonts w:ascii="Times New Roman" w:hAnsi="Times New Roman" w:cs="Times New Roman"/>
+          <w:sz w:val="24"/>
+          <w:szCs w:val="24"/>
+        </w:rPr>
+        <w:t>10.1007/3-540-45111-0 17.</w:t>
       </w:r>
     </w:p>
     <w:p>
       <w:pPr>
-        <w:jc w:val="both"/>
-        <w:rPr>
-          <w:rFonts w:asciiTheme="majorHAnsi" w:hAnsiTheme="majorHAnsi" w:cs="Times New Roman"/>
+        <w:rPr>
+          <w:rFonts w:ascii="Times New Roman" w:hAnsi="Times New Roman" w:cs="Times New Roman"/>
           <w:sz w:val="24"/>
           <w:szCs w:val="24"/>
         </w:rPr>
       </w:pPr>
       <w:r>
         <w:rPr>
-          <w:rFonts w:asciiTheme="majorHAnsi" w:hAnsiTheme="majorHAnsi" w:cs="Times New Roman"/>
-          <w:sz w:val="24"/>
-          <w:szCs w:val="24"/>
-        </w:rPr>
-        <w:t>[M]</w:t>
+          <w:rFonts w:ascii="Times New Roman" w:hAnsi="Times New Roman" w:cs="Times New Roman"/>
+          <w:sz w:val="24"/>
+          <w:szCs w:val="24"/>
+        </w:rPr>
+        <w:t xml:space="preserve">[M] </w:t>
+      </w:r>
+      <w:r>
+        <w:rPr>
+          <w:rFonts w:ascii="Times New Roman" w:hAnsi="Times New Roman" w:cs="Times New Roman"/>
+          <w:sz w:val="24"/>
+          <w:szCs w:val="24"/>
+        </w:rPr>
+        <w:t xml:space="preserve">Bin Han, </w:t>
+      </w:r>
+      <w:proofErr w:type="spellStart"/>
+      <w:r>
+        <w:rPr>
+          <w:rFonts w:ascii="Times New Roman" w:hAnsi="Times New Roman" w:cs="Times New Roman"/>
+          <w:sz w:val="24"/>
+          <w:szCs w:val="24"/>
+        </w:rPr>
+        <w:t>Serguei</w:t>
+      </w:r>
+      <w:proofErr w:type="spellEnd"/>
+      <w:r>
+        <w:rPr>
+          <w:rFonts w:ascii="Times New Roman" w:hAnsi="Times New Roman" w:cs="Times New Roman"/>
+          <w:sz w:val="24"/>
+          <w:szCs w:val="24"/>
+        </w:rPr>
+        <w:t xml:space="preserve"> A. </w:t>
+      </w:r>
+      <w:proofErr w:type="spellStart"/>
+      <w:r>
+        <w:rPr>
+          <w:rFonts w:ascii="Times New Roman" w:hAnsi="Times New Roman" w:cs="Times New Roman"/>
+          <w:sz w:val="24"/>
+          <w:szCs w:val="24"/>
+        </w:rPr>
+        <w:t>Mokhov</w:t>
+      </w:r>
+      <w:proofErr w:type="spellEnd"/>
+      <w:r>
+        <w:rPr>
+          <w:rFonts w:ascii="Times New Roman" w:hAnsi="Times New Roman" w:cs="Times New Roman"/>
+          <w:sz w:val="24"/>
+          <w:szCs w:val="24"/>
+        </w:rPr>
+        <w:t xml:space="preserve">, and Joey </w:t>
+      </w:r>
+      <w:proofErr w:type="spellStart"/>
+      <w:r>
+        <w:rPr>
+          <w:rFonts w:ascii="Times New Roman" w:hAnsi="Times New Roman" w:cs="Times New Roman"/>
+          <w:sz w:val="24"/>
+          <w:szCs w:val="24"/>
+        </w:rPr>
+        <w:t>Paquet</w:t>
+      </w:r>
+      <w:proofErr w:type="spellEnd"/>
+      <w:r>
+        <w:rPr>
+          <w:rFonts w:ascii="Times New Roman" w:hAnsi="Times New Roman" w:cs="Times New Roman"/>
+          <w:sz w:val="24"/>
+          <w:szCs w:val="24"/>
+        </w:rPr>
+        <w:t xml:space="preserve">. </w:t>
+      </w:r>
+      <w:proofErr w:type="gramStart"/>
+      <w:r>
+        <w:rPr>
+          <w:rFonts w:ascii="Times New Roman" w:hAnsi="Times New Roman" w:cs="Times New Roman"/>
+          <w:sz w:val="24"/>
+          <w:szCs w:val="24"/>
+        </w:rPr>
+        <w:t>Advances in the</w:t>
+      </w:r>
+      <w:r>
+        <w:rPr>
+          <w:rFonts w:ascii="Times New Roman" w:hAnsi="Times New Roman" w:cs="Times New Roman"/>
+          <w:sz w:val="24"/>
+          <w:szCs w:val="24"/>
+        </w:rPr>
+        <w:t xml:space="preserve"> design and implementation of a </w:t>
+      </w:r>
+      <w:r>
+        <w:rPr>
+          <w:rFonts w:ascii="Times New Roman" w:hAnsi="Times New Roman" w:cs="Times New Roman"/>
+          <w:sz w:val="24"/>
+          <w:szCs w:val="24"/>
+        </w:rPr>
+        <w:t>multi-tier architecture in the GIPSY environment with Java.</w:t>
+      </w:r>
+      <w:proofErr w:type="gramEnd"/>
+      <w:r>
+        <w:rPr>
+          <w:rFonts w:ascii="Times New Roman" w:hAnsi="Times New Roman" w:cs="Times New Roman"/>
+          <w:sz w:val="24"/>
+          <w:szCs w:val="24"/>
+        </w:rPr>
+        <w:t xml:space="preserve"> In P</w:t>
+      </w:r>
+      <w:r>
+        <w:rPr>
+          <w:rFonts w:ascii="Times New Roman" w:hAnsi="Times New Roman" w:cs="Times New Roman"/>
+          <w:sz w:val="24"/>
+          <w:szCs w:val="24"/>
+        </w:rPr>
+        <w:t>roceedings of the 8th IEEE/</w:t>
+      </w:r>
+      <w:proofErr w:type="spellStart"/>
+      <w:r>
+        <w:rPr>
+          <w:rFonts w:ascii="Times New Roman" w:hAnsi="Times New Roman" w:cs="Times New Roman"/>
+          <w:sz w:val="24"/>
+          <w:szCs w:val="24"/>
+        </w:rPr>
+        <w:t>ACIS</w:t>
+      </w:r>
+      <w:proofErr w:type="spellEnd"/>
+      <w:r>
+        <w:rPr>
+          <w:rFonts w:ascii="Times New Roman" w:hAnsi="Times New Roman" w:cs="Times New Roman"/>
+          <w:sz w:val="24"/>
+          <w:szCs w:val="24"/>
+        </w:rPr>
+        <w:t xml:space="preserve"> </w:t>
+      </w:r>
+      <w:r>
+        <w:rPr>
+          <w:rFonts w:ascii="Times New Roman" w:hAnsi="Times New Roman" w:cs="Times New Roman"/>
+          <w:sz w:val="24"/>
+          <w:szCs w:val="24"/>
+        </w:rPr>
+        <w:t>International Conference on Software Engineering Research, Ma</w:t>
+      </w:r>
+      <w:r>
+        <w:rPr>
+          <w:rFonts w:ascii="Times New Roman" w:hAnsi="Times New Roman" w:cs="Times New Roman"/>
+          <w:sz w:val="24"/>
+          <w:szCs w:val="24"/>
+        </w:rPr>
+        <w:t>nagement and Applications (SERA</w:t>
+      </w:r>
+      <w:r>
+        <w:rPr>
+          <w:rFonts w:ascii="Times New Roman" w:hAnsi="Times New Roman" w:cs="Times New Roman"/>
+          <w:sz w:val="24"/>
+          <w:szCs w:val="24"/>
+        </w:rPr>
+        <w:t xml:space="preserve">2010), pages 259–266. IEEE Computer Society, May 2010. </w:t>
+      </w:r>
+      <w:proofErr w:type="gramStart"/>
+      <w:r>
+        <w:rPr>
+          <w:rFonts w:ascii="Times New Roman" w:hAnsi="Times New Roman" w:cs="Times New Roman"/>
+          <w:sz w:val="24"/>
+          <w:szCs w:val="24"/>
+        </w:rPr>
+        <w:t>ISBN 978-0-7695-4075-7.</w:t>
+      </w:r>
+      <w:proofErr w:type="gramEnd"/>
+      <w:r>
+        <w:rPr>
+          <w:rFonts w:ascii="Times New Roman" w:hAnsi="Times New Roman" w:cs="Times New Roman"/>
+          <w:sz w:val="24"/>
+          <w:szCs w:val="24"/>
+        </w:rPr>
+        <w:t xml:space="preserve"> </w:t>
+      </w:r>
+      <w:proofErr w:type="spellStart"/>
+      <w:proofErr w:type="gramStart"/>
+      <w:r>
+        <w:rPr>
+          <w:rFonts w:ascii="Times New Roman" w:hAnsi="Times New Roman" w:cs="Times New Roman"/>
+          <w:sz w:val="24"/>
+          <w:szCs w:val="24"/>
+        </w:rPr>
+        <w:t>doi</w:t>
+      </w:r>
+      <w:proofErr w:type="spellEnd"/>
+      <w:proofErr w:type="gramEnd"/>
+      <w:r>
+        <w:rPr>
+          <w:rFonts w:ascii="Times New Roman" w:hAnsi="Times New Roman" w:cs="Times New Roman"/>
+          <w:sz w:val="24"/>
+          <w:szCs w:val="24"/>
+        </w:rPr>
+        <w:t>: 10.</w:t>
+      </w:r>
+      <w:r>
+        <w:rPr>
+          <w:rFonts w:ascii="Times New Roman" w:hAnsi="Times New Roman" w:cs="Times New Roman"/>
+          <w:sz w:val="24"/>
+          <w:szCs w:val="24"/>
+        </w:rPr>
+        <w:t>1109/</w:t>
+      </w:r>
+      <w:r>
+        <w:rPr>
+          <w:rFonts w:ascii="Times New Roman" w:hAnsi="Times New Roman" w:cs="Times New Roman"/>
+          <w:sz w:val="24"/>
+          <w:szCs w:val="24"/>
+        </w:rPr>
+        <w:t>SERA.2010.40. Online at http://arxiv.org/abs/0906.4837</w:t>
       </w:r>
     </w:p>
     <w:p>
       <w:pPr>
-        <w:jc w:val="both"/>
-        <w:rPr>
-          <w:rFonts w:asciiTheme="majorHAnsi" w:hAnsiTheme="majorHAnsi" w:cs="Times New Roman"/>
+        <w:rPr>
+          <w:rFonts w:ascii="Times New Roman" w:hAnsi="Times New Roman" w:cs="Times New Roman"/>
           <w:sz w:val="24"/>
           <w:szCs w:val="24"/>
         </w:rPr>
       </w:pPr>
-      <w:r>
-        <w:rPr>
-          <w:rFonts w:asciiTheme="majorHAnsi" w:hAnsiTheme="majorHAnsi" w:cs="Times New Roman"/>
-          <w:sz w:val="24"/>
-          <w:szCs w:val="24"/>
-        </w:rPr>
-        <w:t>[N]</w:t>
+      <w:proofErr w:type="gramStart"/>
+      <w:r>
+        <w:rPr>
+          <w:rFonts w:ascii="Times New Roman" w:hAnsi="Times New Roman" w:cs="Times New Roman"/>
+          <w:sz w:val="24"/>
+          <w:szCs w:val="24"/>
+        </w:rPr>
+        <w:t xml:space="preserve">[N] </w:t>
+      </w:r>
+      <w:proofErr w:type="spellStart"/>
+      <w:r>
+        <w:rPr>
+          <w:rFonts w:ascii="Times New Roman" w:hAnsi="Times New Roman" w:cs="Times New Roman"/>
+          <w:sz w:val="24"/>
+          <w:szCs w:val="24"/>
+        </w:rPr>
+        <w:t>Sleiman</w:t>
+      </w:r>
+      <w:proofErr w:type="spellEnd"/>
+      <w:r>
+        <w:rPr>
+          <w:rFonts w:ascii="Times New Roman" w:hAnsi="Times New Roman" w:cs="Times New Roman"/>
+          <w:sz w:val="24"/>
+          <w:szCs w:val="24"/>
+        </w:rPr>
+        <w:t xml:space="preserve"> </w:t>
+      </w:r>
+      <w:proofErr w:type="spellStart"/>
+      <w:r>
+        <w:rPr>
+          <w:rFonts w:ascii="Times New Roman" w:hAnsi="Times New Roman" w:cs="Times New Roman"/>
+          <w:sz w:val="24"/>
+          <w:szCs w:val="24"/>
+        </w:rPr>
+        <w:t>Rabah</w:t>
+      </w:r>
+      <w:proofErr w:type="spellEnd"/>
+      <w:r>
+        <w:rPr>
+          <w:rFonts w:ascii="Times New Roman" w:hAnsi="Times New Roman" w:cs="Times New Roman"/>
+          <w:sz w:val="24"/>
+          <w:szCs w:val="24"/>
+        </w:rPr>
+        <w:t xml:space="preserve">, </w:t>
+      </w:r>
+      <w:proofErr w:type="spellStart"/>
+      <w:r>
+        <w:rPr>
+          <w:rFonts w:ascii="Times New Roman" w:hAnsi="Times New Roman" w:cs="Times New Roman"/>
+          <w:sz w:val="24"/>
+          <w:szCs w:val="24"/>
+        </w:rPr>
+        <w:t>Serguei</w:t>
+      </w:r>
+      <w:proofErr w:type="spellEnd"/>
+      <w:r>
+        <w:rPr>
+          <w:rFonts w:ascii="Times New Roman" w:hAnsi="Times New Roman" w:cs="Times New Roman"/>
+          <w:sz w:val="24"/>
+          <w:szCs w:val="24"/>
+        </w:rPr>
+        <w:t xml:space="preserve"> A. </w:t>
+      </w:r>
+      <w:proofErr w:type="spellStart"/>
+      <w:r>
+        <w:rPr>
+          <w:rFonts w:ascii="Times New Roman" w:hAnsi="Times New Roman" w:cs="Times New Roman"/>
+          <w:sz w:val="24"/>
+          <w:szCs w:val="24"/>
+        </w:rPr>
+        <w:t>Mokhov</w:t>
+      </w:r>
+      <w:proofErr w:type="spellEnd"/>
+      <w:r>
+        <w:rPr>
+          <w:rFonts w:ascii="Times New Roman" w:hAnsi="Times New Roman" w:cs="Times New Roman"/>
+          <w:sz w:val="24"/>
+          <w:szCs w:val="24"/>
+        </w:rPr>
+        <w:t xml:space="preserve">, and Joey </w:t>
+      </w:r>
+      <w:proofErr w:type="spellStart"/>
+      <w:r>
+        <w:rPr>
+          <w:rFonts w:ascii="Times New Roman" w:hAnsi="Times New Roman" w:cs="Times New Roman"/>
+          <w:sz w:val="24"/>
+          <w:szCs w:val="24"/>
+        </w:rPr>
+        <w:t>Paquet</w:t>
+      </w:r>
+      <w:proofErr w:type="spellEnd"/>
+      <w:r>
+        <w:rPr>
+          <w:rFonts w:ascii="Times New Roman" w:hAnsi="Times New Roman" w:cs="Times New Roman"/>
+          <w:sz w:val="24"/>
+          <w:szCs w:val="24"/>
+        </w:rPr>
+        <w:t>.</w:t>
+      </w:r>
+      <w:proofErr w:type="gramEnd"/>
+      <w:r>
+        <w:rPr>
+          <w:rFonts w:ascii="Times New Roman" w:hAnsi="Times New Roman" w:cs="Times New Roman"/>
+          <w:sz w:val="24"/>
+          <w:szCs w:val="24"/>
+        </w:rPr>
+        <w:t xml:space="preserve"> An int</w:t>
+      </w:r>
+      <w:r>
+        <w:rPr>
+          <w:rFonts w:ascii="Times New Roman" w:hAnsi="Times New Roman" w:cs="Times New Roman"/>
+          <w:sz w:val="24"/>
+          <w:szCs w:val="24"/>
+        </w:rPr>
+        <w:t xml:space="preserve">eractive graph-based automation </w:t>
+      </w:r>
+      <w:r>
+        <w:rPr>
+          <w:rFonts w:ascii="Times New Roman" w:hAnsi="Times New Roman" w:cs="Times New Roman"/>
+          <w:sz w:val="24"/>
+          <w:szCs w:val="24"/>
+        </w:rPr>
+        <w:t xml:space="preserve">assistant: A case study to manage the </w:t>
+      </w:r>
+      <w:proofErr w:type="spellStart"/>
+      <w:r>
+        <w:rPr>
+          <w:rFonts w:ascii="Times New Roman" w:hAnsi="Times New Roman" w:cs="Times New Roman"/>
+          <w:sz w:val="24"/>
+          <w:szCs w:val="24"/>
+        </w:rPr>
+        <w:t>GIPSY’s</w:t>
+      </w:r>
+      <w:proofErr w:type="spellEnd"/>
+      <w:r>
+        <w:rPr>
+          <w:rFonts w:ascii="Times New Roman" w:hAnsi="Times New Roman" w:cs="Times New Roman"/>
+          <w:sz w:val="24"/>
+          <w:szCs w:val="24"/>
+        </w:rPr>
+        <w:t xml:space="preserve"> distributed multi-ti</w:t>
+      </w:r>
+      <w:r>
+        <w:rPr>
+          <w:rFonts w:ascii="Times New Roman" w:hAnsi="Times New Roman" w:cs="Times New Roman"/>
+          <w:sz w:val="24"/>
+          <w:szCs w:val="24"/>
+        </w:rPr>
+        <w:t xml:space="preserve">er run-time system. In </w:t>
+      </w:r>
+      <w:proofErr w:type="spellStart"/>
+      <w:r>
+        <w:rPr>
+          <w:rFonts w:ascii="Times New Roman" w:hAnsi="Times New Roman" w:cs="Times New Roman"/>
+          <w:sz w:val="24"/>
+          <w:szCs w:val="24"/>
+        </w:rPr>
+        <w:t>Ching</w:t>
+      </w:r>
+      <w:proofErr w:type="spellEnd"/>
+      <w:r>
+        <w:rPr>
+          <w:rFonts w:ascii="Times New Roman" w:hAnsi="Times New Roman" w:cs="Times New Roman"/>
+          <w:sz w:val="24"/>
+          <w:szCs w:val="24"/>
+        </w:rPr>
+        <w:t xml:space="preserve"> </w:t>
+      </w:r>
+      <w:proofErr w:type="spellStart"/>
+      <w:r>
+        <w:rPr>
+          <w:rFonts w:ascii="Times New Roman" w:hAnsi="Times New Roman" w:cs="Times New Roman"/>
+          <w:sz w:val="24"/>
+          <w:szCs w:val="24"/>
+        </w:rPr>
+        <w:t>Y.</w:t>
+      </w:r>
+      <w:r>
+        <w:rPr>
+          <w:rFonts w:ascii="Times New Roman" w:hAnsi="Times New Roman" w:cs="Times New Roman"/>
+          <w:sz w:val="24"/>
+          <w:szCs w:val="24"/>
+        </w:rPr>
+        <w:t>Suen</w:t>
+      </w:r>
+      <w:proofErr w:type="spellEnd"/>
+      <w:r>
+        <w:rPr>
+          <w:rFonts w:ascii="Times New Roman" w:hAnsi="Times New Roman" w:cs="Times New Roman"/>
+          <w:sz w:val="24"/>
+          <w:szCs w:val="24"/>
+        </w:rPr>
+        <w:t xml:space="preserve">, Amir </w:t>
+      </w:r>
+      <w:proofErr w:type="spellStart"/>
+      <w:r>
+        <w:rPr>
+          <w:rFonts w:ascii="Times New Roman" w:hAnsi="Times New Roman" w:cs="Times New Roman"/>
+          <w:sz w:val="24"/>
+          <w:szCs w:val="24"/>
+        </w:rPr>
+        <w:t>Aghdam</w:t>
+      </w:r>
+      <w:proofErr w:type="spellEnd"/>
+      <w:r>
+        <w:rPr>
+          <w:rFonts w:ascii="Times New Roman" w:hAnsi="Times New Roman" w:cs="Times New Roman"/>
+          <w:sz w:val="24"/>
+          <w:szCs w:val="24"/>
+        </w:rPr>
+        <w:t xml:space="preserve">, </w:t>
+      </w:r>
+      <w:proofErr w:type="spellStart"/>
+      <w:r>
+        <w:rPr>
+          <w:rFonts w:ascii="Times New Roman" w:hAnsi="Times New Roman" w:cs="Times New Roman"/>
+          <w:sz w:val="24"/>
+          <w:szCs w:val="24"/>
+        </w:rPr>
+        <w:t>Minyi</w:t>
+      </w:r>
+      <w:proofErr w:type="spellEnd"/>
+      <w:r>
+        <w:rPr>
+          <w:rFonts w:ascii="Times New Roman" w:hAnsi="Times New Roman" w:cs="Times New Roman"/>
+          <w:sz w:val="24"/>
+          <w:szCs w:val="24"/>
+        </w:rPr>
+        <w:t xml:space="preserve"> </w:t>
+      </w:r>
+      <w:proofErr w:type="spellStart"/>
+      <w:r>
+        <w:rPr>
+          <w:rFonts w:ascii="Times New Roman" w:hAnsi="Times New Roman" w:cs="Times New Roman"/>
+          <w:sz w:val="24"/>
+          <w:szCs w:val="24"/>
+        </w:rPr>
+        <w:t>Guo</w:t>
+      </w:r>
+      <w:proofErr w:type="spellEnd"/>
+      <w:r>
+        <w:rPr>
+          <w:rFonts w:ascii="Times New Roman" w:hAnsi="Times New Roman" w:cs="Times New Roman"/>
+          <w:sz w:val="24"/>
+          <w:szCs w:val="24"/>
+        </w:rPr>
+        <w:t xml:space="preserve">, </w:t>
+      </w:r>
+      <w:proofErr w:type="spellStart"/>
+      <w:r>
+        <w:rPr>
+          <w:rFonts w:ascii="Times New Roman" w:hAnsi="Times New Roman" w:cs="Times New Roman"/>
+          <w:sz w:val="24"/>
+          <w:szCs w:val="24"/>
+        </w:rPr>
+        <w:t>Jiman</w:t>
+      </w:r>
+      <w:proofErr w:type="spellEnd"/>
+      <w:r>
+        <w:rPr>
+          <w:rFonts w:ascii="Times New Roman" w:hAnsi="Times New Roman" w:cs="Times New Roman"/>
+          <w:sz w:val="24"/>
+          <w:szCs w:val="24"/>
+        </w:rPr>
+        <w:t xml:space="preserve"> Hong, and </w:t>
+      </w:r>
+      <w:proofErr w:type="spellStart"/>
+      <w:r>
+        <w:rPr>
+          <w:rFonts w:ascii="Times New Roman" w:hAnsi="Times New Roman" w:cs="Times New Roman"/>
+          <w:sz w:val="24"/>
+          <w:szCs w:val="24"/>
+        </w:rPr>
+        <w:t>Esmaeil</w:t>
+      </w:r>
+      <w:proofErr w:type="spellEnd"/>
+      <w:r>
+        <w:rPr>
+          <w:rFonts w:ascii="Times New Roman" w:hAnsi="Times New Roman" w:cs="Times New Roman"/>
+          <w:sz w:val="24"/>
+          <w:szCs w:val="24"/>
+        </w:rPr>
+        <w:t xml:space="preserve"> </w:t>
+      </w:r>
+      <w:proofErr w:type="spellStart"/>
+      <w:r>
+        <w:rPr>
+          <w:rFonts w:ascii="Times New Roman" w:hAnsi="Times New Roman" w:cs="Times New Roman"/>
+          <w:sz w:val="24"/>
+          <w:szCs w:val="24"/>
+        </w:rPr>
+        <w:t>Nadi</w:t>
+      </w:r>
+      <w:r>
+        <w:rPr>
+          <w:rFonts w:ascii="Times New Roman" w:hAnsi="Times New Roman" w:cs="Times New Roman"/>
+          <w:sz w:val="24"/>
+          <w:szCs w:val="24"/>
+        </w:rPr>
+        <w:t>mi</w:t>
+      </w:r>
+      <w:proofErr w:type="spellEnd"/>
+      <w:r>
+        <w:rPr>
+          <w:rFonts w:ascii="Times New Roman" w:hAnsi="Times New Roman" w:cs="Times New Roman"/>
+          <w:sz w:val="24"/>
+          <w:szCs w:val="24"/>
+        </w:rPr>
+        <w:t xml:space="preserve">, editors, Proceedings of the </w:t>
+      </w:r>
+      <w:proofErr w:type="spellStart"/>
+      <w:r>
+        <w:rPr>
+          <w:rFonts w:ascii="Times New Roman" w:hAnsi="Times New Roman" w:cs="Times New Roman"/>
+          <w:sz w:val="24"/>
+          <w:szCs w:val="24"/>
+        </w:rPr>
+        <w:t>ACM</w:t>
+      </w:r>
+      <w:proofErr w:type="spellEnd"/>
+      <w:r>
+        <w:rPr>
+          <w:rFonts w:ascii="Times New Roman" w:hAnsi="Times New Roman" w:cs="Times New Roman"/>
+          <w:sz w:val="24"/>
+          <w:szCs w:val="24"/>
+        </w:rPr>
+        <w:t xml:space="preserve"> Research in Adaptive and Convergent Systems (</w:t>
+      </w:r>
+      <w:proofErr w:type="spellStart"/>
+      <w:r>
+        <w:rPr>
+          <w:rFonts w:ascii="Times New Roman" w:hAnsi="Times New Roman" w:cs="Times New Roman"/>
+          <w:sz w:val="24"/>
+          <w:szCs w:val="24"/>
+        </w:rPr>
+        <w:t>RACS</w:t>
+      </w:r>
+      <w:proofErr w:type="spellEnd"/>
+      <w:r>
+        <w:rPr>
+          <w:rFonts w:ascii="Times New Roman" w:hAnsi="Times New Roman" w:cs="Times New Roman"/>
+          <w:sz w:val="24"/>
+          <w:szCs w:val="24"/>
+        </w:rPr>
+        <w:t xml:space="preserve"> 2013</w:t>
+      </w:r>
+      <w:r>
+        <w:rPr>
+          <w:rFonts w:ascii="Times New Roman" w:hAnsi="Times New Roman" w:cs="Times New Roman"/>
+          <w:sz w:val="24"/>
+          <w:szCs w:val="24"/>
+        </w:rPr>
+        <w:t xml:space="preserve">), pages 387–394, New York, </w:t>
+      </w:r>
+      <w:proofErr w:type="spellStart"/>
+      <w:r>
+        <w:rPr>
+          <w:rFonts w:ascii="Times New Roman" w:hAnsi="Times New Roman" w:cs="Times New Roman"/>
+          <w:sz w:val="24"/>
+          <w:szCs w:val="24"/>
+        </w:rPr>
+        <w:t>NY,USA,</w:t>
+      </w:r>
+      <w:r>
+        <w:rPr>
+          <w:rFonts w:ascii="Times New Roman" w:hAnsi="Times New Roman" w:cs="Times New Roman"/>
+          <w:sz w:val="24"/>
+          <w:szCs w:val="24"/>
+        </w:rPr>
+        <w:t>October</w:t>
+      </w:r>
+      <w:proofErr w:type="spellEnd"/>
+      <w:r>
+        <w:rPr>
+          <w:rFonts w:ascii="Times New Roman" w:hAnsi="Times New Roman" w:cs="Times New Roman"/>
+          <w:sz w:val="24"/>
+          <w:szCs w:val="24"/>
+        </w:rPr>
+        <w:t xml:space="preserve"> 2011–2013. </w:t>
+      </w:r>
+      <w:proofErr w:type="spellStart"/>
+      <w:proofErr w:type="gramStart"/>
+      <w:r>
+        <w:rPr>
+          <w:rFonts w:ascii="Times New Roman" w:hAnsi="Times New Roman" w:cs="Times New Roman"/>
+          <w:sz w:val="24"/>
+          <w:szCs w:val="24"/>
+        </w:rPr>
+        <w:t>ACM</w:t>
+      </w:r>
+      <w:proofErr w:type="spellEnd"/>
+      <w:r>
+        <w:rPr>
+          <w:rFonts w:ascii="Times New Roman" w:hAnsi="Times New Roman" w:cs="Times New Roman"/>
+          <w:sz w:val="24"/>
+          <w:szCs w:val="24"/>
+        </w:rPr>
+        <w:t>.</w:t>
+      </w:r>
+      <w:proofErr w:type="gramEnd"/>
+      <w:r>
+        <w:rPr>
+          <w:rFonts w:ascii="Times New Roman" w:hAnsi="Times New Roman" w:cs="Times New Roman"/>
+          <w:sz w:val="24"/>
+          <w:szCs w:val="24"/>
+        </w:rPr>
+        <w:t xml:space="preserve"> </w:t>
+      </w:r>
+      <w:proofErr w:type="gramStart"/>
+      <w:r>
+        <w:rPr>
+          <w:rFonts w:ascii="Times New Roman" w:hAnsi="Times New Roman" w:cs="Times New Roman"/>
+          <w:sz w:val="24"/>
+          <w:szCs w:val="24"/>
+        </w:rPr>
+        <w:t>ISBN 978-1-4503-2348-2.</w:t>
+      </w:r>
+      <w:proofErr w:type="gramEnd"/>
+      <w:r>
+        <w:rPr>
+          <w:rFonts w:ascii="Times New Roman" w:hAnsi="Times New Roman" w:cs="Times New Roman"/>
+          <w:sz w:val="24"/>
+          <w:szCs w:val="24"/>
+        </w:rPr>
+        <w:t xml:space="preserve"> </w:t>
+      </w:r>
+      <w:proofErr w:type="spellStart"/>
+      <w:proofErr w:type="gramStart"/>
+      <w:r>
+        <w:rPr>
+          <w:rFonts w:ascii="Times New Roman" w:hAnsi="Times New Roman" w:cs="Times New Roman"/>
+          <w:sz w:val="24"/>
+          <w:szCs w:val="24"/>
+        </w:rPr>
+        <w:t>doi</w:t>
+      </w:r>
+      <w:proofErr w:type="spellEnd"/>
+      <w:proofErr w:type="gramEnd"/>
+      <w:r>
+        <w:rPr>
+          <w:rFonts w:ascii="Times New Roman" w:hAnsi="Times New Roman" w:cs="Times New Roman"/>
+          <w:sz w:val="24"/>
+          <w:szCs w:val="24"/>
+        </w:rPr>
+        <w:t>: 10.1145/2513228.2513286. Pr</w:t>
+      </w:r>
+      <w:r>
+        <w:rPr>
+          <w:rFonts w:ascii="Times New Roman" w:hAnsi="Times New Roman" w:cs="Times New Roman"/>
+          <w:sz w:val="24"/>
+          <w:szCs w:val="24"/>
+        </w:rPr>
+        <w:t xml:space="preserve">e-print: </w:t>
+      </w:r>
+      <w:r>
+        <w:rPr>
+          <w:rFonts w:ascii="Times New Roman" w:hAnsi="Times New Roman" w:cs="Times New Roman"/>
+          <w:sz w:val="24"/>
+          <w:szCs w:val="24"/>
+        </w:rPr>
+        <w:t>http://arxiv.org/abs/1212.4123</w:t>
       </w:r>
     </w:p>
     <w:p>
       <w:pPr>
-        <w:jc w:val="both"/>
-        <w:rPr>
-          <w:rFonts w:asciiTheme="majorHAnsi" w:hAnsiTheme="majorHAnsi" w:cs="Times New Roman"/>
+        <w:rPr>
+          <w:rFonts w:ascii="Times New Roman" w:hAnsi="Times New Roman" w:cs="Times New Roman"/>
           <w:sz w:val="24"/>
           <w:szCs w:val="24"/>
         </w:rPr>
       </w:pPr>
       <w:r>
         <w:rPr>
-          <w:rFonts w:asciiTheme="majorHAnsi" w:hAnsiTheme="majorHAnsi" w:cs="Times New Roman"/>
-          <w:sz w:val="24"/>
-          <w:szCs w:val="24"/>
-        </w:rPr>
-        <w:t>[S]</w:t>
+          <w:rFonts w:ascii="Times New Roman" w:hAnsi="Times New Roman" w:cs="Times New Roman"/>
+          <w:sz w:val="24"/>
+          <w:szCs w:val="24"/>
+        </w:rPr>
+        <w:t>[S</w:t>
+      </w:r>
+      <w:proofErr w:type="gramStart"/>
+      <w:r>
+        <w:rPr>
+          <w:rFonts w:ascii="Times New Roman" w:hAnsi="Times New Roman" w:cs="Times New Roman"/>
+          <w:sz w:val="24"/>
+          <w:szCs w:val="24"/>
+        </w:rPr>
+        <w:t xml:space="preserve">]  </w:t>
+      </w:r>
+      <w:proofErr w:type="spellStart"/>
+      <w:r>
+        <w:rPr>
+          <w:rFonts w:ascii="Times New Roman" w:hAnsi="Times New Roman" w:cs="Times New Roman"/>
+          <w:sz w:val="24"/>
+          <w:szCs w:val="24"/>
+        </w:rPr>
+        <w:t>Serguei</w:t>
+      </w:r>
+      <w:proofErr w:type="spellEnd"/>
+      <w:proofErr w:type="gramEnd"/>
+      <w:r>
+        <w:rPr>
+          <w:rFonts w:ascii="Times New Roman" w:hAnsi="Times New Roman" w:cs="Times New Roman"/>
+          <w:sz w:val="24"/>
+          <w:szCs w:val="24"/>
+        </w:rPr>
+        <w:t xml:space="preserve"> A. </w:t>
+      </w:r>
+      <w:proofErr w:type="spellStart"/>
+      <w:r>
+        <w:rPr>
+          <w:rFonts w:ascii="Times New Roman" w:hAnsi="Times New Roman" w:cs="Times New Roman"/>
+          <w:sz w:val="24"/>
+          <w:szCs w:val="24"/>
+        </w:rPr>
+        <w:t>Mokhov</w:t>
+      </w:r>
+      <w:proofErr w:type="spellEnd"/>
+      <w:r>
+        <w:rPr>
+          <w:rFonts w:ascii="Times New Roman" w:hAnsi="Times New Roman" w:cs="Times New Roman"/>
+          <w:sz w:val="24"/>
+          <w:szCs w:val="24"/>
+        </w:rPr>
+        <w:t xml:space="preserve"> and Joey </w:t>
+      </w:r>
+      <w:proofErr w:type="spellStart"/>
+      <w:r>
+        <w:rPr>
+          <w:rFonts w:ascii="Times New Roman" w:hAnsi="Times New Roman" w:cs="Times New Roman"/>
+          <w:sz w:val="24"/>
+          <w:szCs w:val="24"/>
+        </w:rPr>
+        <w:t>Paquet</w:t>
+      </w:r>
+      <w:proofErr w:type="spellEnd"/>
+      <w:r>
+        <w:rPr>
+          <w:rFonts w:ascii="Times New Roman" w:hAnsi="Times New Roman" w:cs="Times New Roman"/>
+          <w:sz w:val="24"/>
+          <w:szCs w:val="24"/>
+        </w:rPr>
+        <w:t xml:space="preserve">. </w:t>
+      </w:r>
+      <w:proofErr w:type="gramStart"/>
+      <w:r>
+        <w:rPr>
+          <w:rFonts w:ascii="Times New Roman" w:hAnsi="Times New Roman" w:cs="Times New Roman"/>
+          <w:sz w:val="24"/>
+          <w:szCs w:val="24"/>
+        </w:rPr>
+        <w:t xml:space="preserve">A type system for higher-order </w:t>
+      </w:r>
+      <w:proofErr w:type="spellStart"/>
+      <w:r>
+        <w:rPr>
+          <w:rFonts w:ascii="Times New Roman" w:hAnsi="Times New Roman" w:cs="Times New Roman"/>
+          <w:sz w:val="24"/>
+          <w:szCs w:val="24"/>
+        </w:rPr>
+        <w:t>intensional</w:t>
+      </w:r>
+      <w:proofErr w:type="spellEnd"/>
+      <w:r>
+        <w:rPr>
+          <w:rFonts w:ascii="Times New Roman" w:hAnsi="Times New Roman" w:cs="Times New Roman"/>
+          <w:sz w:val="24"/>
+          <w:szCs w:val="24"/>
+        </w:rPr>
+        <w:t xml:space="preserve"> logic support</w:t>
+      </w:r>
+      <w:r>
+        <w:rPr>
+          <w:rFonts w:ascii="Times New Roman" w:hAnsi="Times New Roman" w:cs="Times New Roman"/>
+          <w:sz w:val="24"/>
+          <w:szCs w:val="24"/>
+        </w:rPr>
+        <w:t xml:space="preserve"> </w:t>
+      </w:r>
+      <w:r>
+        <w:rPr>
+          <w:rFonts w:ascii="Times New Roman" w:hAnsi="Times New Roman" w:cs="Times New Roman"/>
+          <w:sz w:val="24"/>
+          <w:szCs w:val="24"/>
+        </w:rPr>
+        <w:t xml:space="preserve">for variable bindings in hybrid </w:t>
+      </w:r>
+      <w:proofErr w:type="spellStart"/>
+      <w:r>
+        <w:rPr>
+          <w:rFonts w:ascii="Times New Roman" w:hAnsi="Times New Roman" w:cs="Times New Roman"/>
+          <w:sz w:val="24"/>
+          <w:szCs w:val="24"/>
+        </w:rPr>
+        <w:t>intensional</w:t>
+      </w:r>
+      <w:proofErr w:type="spellEnd"/>
+      <w:r>
+        <w:rPr>
+          <w:rFonts w:ascii="Times New Roman" w:hAnsi="Times New Roman" w:cs="Times New Roman"/>
+          <w:sz w:val="24"/>
+          <w:szCs w:val="24"/>
+        </w:rPr>
+        <w:t>-imperative progr</w:t>
+      </w:r>
+      <w:r>
+        <w:rPr>
+          <w:rFonts w:ascii="Times New Roman" w:hAnsi="Times New Roman" w:cs="Times New Roman"/>
+          <w:sz w:val="24"/>
+          <w:szCs w:val="24"/>
+        </w:rPr>
+        <w:t>ams in GIPSY.</w:t>
+      </w:r>
+      <w:proofErr w:type="gramEnd"/>
+      <w:r>
+        <w:rPr>
+          <w:rFonts w:ascii="Times New Roman" w:hAnsi="Times New Roman" w:cs="Times New Roman"/>
+          <w:sz w:val="24"/>
+          <w:szCs w:val="24"/>
+        </w:rPr>
+        <w:t xml:space="preserve"> In </w:t>
+      </w:r>
+      <w:proofErr w:type="spellStart"/>
+      <w:r>
+        <w:rPr>
+          <w:rFonts w:ascii="Times New Roman" w:hAnsi="Times New Roman" w:cs="Times New Roman"/>
+          <w:sz w:val="24"/>
+          <w:szCs w:val="24"/>
+        </w:rPr>
+        <w:t>Tokuro</w:t>
+      </w:r>
+      <w:proofErr w:type="spellEnd"/>
+      <w:r>
+        <w:rPr>
+          <w:rFonts w:ascii="Times New Roman" w:hAnsi="Times New Roman" w:cs="Times New Roman"/>
+          <w:sz w:val="24"/>
+          <w:szCs w:val="24"/>
+        </w:rPr>
+        <w:t xml:space="preserve"> </w:t>
+      </w:r>
+      <w:proofErr w:type="spellStart"/>
+      <w:r>
+        <w:rPr>
+          <w:rFonts w:ascii="Times New Roman" w:hAnsi="Times New Roman" w:cs="Times New Roman"/>
+          <w:sz w:val="24"/>
+          <w:szCs w:val="24"/>
+        </w:rPr>
+        <w:t>Matsuo</w:t>
+      </w:r>
+      <w:proofErr w:type="gramStart"/>
+      <w:r>
+        <w:rPr>
+          <w:rFonts w:ascii="Times New Roman" w:hAnsi="Times New Roman" w:cs="Times New Roman"/>
+          <w:sz w:val="24"/>
+          <w:szCs w:val="24"/>
+        </w:rPr>
+        <w:t>,</w:t>
+      </w:r>
+      <w:r>
+        <w:rPr>
+          <w:rFonts w:ascii="Times New Roman" w:hAnsi="Times New Roman" w:cs="Times New Roman"/>
+          <w:sz w:val="24"/>
+          <w:szCs w:val="24"/>
+        </w:rPr>
+        <w:t>Naohiro</w:t>
+      </w:r>
+      <w:proofErr w:type="spellEnd"/>
+      <w:proofErr w:type="gramEnd"/>
+      <w:r>
+        <w:rPr>
+          <w:rFonts w:ascii="Times New Roman" w:hAnsi="Times New Roman" w:cs="Times New Roman"/>
+          <w:sz w:val="24"/>
+          <w:szCs w:val="24"/>
+        </w:rPr>
+        <w:t xml:space="preserve"> Ishii, and Roger Lee, editors, 9th IEEE/</w:t>
+      </w:r>
+      <w:proofErr w:type="spellStart"/>
+      <w:r>
+        <w:rPr>
+          <w:rFonts w:ascii="Times New Roman" w:hAnsi="Times New Roman" w:cs="Times New Roman"/>
+          <w:sz w:val="24"/>
+          <w:szCs w:val="24"/>
+        </w:rPr>
+        <w:t>ACIS</w:t>
+      </w:r>
+      <w:proofErr w:type="spellEnd"/>
+      <w:r>
+        <w:rPr>
+          <w:rFonts w:ascii="Times New Roman" w:hAnsi="Times New Roman" w:cs="Times New Roman"/>
+          <w:sz w:val="24"/>
+          <w:szCs w:val="24"/>
+        </w:rPr>
+        <w:t xml:space="preserve"> Inter</w:t>
+      </w:r>
+      <w:r>
+        <w:rPr>
+          <w:rFonts w:ascii="Times New Roman" w:hAnsi="Times New Roman" w:cs="Times New Roman"/>
+          <w:sz w:val="24"/>
+          <w:szCs w:val="24"/>
+        </w:rPr>
+        <w:t xml:space="preserve">national Conference on </w:t>
+      </w:r>
+      <w:proofErr w:type="spellStart"/>
+      <w:r>
+        <w:rPr>
+          <w:rFonts w:ascii="Times New Roman" w:hAnsi="Times New Roman" w:cs="Times New Roman"/>
+          <w:sz w:val="24"/>
+          <w:szCs w:val="24"/>
+        </w:rPr>
+        <w:t>Computer</w:t>
+      </w:r>
+      <w:r>
+        <w:rPr>
+          <w:rFonts w:ascii="Times New Roman" w:hAnsi="Times New Roman" w:cs="Times New Roman"/>
+          <w:sz w:val="24"/>
+          <w:szCs w:val="24"/>
+        </w:rPr>
+        <w:t>and</w:t>
+      </w:r>
+      <w:proofErr w:type="spellEnd"/>
+      <w:r>
+        <w:rPr>
+          <w:rFonts w:ascii="Times New Roman" w:hAnsi="Times New Roman" w:cs="Times New Roman"/>
+          <w:sz w:val="24"/>
+          <w:szCs w:val="24"/>
+        </w:rPr>
+        <w:t xml:space="preserve"> Information Science, IEEE/</w:t>
+      </w:r>
+      <w:proofErr w:type="spellStart"/>
+      <w:r>
+        <w:rPr>
+          <w:rFonts w:ascii="Times New Roman" w:hAnsi="Times New Roman" w:cs="Times New Roman"/>
+          <w:sz w:val="24"/>
+          <w:szCs w:val="24"/>
+        </w:rPr>
+        <w:t>ACIS</w:t>
+      </w:r>
+      <w:proofErr w:type="spellEnd"/>
+      <w:r>
+        <w:rPr>
+          <w:rFonts w:ascii="Times New Roman" w:hAnsi="Times New Roman" w:cs="Times New Roman"/>
+          <w:sz w:val="24"/>
+          <w:szCs w:val="24"/>
+        </w:rPr>
+        <w:t xml:space="preserve"> </w:t>
+      </w:r>
+      <w:proofErr w:type="spellStart"/>
+      <w:r>
+        <w:rPr>
+          <w:rFonts w:ascii="Times New Roman" w:hAnsi="Times New Roman" w:cs="Times New Roman"/>
+          <w:sz w:val="24"/>
+          <w:szCs w:val="24"/>
+        </w:rPr>
+        <w:t>ICIS</w:t>
+      </w:r>
+      <w:proofErr w:type="spellEnd"/>
+      <w:r>
+        <w:rPr>
+          <w:rFonts w:ascii="Times New Roman" w:hAnsi="Times New Roman" w:cs="Times New Roman"/>
+          <w:sz w:val="24"/>
+          <w:szCs w:val="24"/>
+        </w:rPr>
+        <w:t xml:space="preserve"> 2010, pages 921–</w:t>
+      </w:r>
+      <w:r>
+        <w:rPr>
+          <w:rFonts w:ascii="Times New Roman" w:hAnsi="Times New Roman" w:cs="Times New Roman"/>
+          <w:sz w:val="24"/>
+          <w:szCs w:val="24"/>
+        </w:rPr>
+        <w:t>928. IEEE Computer Society, May</w:t>
+      </w:r>
+      <w:r>
+        <w:rPr>
+          <w:rFonts w:ascii="Times New Roman" w:hAnsi="Times New Roman" w:cs="Times New Roman"/>
+          <w:sz w:val="24"/>
+          <w:szCs w:val="24"/>
+        </w:rPr>
+        <w:t xml:space="preserve">2010. </w:t>
+      </w:r>
+      <w:proofErr w:type="gramStart"/>
+      <w:r>
+        <w:rPr>
+          <w:rFonts w:ascii="Times New Roman" w:hAnsi="Times New Roman" w:cs="Times New Roman"/>
+          <w:sz w:val="24"/>
+          <w:szCs w:val="24"/>
+        </w:rPr>
+        <w:t>ISBN 978-0-7695-4147-1.</w:t>
+      </w:r>
+      <w:proofErr w:type="gramEnd"/>
+      <w:r>
+        <w:rPr>
+          <w:rFonts w:ascii="Times New Roman" w:hAnsi="Times New Roman" w:cs="Times New Roman"/>
+          <w:sz w:val="24"/>
+          <w:szCs w:val="24"/>
+        </w:rPr>
+        <w:t xml:space="preserve"> </w:t>
+      </w:r>
+      <w:proofErr w:type="spellStart"/>
+      <w:proofErr w:type="gramStart"/>
+      <w:r>
+        <w:rPr>
+          <w:rFonts w:ascii="Times New Roman" w:hAnsi="Times New Roman" w:cs="Times New Roman"/>
+          <w:sz w:val="24"/>
+          <w:szCs w:val="24"/>
+        </w:rPr>
+        <w:t>doi</w:t>
+      </w:r>
+      <w:proofErr w:type="spellEnd"/>
+      <w:proofErr w:type="gramEnd"/>
+      <w:r>
+        <w:rPr>
+          <w:rFonts w:ascii="Times New Roman" w:hAnsi="Times New Roman" w:cs="Times New Roman"/>
+          <w:sz w:val="24"/>
+          <w:szCs w:val="24"/>
+        </w:rPr>
+        <w:t>: 10.1109/ICIS.2010.156. Prese</w:t>
+      </w:r>
+      <w:r>
+        <w:rPr>
+          <w:rFonts w:ascii="Times New Roman" w:hAnsi="Times New Roman" w:cs="Times New Roman"/>
+          <w:sz w:val="24"/>
+          <w:szCs w:val="24"/>
+        </w:rPr>
+        <w:t xml:space="preserve">nted at SERA 2010; pre-print at </w:t>
+      </w:r>
+      <w:r>
+        <w:rPr>
+          <w:rFonts w:ascii="Times New Roman" w:hAnsi="Times New Roman" w:cs="Times New Roman"/>
+          <w:sz w:val="24"/>
+          <w:szCs w:val="24"/>
+        </w:rPr>
+        <w:t>http://arxiv.org/abs/0906.3919</w:t>
       </w:r>
     </w:p>
     <w:p>
       <w:pPr>
-        <w:jc w:val="both"/>
-        <w:rPr>
-          <w:rFonts w:asciiTheme="majorHAnsi" w:hAnsiTheme="majorHAnsi" w:cs="Times New Roman"/>
+        <w:rPr>
+          <w:rFonts w:ascii="Times New Roman" w:hAnsi="Times New Roman" w:cs="Times New Roman"/>
           <w:sz w:val="24"/>
           <w:szCs w:val="24"/>
         </w:rPr>
       </w:pPr>
       <w:r>
         <w:rPr>
-          <w:rFonts w:asciiTheme="majorHAnsi" w:hAnsiTheme="majorHAnsi" w:cs="Times New Roman"/>
-          <w:sz w:val="24"/>
-          <w:szCs w:val="24"/>
-        </w:rPr>
-        <w:t>[C]</w:t>
+          <w:rFonts w:ascii="Times New Roman" w:hAnsi="Times New Roman" w:cs="Times New Roman"/>
+          <w:sz w:val="24"/>
+          <w:szCs w:val="24"/>
+        </w:rPr>
+        <w:lastRenderedPageBreak/>
+        <w:t>[C</w:t>
+      </w:r>
+      <w:proofErr w:type="gramStart"/>
+      <w:r>
+        <w:rPr>
+          <w:rFonts w:ascii="Times New Roman" w:hAnsi="Times New Roman" w:cs="Times New Roman"/>
+          <w:sz w:val="24"/>
+          <w:szCs w:val="24"/>
+        </w:rPr>
+        <w:t xml:space="preserve">]  </w:t>
+      </w:r>
+      <w:proofErr w:type="spellStart"/>
+      <w:r>
+        <w:rPr>
+          <w:rFonts w:ascii="Times New Roman" w:hAnsi="Times New Roman" w:cs="Times New Roman"/>
+          <w:sz w:val="24"/>
+          <w:szCs w:val="24"/>
+        </w:rPr>
+        <w:t>Aihua</w:t>
+      </w:r>
+      <w:proofErr w:type="spellEnd"/>
+      <w:proofErr w:type="gramEnd"/>
+      <w:r>
+        <w:rPr>
+          <w:rFonts w:ascii="Times New Roman" w:hAnsi="Times New Roman" w:cs="Times New Roman"/>
+          <w:sz w:val="24"/>
+          <w:szCs w:val="24"/>
+        </w:rPr>
+        <w:t xml:space="preserve"> Wu, Joey </w:t>
+      </w:r>
+      <w:proofErr w:type="spellStart"/>
+      <w:r>
+        <w:rPr>
+          <w:rFonts w:ascii="Times New Roman" w:hAnsi="Times New Roman" w:cs="Times New Roman"/>
+          <w:sz w:val="24"/>
+          <w:szCs w:val="24"/>
+        </w:rPr>
+        <w:t>Paquet</w:t>
+      </w:r>
+      <w:proofErr w:type="spellEnd"/>
+      <w:r>
+        <w:rPr>
+          <w:rFonts w:ascii="Times New Roman" w:hAnsi="Times New Roman" w:cs="Times New Roman"/>
+          <w:sz w:val="24"/>
+          <w:szCs w:val="24"/>
+        </w:rPr>
+        <w:t xml:space="preserve">, and </w:t>
+      </w:r>
+      <w:proofErr w:type="spellStart"/>
+      <w:r>
+        <w:rPr>
+          <w:rFonts w:ascii="Times New Roman" w:hAnsi="Times New Roman" w:cs="Times New Roman"/>
+          <w:sz w:val="24"/>
+          <w:szCs w:val="24"/>
+        </w:rPr>
+        <w:t>Serguei</w:t>
+      </w:r>
+      <w:proofErr w:type="spellEnd"/>
+      <w:r>
+        <w:rPr>
+          <w:rFonts w:ascii="Times New Roman" w:hAnsi="Times New Roman" w:cs="Times New Roman"/>
+          <w:sz w:val="24"/>
+          <w:szCs w:val="24"/>
+        </w:rPr>
+        <w:t xml:space="preserve"> A. </w:t>
+      </w:r>
+      <w:proofErr w:type="spellStart"/>
+      <w:r>
+        <w:rPr>
+          <w:rFonts w:ascii="Times New Roman" w:hAnsi="Times New Roman" w:cs="Times New Roman"/>
+          <w:sz w:val="24"/>
+          <w:szCs w:val="24"/>
+        </w:rPr>
+        <w:t>Mokhov</w:t>
+      </w:r>
+      <w:proofErr w:type="spellEnd"/>
+      <w:r>
+        <w:rPr>
+          <w:rFonts w:ascii="Times New Roman" w:hAnsi="Times New Roman" w:cs="Times New Roman"/>
+          <w:sz w:val="24"/>
+          <w:szCs w:val="24"/>
+        </w:rPr>
+        <w:t xml:space="preserve">. Object-oriented </w:t>
+      </w:r>
+      <w:proofErr w:type="spellStart"/>
+      <w:r>
+        <w:rPr>
+          <w:rFonts w:ascii="Times New Roman" w:hAnsi="Times New Roman" w:cs="Times New Roman"/>
+          <w:sz w:val="24"/>
+          <w:szCs w:val="24"/>
+        </w:rPr>
+        <w:t>intensional</w:t>
+      </w:r>
+      <w:proofErr w:type="spellEnd"/>
+      <w:r>
+        <w:rPr>
+          <w:rFonts w:ascii="Times New Roman" w:hAnsi="Times New Roman" w:cs="Times New Roman"/>
+          <w:sz w:val="24"/>
+          <w:szCs w:val="24"/>
+        </w:rPr>
+        <w:t xml:space="preserve"> programming: </w:t>
+      </w:r>
+      <w:proofErr w:type="spellStart"/>
+      <w:r>
+        <w:rPr>
+          <w:rFonts w:ascii="Times New Roman" w:hAnsi="Times New Roman" w:cs="Times New Roman"/>
+          <w:sz w:val="24"/>
+          <w:szCs w:val="24"/>
+        </w:rPr>
+        <w:t>Intensional</w:t>
+      </w:r>
+      <w:proofErr w:type="spellEnd"/>
+      <w:r>
+        <w:rPr>
+          <w:rFonts w:ascii="Times New Roman" w:hAnsi="Times New Roman" w:cs="Times New Roman"/>
+          <w:sz w:val="24"/>
+          <w:szCs w:val="24"/>
+        </w:rPr>
+        <w:t xml:space="preserve"> Java/Lucid classes. In Proceedings of the 8th IEEE/</w:t>
+      </w:r>
+      <w:proofErr w:type="spellStart"/>
+      <w:r>
+        <w:rPr>
+          <w:rFonts w:ascii="Times New Roman" w:hAnsi="Times New Roman" w:cs="Times New Roman"/>
+          <w:sz w:val="24"/>
+          <w:szCs w:val="24"/>
+        </w:rPr>
+        <w:t>A</w:t>
+      </w:r>
+      <w:r>
+        <w:rPr>
+          <w:rFonts w:ascii="Times New Roman" w:hAnsi="Times New Roman" w:cs="Times New Roman"/>
+          <w:sz w:val="24"/>
+          <w:szCs w:val="24"/>
+        </w:rPr>
+        <w:t>CIS</w:t>
+      </w:r>
+      <w:proofErr w:type="spellEnd"/>
+      <w:r>
+        <w:rPr>
+          <w:rFonts w:ascii="Times New Roman" w:hAnsi="Times New Roman" w:cs="Times New Roman"/>
+          <w:sz w:val="24"/>
+          <w:szCs w:val="24"/>
+        </w:rPr>
+        <w:t xml:space="preserve"> International Conference on </w:t>
+      </w:r>
+      <w:r>
+        <w:rPr>
+          <w:rFonts w:ascii="Times New Roman" w:hAnsi="Times New Roman" w:cs="Times New Roman"/>
+          <w:sz w:val="24"/>
+          <w:szCs w:val="24"/>
+        </w:rPr>
+        <w:t>Software Engineering Research, Management and Applications (SERA 2010), pages 158–167. IEEE</w:t>
+      </w:r>
+      <w:r>
+        <w:rPr>
+          <w:rFonts w:ascii="Times New Roman" w:hAnsi="Times New Roman" w:cs="Times New Roman"/>
+          <w:sz w:val="24"/>
+          <w:szCs w:val="24"/>
+        </w:rPr>
+        <w:t xml:space="preserve"> </w:t>
+      </w:r>
+      <w:r>
+        <w:rPr>
+          <w:rFonts w:ascii="Times New Roman" w:hAnsi="Times New Roman" w:cs="Times New Roman"/>
+          <w:sz w:val="24"/>
+          <w:szCs w:val="24"/>
+        </w:rPr>
+        <w:t xml:space="preserve">Computer Society, May 2010. </w:t>
+      </w:r>
+      <w:proofErr w:type="gramStart"/>
+      <w:r>
+        <w:rPr>
+          <w:rFonts w:ascii="Times New Roman" w:hAnsi="Times New Roman" w:cs="Times New Roman"/>
+          <w:sz w:val="24"/>
+          <w:szCs w:val="24"/>
+        </w:rPr>
+        <w:t>ISBN 978-0-7695-4075-7.</w:t>
+      </w:r>
+      <w:proofErr w:type="gramEnd"/>
+      <w:r>
+        <w:rPr>
+          <w:rFonts w:ascii="Times New Roman" w:hAnsi="Times New Roman" w:cs="Times New Roman"/>
+          <w:sz w:val="24"/>
+          <w:szCs w:val="24"/>
+        </w:rPr>
+        <w:t xml:space="preserve"> </w:t>
+      </w:r>
+      <w:proofErr w:type="spellStart"/>
+      <w:proofErr w:type="gramStart"/>
+      <w:r>
+        <w:rPr>
+          <w:rFonts w:ascii="Times New Roman" w:hAnsi="Times New Roman" w:cs="Times New Roman"/>
+          <w:sz w:val="24"/>
+          <w:szCs w:val="24"/>
+        </w:rPr>
+        <w:t>doi</w:t>
+      </w:r>
+      <w:proofErr w:type="spellEnd"/>
+      <w:proofErr w:type="gramEnd"/>
+      <w:r>
+        <w:rPr>
+          <w:rFonts w:ascii="Times New Roman" w:hAnsi="Times New Roman" w:cs="Times New Roman"/>
+          <w:sz w:val="24"/>
+          <w:szCs w:val="24"/>
+        </w:rPr>
+        <w:t>: 10.1</w:t>
+      </w:r>
+      <w:r>
+        <w:rPr>
+          <w:rFonts w:ascii="Times New Roman" w:hAnsi="Times New Roman" w:cs="Times New Roman"/>
+          <w:sz w:val="24"/>
+          <w:szCs w:val="24"/>
+        </w:rPr>
+        <w:t xml:space="preserve">109/SERA.2010.29. Pre-print at: </w:t>
+      </w:r>
+      <w:r>
+        <w:rPr>
+          <w:rFonts w:ascii="Times New Roman" w:hAnsi="Times New Roman" w:cs="Times New Roman"/>
+          <w:sz w:val="24"/>
+          <w:szCs w:val="24"/>
+        </w:rPr>
+        <w:t>http://arxiv.org/abs/0909.0764</w:t>
       </w:r>
     </w:p>
     <w:p>
       <w:pPr>
-        <w:jc w:val="both"/>
-        <w:rPr>
-          <w:rFonts w:asciiTheme="majorHAnsi" w:hAnsiTheme="majorHAnsi" w:cs="Times New Roman"/>
+        <w:rPr>
+          <w:rFonts w:ascii="Times New Roman" w:hAnsi="Times New Roman" w:cs="Times New Roman"/>
           <w:sz w:val="24"/>
           <w:szCs w:val="24"/>
         </w:rPr>
       </w:pPr>
-      <w:r>
-        <w:rPr>
-          <w:rFonts w:asciiTheme="majorHAnsi" w:hAnsiTheme="majorHAnsi" w:cs="Times New Roman"/>
-          <w:sz w:val="24"/>
-          <w:szCs w:val="24"/>
-        </w:rPr>
-        <w:t>[K]</w:t>
+      <w:proofErr w:type="gramStart"/>
+      <w:r>
+        <w:rPr>
+          <w:rFonts w:ascii="Times New Roman" w:hAnsi="Times New Roman" w:cs="Times New Roman"/>
+          <w:sz w:val="24"/>
+          <w:szCs w:val="24"/>
+        </w:rPr>
+        <w:t xml:space="preserve">[K] </w:t>
+      </w:r>
+      <w:r>
+        <w:rPr>
+          <w:rFonts w:ascii="Times New Roman" w:hAnsi="Times New Roman" w:cs="Times New Roman"/>
+          <w:sz w:val="24"/>
+          <w:szCs w:val="24"/>
+        </w:rPr>
+        <w:t xml:space="preserve">Yi </w:t>
+      </w:r>
+      <w:proofErr w:type="spellStart"/>
+      <w:r>
+        <w:rPr>
+          <w:rFonts w:ascii="Times New Roman" w:hAnsi="Times New Roman" w:cs="Times New Roman"/>
+          <w:sz w:val="24"/>
+          <w:szCs w:val="24"/>
+        </w:rPr>
+        <w:t>Ji</w:t>
+      </w:r>
+      <w:proofErr w:type="spellEnd"/>
+      <w:r>
+        <w:rPr>
+          <w:rFonts w:ascii="Times New Roman" w:hAnsi="Times New Roman" w:cs="Times New Roman"/>
+          <w:sz w:val="24"/>
+          <w:szCs w:val="24"/>
+        </w:rPr>
+        <w:t xml:space="preserve">, </w:t>
+      </w:r>
+      <w:proofErr w:type="spellStart"/>
+      <w:r>
+        <w:rPr>
+          <w:rFonts w:ascii="Times New Roman" w:hAnsi="Times New Roman" w:cs="Times New Roman"/>
+          <w:sz w:val="24"/>
+          <w:szCs w:val="24"/>
+        </w:rPr>
+        <w:t>Serguei</w:t>
+      </w:r>
+      <w:proofErr w:type="spellEnd"/>
+      <w:r>
+        <w:rPr>
+          <w:rFonts w:ascii="Times New Roman" w:hAnsi="Times New Roman" w:cs="Times New Roman"/>
+          <w:sz w:val="24"/>
+          <w:szCs w:val="24"/>
+        </w:rPr>
+        <w:t xml:space="preserve"> A. </w:t>
+      </w:r>
+      <w:proofErr w:type="spellStart"/>
+      <w:r>
+        <w:rPr>
+          <w:rFonts w:ascii="Times New Roman" w:hAnsi="Times New Roman" w:cs="Times New Roman"/>
+          <w:sz w:val="24"/>
+          <w:szCs w:val="24"/>
+        </w:rPr>
+        <w:t>Mokhov</w:t>
+      </w:r>
+      <w:proofErr w:type="spellEnd"/>
+      <w:r>
+        <w:rPr>
+          <w:rFonts w:ascii="Times New Roman" w:hAnsi="Times New Roman" w:cs="Times New Roman"/>
+          <w:sz w:val="24"/>
+          <w:szCs w:val="24"/>
+        </w:rPr>
+        <w:t xml:space="preserve">, and Joey </w:t>
+      </w:r>
+      <w:proofErr w:type="spellStart"/>
+      <w:r>
+        <w:rPr>
+          <w:rFonts w:ascii="Times New Roman" w:hAnsi="Times New Roman" w:cs="Times New Roman"/>
+          <w:sz w:val="24"/>
+          <w:szCs w:val="24"/>
+        </w:rPr>
+        <w:t>Paquet</w:t>
+      </w:r>
+      <w:proofErr w:type="spellEnd"/>
+      <w:r>
+        <w:rPr>
+          <w:rFonts w:ascii="Times New Roman" w:hAnsi="Times New Roman" w:cs="Times New Roman"/>
+          <w:sz w:val="24"/>
+          <w:szCs w:val="24"/>
+        </w:rPr>
+        <w:t>.</w:t>
+      </w:r>
+      <w:proofErr w:type="gramEnd"/>
+      <w:r>
+        <w:rPr>
+          <w:rFonts w:ascii="Times New Roman" w:hAnsi="Times New Roman" w:cs="Times New Roman"/>
+          <w:sz w:val="24"/>
+          <w:szCs w:val="24"/>
+        </w:rPr>
+        <w:t xml:space="preserve"> Unifying and refact</w:t>
+      </w:r>
+      <w:r>
+        <w:rPr>
+          <w:rFonts w:ascii="Times New Roman" w:hAnsi="Times New Roman" w:cs="Times New Roman"/>
+          <w:sz w:val="24"/>
+          <w:szCs w:val="24"/>
+        </w:rPr>
+        <w:t xml:space="preserve">oring </w:t>
+      </w:r>
+      <w:proofErr w:type="spellStart"/>
+      <w:r>
+        <w:rPr>
+          <w:rFonts w:ascii="Times New Roman" w:hAnsi="Times New Roman" w:cs="Times New Roman"/>
+          <w:sz w:val="24"/>
+          <w:szCs w:val="24"/>
+        </w:rPr>
+        <w:t>DMF</w:t>
+      </w:r>
+      <w:proofErr w:type="spellEnd"/>
+      <w:r>
+        <w:rPr>
+          <w:rFonts w:ascii="Times New Roman" w:hAnsi="Times New Roman" w:cs="Times New Roman"/>
+          <w:sz w:val="24"/>
+          <w:szCs w:val="24"/>
+        </w:rPr>
+        <w:t xml:space="preserve"> to support concurrent </w:t>
+      </w:r>
+      <w:proofErr w:type="spellStart"/>
+      <w:r>
+        <w:rPr>
+          <w:rFonts w:ascii="Times New Roman" w:hAnsi="Times New Roman" w:cs="Times New Roman"/>
+          <w:sz w:val="24"/>
+          <w:szCs w:val="24"/>
+        </w:rPr>
+        <w:t>Jini</w:t>
+      </w:r>
+      <w:proofErr w:type="spellEnd"/>
+      <w:r>
+        <w:rPr>
+          <w:rFonts w:ascii="Times New Roman" w:hAnsi="Times New Roman" w:cs="Times New Roman"/>
+          <w:sz w:val="24"/>
+          <w:szCs w:val="24"/>
+        </w:rPr>
+        <w:t xml:space="preserve"> and JMS </w:t>
+      </w:r>
+      <w:proofErr w:type="spellStart"/>
+      <w:r>
+        <w:rPr>
+          <w:rFonts w:ascii="Times New Roman" w:hAnsi="Times New Roman" w:cs="Times New Roman"/>
+          <w:sz w:val="24"/>
+          <w:szCs w:val="24"/>
+        </w:rPr>
+        <w:t>DMS</w:t>
+      </w:r>
+      <w:proofErr w:type="spellEnd"/>
+      <w:r>
+        <w:rPr>
+          <w:rFonts w:ascii="Times New Roman" w:hAnsi="Times New Roman" w:cs="Times New Roman"/>
+          <w:sz w:val="24"/>
+          <w:szCs w:val="24"/>
+        </w:rPr>
+        <w:t xml:space="preserve"> in GIPSY. In </w:t>
+      </w:r>
+      <w:proofErr w:type="spellStart"/>
+      <w:r>
+        <w:rPr>
+          <w:rFonts w:ascii="Times New Roman" w:hAnsi="Times New Roman" w:cs="Times New Roman"/>
+          <w:sz w:val="24"/>
+          <w:szCs w:val="24"/>
+        </w:rPr>
+        <w:t>Bipin</w:t>
+      </w:r>
+      <w:proofErr w:type="spellEnd"/>
+      <w:r>
+        <w:rPr>
+          <w:rFonts w:ascii="Times New Roman" w:hAnsi="Times New Roman" w:cs="Times New Roman"/>
+          <w:sz w:val="24"/>
+          <w:szCs w:val="24"/>
+        </w:rPr>
+        <w:t xml:space="preserve"> C. Desai, </w:t>
+      </w:r>
+      <w:proofErr w:type="spellStart"/>
+      <w:r>
+        <w:rPr>
+          <w:rFonts w:ascii="Times New Roman" w:hAnsi="Times New Roman" w:cs="Times New Roman"/>
+          <w:sz w:val="24"/>
+          <w:szCs w:val="24"/>
+        </w:rPr>
+        <w:t>Sudhir</w:t>
+      </w:r>
+      <w:proofErr w:type="spellEnd"/>
+      <w:r>
+        <w:rPr>
+          <w:rFonts w:ascii="Times New Roman" w:hAnsi="Times New Roman" w:cs="Times New Roman"/>
+          <w:sz w:val="24"/>
+          <w:szCs w:val="24"/>
+        </w:rPr>
+        <w:t xml:space="preserve"> P. </w:t>
+      </w:r>
+      <w:proofErr w:type="spellStart"/>
+      <w:r>
+        <w:rPr>
+          <w:rFonts w:ascii="Times New Roman" w:hAnsi="Times New Roman" w:cs="Times New Roman"/>
+          <w:sz w:val="24"/>
+          <w:szCs w:val="24"/>
+        </w:rPr>
+        <w:t>Mudu</w:t>
+      </w:r>
+      <w:r>
+        <w:rPr>
+          <w:rFonts w:ascii="Times New Roman" w:hAnsi="Times New Roman" w:cs="Times New Roman"/>
+          <w:sz w:val="24"/>
+          <w:szCs w:val="24"/>
+        </w:rPr>
+        <w:t>r</w:t>
+      </w:r>
+      <w:proofErr w:type="spellEnd"/>
+      <w:r>
+        <w:rPr>
+          <w:rFonts w:ascii="Times New Roman" w:hAnsi="Times New Roman" w:cs="Times New Roman"/>
+          <w:sz w:val="24"/>
+          <w:szCs w:val="24"/>
+        </w:rPr>
+        <w:t xml:space="preserve">, and Emil I. </w:t>
+      </w:r>
+      <w:proofErr w:type="spellStart"/>
+      <w:r>
+        <w:rPr>
+          <w:rFonts w:ascii="Times New Roman" w:hAnsi="Times New Roman" w:cs="Times New Roman"/>
+          <w:sz w:val="24"/>
+          <w:szCs w:val="24"/>
+        </w:rPr>
+        <w:t>Vassev</w:t>
+      </w:r>
+      <w:proofErr w:type="spellEnd"/>
+      <w:r>
+        <w:rPr>
+          <w:rFonts w:ascii="Times New Roman" w:hAnsi="Times New Roman" w:cs="Times New Roman"/>
+          <w:sz w:val="24"/>
+          <w:szCs w:val="24"/>
+        </w:rPr>
+        <w:t xml:space="preserve">, </w:t>
+      </w:r>
+      <w:proofErr w:type="spellStart"/>
+      <w:r>
+        <w:rPr>
+          <w:rFonts w:ascii="Times New Roman" w:hAnsi="Times New Roman" w:cs="Times New Roman"/>
+          <w:sz w:val="24"/>
+          <w:szCs w:val="24"/>
+        </w:rPr>
+        <w:t>editors,</w:t>
+      </w:r>
+      <w:r>
+        <w:rPr>
+          <w:rFonts w:ascii="Times New Roman" w:hAnsi="Times New Roman" w:cs="Times New Roman"/>
+          <w:sz w:val="24"/>
+          <w:szCs w:val="24"/>
+        </w:rPr>
+        <w:t>Proceedings</w:t>
+      </w:r>
+      <w:proofErr w:type="spellEnd"/>
+      <w:r>
+        <w:rPr>
+          <w:rFonts w:ascii="Times New Roman" w:hAnsi="Times New Roman" w:cs="Times New Roman"/>
+          <w:sz w:val="24"/>
+          <w:szCs w:val="24"/>
+        </w:rPr>
+        <w:t xml:space="preserve"> of the Fifth International C* Conference on Computer S</w:t>
+      </w:r>
+      <w:r>
+        <w:rPr>
+          <w:rFonts w:ascii="Times New Roman" w:hAnsi="Times New Roman" w:cs="Times New Roman"/>
+          <w:sz w:val="24"/>
+          <w:szCs w:val="24"/>
+        </w:rPr>
+        <w:t xml:space="preserve">cience and Software Engineering </w:t>
+      </w:r>
+      <w:r>
+        <w:rPr>
+          <w:rFonts w:ascii="Times New Roman" w:hAnsi="Times New Roman" w:cs="Times New Roman"/>
+          <w:sz w:val="24"/>
+          <w:szCs w:val="24"/>
+        </w:rPr>
+        <w:t xml:space="preserve">(C3S2E’12), pages 36–44, New York, NY, USA, June 2010–2013. </w:t>
+      </w:r>
+      <w:proofErr w:type="spellStart"/>
+      <w:proofErr w:type="gramStart"/>
+      <w:r>
+        <w:rPr>
+          <w:rFonts w:ascii="Times New Roman" w:hAnsi="Times New Roman" w:cs="Times New Roman"/>
+          <w:sz w:val="24"/>
+          <w:szCs w:val="24"/>
+        </w:rPr>
+        <w:t>ACM</w:t>
+      </w:r>
+      <w:proofErr w:type="spellEnd"/>
+      <w:r>
+        <w:rPr>
+          <w:rFonts w:ascii="Times New Roman" w:hAnsi="Times New Roman" w:cs="Times New Roman"/>
+          <w:sz w:val="24"/>
+          <w:szCs w:val="24"/>
+        </w:rPr>
+        <w:t>.</w:t>
+      </w:r>
+      <w:proofErr w:type="gramEnd"/>
+      <w:r>
+        <w:rPr>
+          <w:rFonts w:ascii="Times New Roman" w:hAnsi="Times New Roman" w:cs="Times New Roman"/>
+          <w:sz w:val="24"/>
+          <w:szCs w:val="24"/>
+        </w:rPr>
+        <w:t xml:space="preserve"> I</w:t>
+      </w:r>
+      <w:r>
+        <w:rPr>
+          <w:rFonts w:ascii="Times New Roman" w:hAnsi="Times New Roman" w:cs="Times New Roman"/>
+          <w:sz w:val="24"/>
+          <w:szCs w:val="24"/>
+        </w:rPr>
+        <w:t>SBN 978-1-4503-1084-0.</w:t>
+      </w:r>
+      <w:r>
+        <w:rPr>
+          <w:rFonts w:ascii="Times New Roman" w:hAnsi="Times New Roman" w:cs="Times New Roman"/>
+          <w:sz w:val="24"/>
+          <w:szCs w:val="24"/>
+        </w:rPr>
+        <w:t>doi: 10.1145/2347583.2347588. Online e-print http://arxiv.org/abs/1012.2860</w:t>
       </w:r>
     </w:p>
     <w:p>
       <w:pPr>
-        <w:jc w:val="both"/>
-        <w:rPr>
-          <w:rFonts w:asciiTheme="majorHAnsi" w:hAnsiTheme="majorHAnsi" w:cs="Times New Roman"/>
+        <w:rPr>
+          <w:rFonts w:ascii="Times New Roman" w:hAnsi="Times New Roman" w:cs="Times New Roman"/>
           <w:sz w:val="24"/>
           <w:szCs w:val="24"/>
         </w:rPr>
       </w:pPr>
-      <w:r>
-        <w:rPr>
-          <w:rFonts w:asciiTheme="majorHAnsi" w:hAnsiTheme="majorHAnsi" w:cs="Times New Roman"/>
-          <w:sz w:val="24"/>
-          <w:szCs w:val="24"/>
-        </w:rPr>
-        <w:t>[H]</w:t>
-      </w:r>
-      <w:bookmarkStart w:id="0" w:name="_GoBack"/>
-      <w:bookmarkEnd w:id="0"/>
+      <w:proofErr w:type="gramStart"/>
+      <w:r>
+        <w:rPr>
+          <w:rFonts w:ascii="Times New Roman" w:hAnsi="Times New Roman" w:cs="Times New Roman"/>
+          <w:sz w:val="24"/>
+          <w:szCs w:val="24"/>
+        </w:rPr>
+        <w:t xml:space="preserve">[H] </w:t>
+      </w:r>
+      <w:r>
+        <w:rPr>
+          <w:rFonts w:ascii="Times New Roman" w:hAnsi="Times New Roman" w:cs="Times New Roman"/>
+          <w:sz w:val="24"/>
+          <w:szCs w:val="24"/>
+        </w:rPr>
+        <w:t xml:space="preserve">Joey </w:t>
+      </w:r>
+      <w:proofErr w:type="spellStart"/>
+      <w:r>
+        <w:rPr>
+          <w:rFonts w:ascii="Times New Roman" w:hAnsi="Times New Roman" w:cs="Times New Roman"/>
+          <w:sz w:val="24"/>
+          <w:szCs w:val="24"/>
+        </w:rPr>
+        <w:t>Paquet</w:t>
+      </w:r>
+      <w:proofErr w:type="spellEnd"/>
+      <w:r>
+        <w:rPr>
+          <w:rFonts w:ascii="Times New Roman" w:hAnsi="Times New Roman" w:cs="Times New Roman"/>
+          <w:sz w:val="24"/>
+          <w:szCs w:val="24"/>
+        </w:rPr>
+        <w:t xml:space="preserve">, </w:t>
+      </w:r>
+      <w:proofErr w:type="spellStart"/>
+      <w:r>
+        <w:rPr>
+          <w:rFonts w:ascii="Times New Roman" w:hAnsi="Times New Roman" w:cs="Times New Roman"/>
+          <w:sz w:val="24"/>
+          <w:szCs w:val="24"/>
+        </w:rPr>
+        <w:t>Serguei</w:t>
+      </w:r>
+      <w:proofErr w:type="spellEnd"/>
+      <w:r>
+        <w:rPr>
+          <w:rFonts w:ascii="Times New Roman" w:hAnsi="Times New Roman" w:cs="Times New Roman"/>
+          <w:sz w:val="24"/>
+          <w:szCs w:val="24"/>
+        </w:rPr>
+        <w:t xml:space="preserve"> A. </w:t>
+      </w:r>
+      <w:proofErr w:type="spellStart"/>
+      <w:r>
+        <w:rPr>
+          <w:rFonts w:ascii="Times New Roman" w:hAnsi="Times New Roman" w:cs="Times New Roman"/>
+          <w:sz w:val="24"/>
+          <w:szCs w:val="24"/>
+        </w:rPr>
+        <w:t>Mokhov</w:t>
+      </w:r>
+      <w:proofErr w:type="spellEnd"/>
+      <w:r>
+        <w:rPr>
+          <w:rFonts w:ascii="Times New Roman" w:hAnsi="Times New Roman" w:cs="Times New Roman"/>
+          <w:sz w:val="24"/>
+          <w:szCs w:val="24"/>
+        </w:rPr>
+        <w:t xml:space="preserve">, and </w:t>
+      </w:r>
+      <w:proofErr w:type="spellStart"/>
+      <w:r>
+        <w:rPr>
+          <w:rFonts w:ascii="Times New Roman" w:hAnsi="Times New Roman" w:cs="Times New Roman"/>
+          <w:sz w:val="24"/>
+          <w:szCs w:val="24"/>
+        </w:rPr>
+        <w:t>Xin</w:t>
+      </w:r>
+      <w:proofErr w:type="spellEnd"/>
+      <w:r>
+        <w:rPr>
+          <w:rFonts w:ascii="Times New Roman" w:hAnsi="Times New Roman" w:cs="Times New Roman"/>
+          <w:sz w:val="24"/>
+          <w:szCs w:val="24"/>
+        </w:rPr>
+        <w:t xml:space="preserve"> Tong.</w:t>
+      </w:r>
+      <w:proofErr w:type="gramEnd"/>
+      <w:r>
+        <w:rPr>
+          <w:rFonts w:ascii="Times New Roman" w:hAnsi="Times New Roman" w:cs="Times New Roman"/>
+          <w:sz w:val="24"/>
+          <w:szCs w:val="24"/>
+        </w:rPr>
+        <w:t xml:space="preserve"> </w:t>
+      </w:r>
+      <w:proofErr w:type="gramStart"/>
+      <w:r>
+        <w:rPr>
+          <w:rFonts w:ascii="Times New Roman" w:hAnsi="Times New Roman" w:cs="Times New Roman"/>
+          <w:sz w:val="24"/>
+          <w:szCs w:val="24"/>
+        </w:rPr>
+        <w:t>Design and implem</w:t>
+      </w:r>
+      <w:r>
+        <w:rPr>
+          <w:rFonts w:ascii="Times New Roman" w:hAnsi="Times New Roman" w:cs="Times New Roman"/>
+          <w:sz w:val="24"/>
+          <w:szCs w:val="24"/>
+        </w:rPr>
+        <w:t xml:space="preserve">entation of context calculus in </w:t>
+      </w:r>
+      <w:r>
+        <w:rPr>
+          <w:rFonts w:ascii="Times New Roman" w:hAnsi="Times New Roman" w:cs="Times New Roman"/>
+          <w:sz w:val="24"/>
+          <w:szCs w:val="24"/>
+        </w:rPr>
+        <w:t>the GIPSY environment.</w:t>
+      </w:r>
+      <w:proofErr w:type="gramEnd"/>
+      <w:r>
+        <w:rPr>
+          <w:rFonts w:ascii="Times New Roman" w:hAnsi="Times New Roman" w:cs="Times New Roman"/>
+          <w:sz w:val="24"/>
+          <w:szCs w:val="24"/>
+        </w:rPr>
+        <w:t xml:space="preserve"> In Proceedings of the 32nd Annual IEEE International Computer Software</w:t>
+      </w:r>
+      <w:r>
+        <w:rPr>
+          <w:rFonts w:ascii="Times New Roman" w:hAnsi="Times New Roman" w:cs="Times New Roman"/>
+          <w:sz w:val="24"/>
+          <w:szCs w:val="24"/>
+        </w:rPr>
+        <w:t xml:space="preserve"> </w:t>
+      </w:r>
+      <w:r>
+        <w:rPr>
+          <w:rFonts w:ascii="Times New Roman" w:hAnsi="Times New Roman" w:cs="Times New Roman"/>
+          <w:sz w:val="24"/>
+          <w:szCs w:val="24"/>
+        </w:rPr>
+        <w:t>and Applications Conference (</w:t>
+      </w:r>
+      <w:proofErr w:type="spellStart"/>
+      <w:r>
+        <w:rPr>
+          <w:rFonts w:ascii="Times New Roman" w:hAnsi="Times New Roman" w:cs="Times New Roman"/>
+          <w:sz w:val="24"/>
+          <w:szCs w:val="24"/>
+        </w:rPr>
+        <w:t>COMPSAC</w:t>
+      </w:r>
+      <w:proofErr w:type="spellEnd"/>
+      <w:r>
+        <w:rPr>
+          <w:rFonts w:ascii="Times New Roman" w:hAnsi="Times New Roman" w:cs="Times New Roman"/>
+          <w:sz w:val="24"/>
+          <w:szCs w:val="24"/>
+        </w:rPr>
+        <w:t>), pages 1278–1283. IE</w:t>
+      </w:r>
+      <w:r>
+        <w:rPr>
+          <w:rFonts w:ascii="Times New Roman" w:hAnsi="Times New Roman" w:cs="Times New Roman"/>
+          <w:sz w:val="24"/>
+          <w:szCs w:val="24"/>
+        </w:rPr>
+        <w:t>EE Computer Society, July 2008.</w:t>
+      </w:r>
+      <w:r>
+        <w:rPr>
+          <w:rFonts w:ascii="Times New Roman" w:hAnsi="Times New Roman" w:cs="Times New Roman"/>
+          <w:sz w:val="24"/>
+          <w:szCs w:val="24"/>
+        </w:rPr>
+        <w:t>doi: 10.1109/COMPSAC.2008.200.</w:t>
+      </w:r>
     </w:p>
     <w:p>
       <w:pPr>
@@ -882,7 +3124,7 @@
 </file>
 
 <file path=word/styles.xml><?xml version="1.0" encoding="utf-8"?>
-<w:styles xmlns:r="http://schemas.openxmlformats.org/officeDocument/2006/relationships" xmlns:w="http://schemas.openxmlformats.org/wordprocessingml/2006/main">
+<w:styles xmlns:mc="http://schemas.openxmlformats.org/markup-compatibility/2006" xmlns:r="http://schemas.openxmlformats.org/officeDocument/2006/relationships" xmlns:w="http://schemas.openxmlformats.org/wordprocessingml/2006/main" xmlns:w14="http://schemas.microsoft.com/office/word/2010/wordml" mc:Ignorable="w14">
   <w:docDefaults>
     <w:rPrDefault>
       <w:rPr>
@@ -1053,7 +3295,6 @@
     <w:uiPriority w:val="99"/>
     <w:semiHidden/>
     <w:unhideWhenUsed/>
-    <w:qFormat/>
     <w:tblPr>
       <w:tblInd w:w="0" w:type="dxa"/>
       <w:tblCellMar>
